--- a/doc/protokoll.docx
+++ b/doc/protokoll.docx
@@ -196,7 +196,6 @@
           <w:szCs w:val="52"/>
         </w:rPr>
       </w:pPr>
-      <w:proofErr w:type="spellStart"/>
       <w:r>
         <w:rPr>
           <w:rFonts w:asciiTheme="minorHAnsi" w:hAnsiTheme="minorHAnsi"/>
@@ -205,18 +204,7 @@
           <w:sz w:val="52"/>
           <w:szCs w:val="52"/>
         </w:rPr>
-        <w:t>DezSys</w:t>
-      </w:r>
-      <w:proofErr w:type="spellEnd"/>
-      <w:r>
-        <w:rPr>
-          <w:rFonts w:asciiTheme="minorHAnsi" w:hAnsiTheme="minorHAnsi"/>
-          <w:b/>
-          <w:bCs/>
-          <w:sz w:val="52"/>
-          <w:szCs w:val="52"/>
-        </w:rPr>
-        <w:t>-P</w:t>
+        <w:t>DezSys-P</w:t>
       </w:r>
       <w:r>
         <w:rPr>
@@ -265,7 +253,7 @@
           <w:sz w:val="52"/>
           <w:szCs w:val="52"/>
         </w:rPr>
-        <w:t>4 "Authentifizierung &amp; Autorisi</w:t>
+        <w:t>5</w:t>
       </w:r>
       <w:r>
         <w:rPr>
@@ -275,7 +263,17 @@
           <w:sz w:val="52"/>
           <w:szCs w:val="52"/>
         </w:rPr>
-        <w:t>erung"</w:t>
+        <w:t xml:space="preserve"> </w:t>
+      </w:r>
+      <w:r>
+        <w:rPr>
+          <w:rFonts w:asciiTheme="minorHAnsi" w:hAnsiTheme="minorHAnsi"/>
+          <w:b/>
+          <w:bCs/>
+          <w:sz w:val="52"/>
+          <w:szCs w:val="52"/>
+        </w:rPr>
+        <w:t>"Verteilte Transaktionen"</w:t>
       </w:r>
     </w:p>
     <w:p>
@@ -528,7 +526,7 @@
                 <w:b/>
                 <w:bCs/>
               </w:rPr>
-              <w:t>08</w:t>
+              <w:t>15</w:t>
             </w:r>
             <w:r>
               <w:rPr>
@@ -692,7 +690,7 @@
         </w:rPr>
         <w:fldChar w:fldCharType="separate"/>
       </w:r>
-      <w:hyperlink w:anchor="_Toc440014080" w:history="1">
+      <w:hyperlink w:anchor="_Toc441136764" w:history="1">
         <w:r>
           <w:rPr>
             <w:rStyle w:val="Hyperlink"/>
@@ -739,7 +737,7 @@
             <w:rFonts w:asciiTheme="minorHAnsi" w:hAnsiTheme="minorHAnsi"/>
             <w:noProof/>
           </w:rPr>
-          <w:instrText xml:space="preserve"> PAGEREF _Toc440014080 \h </w:instrText>
+          <w:instrText xml:space="preserve"> PAGEREF _Toc441136764 \h </w:instrText>
         </w:r>
         <w:r>
           <w:rPr>
@@ -785,7 +783,7 @@
           <w:lang w:eastAsia="de-AT" w:bidi="ar-SA"/>
         </w:rPr>
       </w:pPr>
-      <w:hyperlink w:anchor="_Toc440014081" w:history="1">
+      <w:hyperlink w:anchor="_Toc441136765" w:history="1">
         <w:r>
           <w:rPr>
             <w:rStyle w:val="Hyperlink"/>
@@ -832,7 +830,7 @@
             <w:rFonts w:asciiTheme="minorHAnsi" w:hAnsiTheme="minorHAnsi"/>
             <w:noProof/>
           </w:rPr>
-          <w:instrText xml:space="preserve"> PAGEREF _Toc440014081 \h </w:instrText>
+          <w:instrText xml:space="preserve"> PAGEREF _Toc441136765 \h </w:instrText>
         </w:r>
         <w:r>
           <w:rPr>
@@ -878,7 +876,7 @@
           <w:lang w:eastAsia="de-AT" w:bidi="ar-SA"/>
         </w:rPr>
       </w:pPr>
-      <w:hyperlink w:anchor="_Toc440014082" w:history="1">
+      <w:hyperlink w:anchor="_Toc441136766" w:history="1">
         <w:r>
           <w:rPr>
             <w:rStyle w:val="Hyperlink"/>
@@ -925,7 +923,7 @@
             <w:rFonts w:asciiTheme="minorHAnsi" w:hAnsiTheme="minorHAnsi"/>
             <w:noProof/>
           </w:rPr>
-          <w:instrText xml:space="preserve"> PAGEREF _Toc440014082 \h </w:instrText>
+          <w:instrText xml:space="preserve"> PAGEREF _Toc441136766 \h </w:instrText>
         </w:r>
         <w:r>
           <w:rPr>
@@ -971,7 +969,7 @@
           <w:lang w:eastAsia="de-AT" w:bidi="ar-SA"/>
         </w:rPr>
       </w:pPr>
-      <w:hyperlink w:anchor="_Toc440014083" w:history="1">
+      <w:hyperlink w:anchor="_Toc441136767" w:history="1">
         <w:r>
           <w:rPr>
             <w:rStyle w:val="Hyperlink"/>
@@ -1018,7 +1016,7 @@
             <w:rFonts w:asciiTheme="minorHAnsi" w:hAnsiTheme="minorHAnsi"/>
             <w:noProof/>
           </w:rPr>
-          <w:instrText xml:space="preserve"> PAGEREF _Toc440014083 \h </w:instrText>
+          <w:instrText xml:space="preserve"> PAGEREF _Toc441136767 \h </w:instrText>
         </w:r>
         <w:r>
           <w:rPr>
@@ -1064,7 +1062,7 @@
           <w:lang w:eastAsia="de-AT" w:bidi="ar-SA"/>
         </w:rPr>
       </w:pPr>
-      <w:hyperlink w:anchor="_Toc440014084" w:history="1">
+      <w:hyperlink w:anchor="_Toc441136768" w:history="1">
         <w:r>
           <w:rPr>
             <w:rStyle w:val="Hyperlink"/>
@@ -1111,7 +1109,7 @@
             <w:rFonts w:asciiTheme="minorHAnsi" w:hAnsiTheme="minorHAnsi"/>
             <w:noProof/>
           </w:rPr>
-          <w:instrText xml:space="preserve"> PAGEREF _Toc440014084 \h </w:instrText>
+          <w:instrText xml:space="preserve"> PAGEREF _Toc441136768 \h </w:instrText>
         </w:r>
         <w:r>
           <w:rPr>
@@ -1131,7 +1129,7 @@
             <w:rFonts w:asciiTheme="minorHAnsi" w:hAnsiTheme="minorHAnsi"/>
             <w:noProof/>
           </w:rPr>
-          <w:t>4</w:t>
+          <w:t>5</w:t>
         </w:r>
         <w:r>
           <w:rPr>
@@ -1144,9 +1142,9 @@
     </w:p>
     <w:p>
       <w:pPr>
-        <w:pStyle w:val="Verzeichnis2"/>
-        <w:tabs>
-          <w:tab w:val="left" w:pos="1100"/>
+        <w:pStyle w:val="Verzeichnis1"/>
+        <w:tabs>
+          <w:tab w:val="left" w:pos="480"/>
         </w:tabs>
         <w:rPr>
           <w:rFonts w:asciiTheme="minorHAnsi" w:eastAsiaTheme="minorEastAsia" w:hAnsiTheme="minorHAnsi" w:cstheme="minorBidi"/>
@@ -1157,14 +1155,14 @@
           <w:lang w:eastAsia="de-AT" w:bidi="ar-SA"/>
         </w:rPr>
       </w:pPr>
-      <w:hyperlink w:anchor="_Toc440014085" w:history="1">
+      <w:hyperlink w:anchor="_Toc441136769" w:history="1">
         <w:r>
           <w:rPr>
             <w:rStyle w:val="Hyperlink"/>
             <w:rFonts w:asciiTheme="minorHAnsi" w:hAnsiTheme="minorHAnsi"/>
             <w:noProof/>
           </w:rPr>
-          <w:t>2.1</w:t>
+          <w:t>3</w:t>
         </w:r>
         <w:r>
           <w:rPr>
@@ -1183,7 +1181,7 @@
             <w:rFonts w:asciiTheme="minorHAnsi" w:hAnsiTheme="minorHAnsi"/>
             <w:noProof/>
           </w:rPr>
-          <w:t>LDAP Vorbereitungen</w:t>
+          <w:t>Quellen</w:t>
         </w:r>
         <w:r>
           <w:rPr>
@@ -1204,7 +1202,7 @@
             <w:rFonts w:asciiTheme="minorHAnsi" w:hAnsiTheme="minorHAnsi"/>
             <w:noProof/>
           </w:rPr>
-          <w:instrText xml:space="preserve"> PAGEREF _Toc440014085 \h </w:instrText>
+          <w:instrText xml:space="preserve"> PAGEREF _Toc441136769 \h </w:instrText>
         </w:r>
         <w:r>
           <w:rPr>
@@ -1224,7 +1222,7 @@
             <w:rFonts w:asciiTheme="minorHAnsi" w:hAnsiTheme="minorHAnsi"/>
             <w:noProof/>
           </w:rPr>
-          <w:t>4</w:t>
+          <w:t>6</w:t>
         </w:r>
         <w:r>
           <w:rPr>
@@ -1237,9 +1235,9 @@
     </w:p>
     <w:p>
       <w:pPr>
-        <w:pStyle w:val="Verzeichnis2"/>
-        <w:tabs>
-          <w:tab w:val="left" w:pos="1100"/>
+        <w:pStyle w:val="Verzeichnis1"/>
+        <w:tabs>
+          <w:tab w:val="left" w:pos="480"/>
         </w:tabs>
         <w:rPr>
           <w:rFonts w:asciiTheme="minorHAnsi" w:eastAsiaTheme="minorEastAsia" w:hAnsiTheme="minorHAnsi" w:cstheme="minorBidi"/>
@@ -1250,14 +1248,14 @@
           <w:lang w:eastAsia="de-AT" w:bidi="ar-SA"/>
         </w:rPr>
       </w:pPr>
-      <w:hyperlink w:anchor="_Toc440014086" w:history="1">
+      <w:hyperlink w:anchor="_Toc441136770" w:history="1">
         <w:r>
           <w:rPr>
             <w:rStyle w:val="Hyperlink"/>
             <w:rFonts w:asciiTheme="minorHAnsi" w:hAnsiTheme="minorHAnsi"/>
             <w:noProof/>
           </w:rPr>
-          <w:t>2.2</w:t>
+          <w:t>4</w:t>
         </w:r>
         <w:r>
           <w:rPr>
@@ -1276,7 +1274,7 @@
             <w:rFonts w:asciiTheme="minorHAnsi" w:hAnsiTheme="minorHAnsi"/>
             <w:noProof/>
           </w:rPr>
-          <w:t>Java Implementierung</w:t>
+          <w:t>Abbildungsverzeichnis</w:t>
         </w:r>
         <w:r>
           <w:rPr>
@@ -1297,7 +1295,7 @@
             <w:rFonts w:asciiTheme="minorHAnsi" w:hAnsiTheme="minorHAnsi"/>
             <w:noProof/>
           </w:rPr>
-          <w:instrText xml:space="preserve"> PAGEREF _Toc440014086 \h </w:instrText>
+          <w:instrText xml:space="preserve"> PAGEREF _Toc441136770 \h </w:instrText>
         </w:r>
         <w:r>
           <w:rPr>
@@ -1317,379 +1315,7 @@
             <w:rFonts w:asciiTheme="minorHAnsi" w:hAnsiTheme="minorHAnsi"/>
             <w:noProof/>
           </w:rPr>
-          <w:t>4</w:t>
-        </w:r>
-        <w:r>
-          <w:rPr>
-            <w:rFonts w:asciiTheme="minorHAnsi" w:hAnsiTheme="minorHAnsi"/>
-            <w:noProof/>
-          </w:rPr>
-          <w:fldChar w:fldCharType="end"/>
-        </w:r>
-      </w:hyperlink>
-    </w:p>
-    <w:p>
-      <w:pPr>
-        <w:pStyle w:val="Verzeichnis2"/>
-        <w:tabs>
-          <w:tab w:val="left" w:pos="1100"/>
-        </w:tabs>
-        <w:rPr>
-          <w:rFonts w:asciiTheme="minorHAnsi" w:eastAsiaTheme="minorEastAsia" w:hAnsiTheme="minorHAnsi" w:cstheme="minorBidi"/>
-          <w:noProof/>
-          <w:kern w:val="0"/>
-          <w:sz w:val="22"/>
-          <w:szCs w:val="22"/>
-          <w:lang w:eastAsia="de-AT" w:bidi="ar-SA"/>
-        </w:rPr>
-      </w:pPr>
-      <w:hyperlink w:anchor="_Toc440014087" w:history="1">
-        <w:r>
-          <w:rPr>
-            <w:rStyle w:val="Hyperlink"/>
-            <w:rFonts w:asciiTheme="minorHAnsi" w:hAnsiTheme="minorHAnsi"/>
-            <w:noProof/>
-          </w:rPr>
-          <w:t>2.3</w:t>
-        </w:r>
-        <w:r>
-          <w:rPr>
-            <w:rFonts w:asciiTheme="minorHAnsi" w:eastAsiaTheme="minorEastAsia" w:hAnsiTheme="minorHAnsi" w:cstheme="minorBidi"/>
-            <w:noProof/>
-            <w:kern w:val="0"/>
-            <w:sz w:val="22"/>
-            <w:szCs w:val="22"/>
-            <w:lang w:eastAsia="de-AT" w:bidi="ar-SA"/>
-          </w:rPr>
-          <w:tab/>
-        </w:r>
-        <w:r>
-          <w:rPr>
-            <w:rStyle w:val="Hyperlink"/>
-            <w:rFonts w:asciiTheme="minorHAnsi" w:hAnsiTheme="minorHAnsi"/>
-            <w:noProof/>
-          </w:rPr>
-          <w:t>LDAP Search</w:t>
-        </w:r>
-        <w:r>
-          <w:rPr>
-            <w:rFonts w:asciiTheme="minorHAnsi" w:hAnsiTheme="minorHAnsi"/>
-            <w:noProof/>
-          </w:rPr>
-          <w:tab/>
-        </w:r>
-        <w:r>
-          <w:rPr>
-            <w:rFonts w:asciiTheme="minorHAnsi" w:hAnsiTheme="minorHAnsi"/>
-            <w:noProof/>
-          </w:rPr>
-          <w:fldChar w:fldCharType="begin"/>
-        </w:r>
-        <w:r>
-          <w:rPr>
-            <w:rFonts w:asciiTheme="minorHAnsi" w:hAnsiTheme="minorHAnsi"/>
-            <w:noProof/>
-          </w:rPr>
-          <w:instrText xml:space="preserve"> PAGEREF _Toc440014087 \h </w:instrText>
-        </w:r>
-        <w:r>
-          <w:rPr>
-            <w:rFonts w:asciiTheme="minorHAnsi" w:hAnsiTheme="minorHAnsi"/>
-            <w:noProof/>
-          </w:rPr>
-        </w:r>
-        <w:r>
-          <w:rPr>
-            <w:rFonts w:asciiTheme="minorHAnsi" w:hAnsiTheme="minorHAnsi"/>
-            <w:noProof/>
-          </w:rPr>
-          <w:fldChar w:fldCharType="separate"/>
-        </w:r>
-        <w:r>
-          <w:rPr>
-            <w:rFonts w:asciiTheme="minorHAnsi" w:hAnsiTheme="minorHAnsi"/>
-            <w:noProof/>
-          </w:rPr>
-          <w:t>5</w:t>
-        </w:r>
-        <w:r>
-          <w:rPr>
-            <w:rFonts w:asciiTheme="minorHAnsi" w:hAnsiTheme="minorHAnsi"/>
-            <w:noProof/>
-          </w:rPr>
-          <w:fldChar w:fldCharType="end"/>
-        </w:r>
-      </w:hyperlink>
-    </w:p>
-    <w:p>
-      <w:pPr>
-        <w:pStyle w:val="Verzeichnis2"/>
-        <w:tabs>
-          <w:tab w:val="left" w:pos="1100"/>
-        </w:tabs>
-        <w:rPr>
-          <w:rFonts w:asciiTheme="minorHAnsi" w:eastAsiaTheme="minorEastAsia" w:hAnsiTheme="minorHAnsi" w:cstheme="minorBidi"/>
-          <w:noProof/>
-          <w:kern w:val="0"/>
-          <w:sz w:val="22"/>
-          <w:szCs w:val="22"/>
-          <w:lang w:eastAsia="de-AT" w:bidi="ar-SA"/>
-        </w:rPr>
-      </w:pPr>
-      <w:hyperlink w:anchor="_Toc440014088" w:history="1">
-        <w:r>
-          <w:rPr>
-            <w:rStyle w:val="Hyperlink"/>
-            <w:rFonts w:asciiTheme="minorHAnsi" w:hAnsiTheme="minorHAnsi"/>
-            <w:noProof/>
-          </w:rPr>
-          <w:t>2.4</w:t>
-        </w:r>
-        <w:r>
-          <w:rPr>
-            <w:rFonts w:asciiTheme="minorHAnsi" w:eastAsiaTheme="minorEastAsia" w:hAnsiTheme="minorHAnsi" w:cstheme="minorBidi"/>
-            <w:noProof/>
-            <w:kern w:val="0"/>
-            <w:sz w:val="22"/>
-            <w:szCs w:val="22"/>
-            <w:lang w:eastAsia="de-AT" w:bidi="ar-SA"/>
-          </w:rPr>
-          <w:tab/>
-        </w:r>
-        <w:r>
-          <w:rPr>
-            <w:rStyle w:val="Hyperlink"/>
-            <w:rFonts w:asciiTheme="minorHAnsi" w:hAnsiTheme="minorHAnsi"/>
-            <w:noProof/>
-          </w:rPr>
-          <w:t>LDAP Modify</w:t>
-        </w:r>
-        <w:r>
-          <w:rPr>
-            <w:rFonts w:asciiTheme="minorHAnsi" w:hAnsiTheme="minorHAnsi"/>
-            <w:noProof/>
-          </w:rPr>
-          <w:tab/>
-        </w:r>
-        <w:r>
-          <w:rPr>
-            <w:rFonts w:asciiTheme="minorHAnsi" w:hAnsiTheme="minorHAnsi"/>
-            <w:noProof/>
-          </w:rPr>
-          <w:fldChar w:fldCharType="begin"/>
-        </w:r>
-        <w:r>
-          <w:rPr>
-            <w:rFonts w:asciiTheme="minorHAnsi" w:hAnsiTheme="minorHAnsi"/>
-            <w:noProof/>
-          </w:rPr>
-          <w:instrText xml:space="preserve"> PAGEREF _Toc440014088 \h </w:instrText>
-        </w:r>
-        <w:r>
-          <w:rPr>
-            <w:rFonts w:asciiTheme="minorHAnsi" w:hAnsiTheme="minorHAnsi"/>
-            <w:noProof/>
-          </w:rPr>
-        </w:r>
-        <w:r>
-          <w:rPr>
-            <w:rFonts w:asciiTheme="minorHAnsi" w:hAnsiTheme="minorHAnsi"/>
-            <w:noProof/>
-          </w:rPr>
-          <w:fldChar w:fldCharType="separate"/>
-        </w:r>
-        <w:r>
-          <w:rPr>
-            <w:rFonts w:asciiTheme="minorHAnsi" w:hAnsiTheme="minorHAnsi"/>
-            <w:noProof/>
-          </w:rPr>
           <w:t>7</w:t>
-        </w:r>
-        <w:r>
-          <w:rPr>
-            <w:rFonts w:asciiTheme="minorHAnsi" w:hAnsiTheme="minorHAnsi"/>
-            <w:noProof/>
-          </w:rPr>
-          <w:fldChar w:fldCharType="end"/>
-        </w:r>
-      </w:hyperlink>
-    </w:p>
-    <w:p>
-      <w:pPr>
-        <w:pStyle w:val="Verzeichnis1"/>
-        <w:tabs>
-          <w:tab w:val="left" w:pos="480"/>
-        </w:tabs>
-        <w:rPr>
-          <w:rFonts w:asciiTheme="minorHAnsi" w:eastAsiaTheme="minorEastAsia" w:hAnsiTheme="minorHAnsi" w:cstheme="minorBidi"/>
-          <w:noProof/>
-          <w:kern w:val="0"/>
-          <w:sz w:val="22"/>
-          <w:szCs w:val="22"/>
-          <w:lang w:eastAsia="de-AT" w:bidi="ar-SA"/>
-        </w:rPr>
-      </w:pPr>
-      <w:hyperlink w:anchor="_Toc440014089" w:history="1">
-        <w:r>
-          <w:rPr>
-            <w:rStyle w:val="Hyperlink"/>
-            <w:rFonts w:asciiTheme="minorHAnsi" w:hAnsiTheme="minorHAnsi"/>
-            <w:noProof/>
-          </w:rPr>
-          <w:t>3</w:t>
-        </w:r>
-        <w:r>
-          <w:rPr>
-            <w:rFonts w:asciiTheme="minorHAnsi" w:eastAsiaTheme="minorEastAsia" w:hAnsiTheme="minorHAnsi" w:cstheme="minorBidi"/>
-            <w:noProof/>
-            <w:kern w:val="0"/>
-            <w:sz w:val="22"/>
-            <w:szCs w:val="22"/>
-            <w:lang w:eastAsia="de-AT" w:bidi="ar-SA"/>
-          </w:rPr>
-          <w:tab/>
-        </w:r>
-        <w:r>
-          <w:rPr>
-            <w:rStyle w:val="Hyperlink"/>
-            <w:rFonts w:asciiTheme="minorHAnsi" w:hAnsiTheme="minorHAnsi"/>
-            <w:noProof/>
-          </w:rPr>
-          <w:t>Quellen</w:t>
-        </w:r>
-        <w:r>
-          <w:rPr>
-            <w:rFonts w:asciiTheme="minorHAnsi" w:hAnsiTheme="minorHAnsi"/>
-            <w:noProof/>
-          </w:rPr>
-          <w:tab/>
-        </w:r>
-        <w:r>
-          <w:rPr>
-            <w:rFonts w:asciiTheme="minorHAnsi" w:hAnsiTheme="minorHAnsi"/>
-            <w:noProof/>
-          </w:rPr>
-          <w:fldChar w:fldCharType="begin"/>
-        </w:r>
-        <w:r>
-          <w:rPr>
-            <w:rFonts w:asciiTheme="minorHAnsi" w:hAnsiTheme="minorHAnsi"/>
-            <w:noProof/>
-          </w:rPr>
-          <w:instrText xml:space="preserve"> PAGEREF _Toc440014089 \h </w:instrText>
-        </w:r>
-        <w:r>
-          <w:rPr>
-            <w:rFonts w:asciiTheme="minorHAnsi" w:hAnsiTheme="minorHAnsi"/>
-            <w:noProof/>
-          </w:rPr>
-        </w:r>
-        <w:r>
-          <w:rPr>
-            <w:rFonts w:asciiTheme="minorHAnsi" w:hAnsiTheme="minorHAnsi"/>
-            <w:noProof/>
-          </w:rPr>
-          <w:fldChar w:fldCharType="separate"/>
-        </w:r>
-        <w:r>
-          <w:rPr>
-            <w:rFonts w:asciiTheme="minorHAnsi" w:hAnsiTheme="minorHAnsi"/>
-            <w:noProof/>
-          </w:rPr>
-          <w:t>9</w:t>
-        </w:r>
-        <w:r>
-          <w:rPr>
-            <w:rFonts w:asciiTheme="minorHAnsi" w:hAnsiTheme="minorHAnsi"/>
-            <w:noProof/>
-          </w:rPr>
-          <w:fldChar w:fldCharType="end"/>
-        </w:r>
-      </w:hyperlink>
-    </w:p>
-    <w:p>
-      <w:pPr>
-        <w:pStyle w:val="Verzeichnis1"/>
-        <w:tabs>
-          <w:tab w:val="left" w:pos="480"/>
-        </w:tabs>
-        <w:rPr>
-          <w:rFonts w:asciiTheme="minorHAnsi" w:eastAsiaTheme="minorEastAsia" w:hAnsiTheme="minorHAnsi" w:cstheme="minorBidi"/>
-          <w:noProof/>
-          <w:kern w:val="0"/>
-          <w:sz w:val="22"/>
-          <w:szCs w:val="22"/>
-          <w:lang w:eastAsia="de-AT" w:bidi="ar-SA"/>
-        </w:rPr>
-      </w:pPr>
-      <w:hyperlink w:anchor="_Toc440014090" w:history="1">
-        <w:r>
-          <w:rPr>
-            <w:rStyle w:val="Hyperlink"/>
-            <w:rFonts w:asciiTheme="minorHAnsi" w:hAnsiTheme="minorHAnsi"/>
-            <w:noProof/>
-          </w:rPr>
-          <w:t>4</w:t>
-        </w:r>
-        <w:r>
-          <w:rPr>
-            <w:rFonts w:asciiTheme="minorHAnsi" w:eastAsiaTheme="minorEastAsia" w:hAnsiTheme="minorHAnsi" w:cstheme="minorBidi"/>
-            <w:noProof/>
-            <w:kern w:val="0"/>
-            <w:sz w:val="22"/>
-            <w:szCs w:val="22"/>
-            <w:lang w:eastAsia="de-AT" w:bidi="ar-SA"/>
-          </w:rPr>
-          <w:tab/>
-        </w:r>
-        <w:r>
-          <w:rPr>
-            <w:rStyle w:val="Hyperlink"/>
-            <w:rFonts w:asciiTheme="minorHAnsi" w:hAnsiTheme="minorHAnsi"/>
-            <w:noProof/>
-          </w:rPr>
-          <w:t>Abbildungsverzeichnis</w:t>
-        </w:r>
-        <w:r>
-          <w:rPr>
-            <w:rFonts w:asciiTheme="minorHAnsi" w:hAnsiTheme="minorHAnsi"/>
-            <w:noProof/>
-          </w:rPr>
-          <w:tab/>
-        </w:r>
-        <w:r>
-          <w:rPr>
-            <w:rFonts w:asciiTheme="minorHAnsi" w:hAnsiTheme="minorHAnsi"/>
-            <w:noProof/>
-          </w:rPr>
-          <w:fldChar w:fldCharType="begin"/>
-        </w:r>
-        <w:r>
-          <w:rPr>
-            <w:rFonts w:asciiTheme="minorHAnsi" w:hAnsiTheme="minorHAnsi"/>
-            <w:noProof/>
-          </w:rPr>
-          <w:instrText xml:space="preserve"> PAGEREF _Toc440014090 \h </w:instrText>
-        </w:r>
-        <w:r>
-          <w:rPr>
-            <w:rFonts w:asciiTheme="minorHAnsi" w:hAnsiTheme="minorHAnsi"/>
-            <w:noProof/>
-          </w:rPr>
-        </w:r>
-        <w:r>
-          <w:rPr>
-            <w:rFonts w:asciiTheme="minorHAnsi" w:hAnsiTheme="minorHAnsi"/>
-            <w:noProof/>
-          </w:rPr>
-          <w:fldChar w:fldCharType="separate"/>
-        </w:r>
-        <w:r>
-          <w:rPr>
-            <w:rFonts w:asciiTheme="minorHAnsi" w:hAnsiTheme="minorHAnsi"/>
-            <w:noProof/>
-          </w:rPr>
-          <w:t>10</w:t>
         </w:r>
         <w:r>
           <w:rPr>
@@ -1727,7 +1353,7 @@
           <w:rFonts w:asciiTheme="minorHAnsi" w:hAnsiTheme="minorHAnsi"/>
         </w:rPr>
       </w:pPr>
-      <w:bookmarkStart w:id="0" w:name="_Toc440014080"/>
+      <w:bookmarkStart w:id="0" w:name="_Toc441136764"/>
       <w:r>
         <w:rPr>
           <w:rFonts w:asciiTheme="minorHAnsi" w:hAnsiTheme="minorHAnsi"/>
@@ -1750,7 +1376,7 @@
           <w:rFonts w:asciiTheme="minorHAnsi" w:hAnsiTheme="minorHAnsi"/>
           <w:sz w:val="22"/>
         </w:rPr>
-        <w:t>Diese Übung soll zur Vertiefung der Begriffe "Authentifizierung und Autorisierung" dienen.</w:t>
+        <w:t>Die Übung soll die Grundlagen von verteilte Transaktionen mit Hilfe eines praktischen Beispiels in JAVA vertiefen.</w:t>
       </w:r>
     </w:p>
     <w:p>
@@ -1762,7 +1388,7 @@
         </w:tabs>
         <w:ind w:left="576"/>
       </w:pPr>
-      <w:bookmarkStart w:id="1" w:name="_Toc440014081"/>
+      <w:bookmarkStart w:id="1" w:name="_Toc441136765"/>
       <w:r>
         <w:t>Ziele</w:t>
       </w:r>
@@ -1785,7 +1411,7 @@
           <w:sz w:val="22"/>
           <w:lang w:eastAsia="zh-CN" w:bidi="hi-IN"/>
         </w:rPr>
-        <w:t>Das Ziel dieser Übung ist die Funktionsweise eines Verzeichnisdienstes zu verstehen und Erfahrungen mit der Administration auszuprobieren. Ebenso soll die Verwendung des Dienstes aus einer Anwendung heraus mit Hilfe der JNDI geübt werden.</w:t>
+        <w:t>Implementieren Sie in JAVA einen Transaktionsmanager, der Befehle an mehrer Stationen weitergibt und diese koordiniert. Mit Hilfe des 2-Phase-Commit Protokolls sollen die Transaktionen und die Antwort der Stationen verwaltet werden. Der Befehl kann beliebig gewaehlt werden und soll eine Datenquelle (Datenbank oder Datei oder Message Queue) abfragen oder veändern.</w:t>
       </w:r>
     </w:p>
     <w:p>
@@ -1805,27 +1431,7 @@
           <w:sz w:val="22"/>
           <w:lang w:eastAsia="zh-CN" w:bidi="hi-IN"/>
         </w:rPr>
-        <w:t xml:space="preserve">Authentifizierung bedeutet hier, dass per Username und Passwort eine Anmeldung beim Verzeichnisdienst erfolgt. Autorisierung wird hier im Zusammenhang mit Service-Gruppen und zugeordneten Usern </w:t>
-      </w:r>
-      <w:proofErr w:type="spellStart"/>
-      <w:r>
-        <w:rPr>
-          <w:rFonts w:asciiTheme="minorHAnsi" w:eastAsia="Droid Sans Fallback" w:hAnsiTheme="minorHAnsi" w:cs="Mangal"/>
-          <w:kern w:val="1"/>
-          <w:sz w:val="22"/>
-          <w:lang w:eastAsia="zh-CN" w:bidi="hi-IN"/>
-        </w:rPr>
-        <w:t>durchgefuehrt</w:t>
-      </w:r>
-      <w:proofErr w:type="spellEnd"/>
-      <w:r>
-        <w:rPr>
-          <w:rFonts w:asciiTheme="minorHAnsi" w:eastAsia="Droid Sans Fallback" w:hAnsiTheme="minorHAnsi" w:cs="Mangal"/>
-          <w:kern w:val="1"/>
-          <w:sz w:val="22"/>
-          <w:lang w:eastAsia="zh-CN" w:bidi="hi-IN"/>
-        </w:rPr>
-        <w:t>.</w:t>
+        <w:t>Die Kommunikation zwischen Transaktionsmanagers und der Stationen soll mit Hilfe einer Übertragungsmethode (IPC, RPC, Java RMI, JMS, etc) aus dem letzten Schuljahr umgesetzt werden.</w:t>
       </w:r>
     </w:p>
     <w:p>
@@ -1837,7 +1443,7 @@
         </w:tabs>
         <w:ind w:left="576"/>
       </w:pPr>
-      <w:bookmarkStart w:id="2" w:name="_Toc440014082"/>
+      <w:bookmarkStart w:id="2" w:name="_Toc441136766"/>
       <w:r>
         <w:t>Voraussetzungen</w:t>
       </w:r>
@@ -1845,134 +1451,74 @@
     </w:p>
     <w:p>
       <w:pPr>
-        <w:pStyle w:val="Textkrper"/>
+        <w:widowControl/>
         <w:numPr>
           <w:ilvl w:val="0"/>
-          <w:numId w:val="29"/>
+          <w:numId w:val="43"/>
         </w:numPr>
-        <w:rPr>
-          <w:rFonts w:asciiTheme="minorHAnsi" w:hAnsiTheme="minorHAnsi"/>
-          <w:sz w:val="22"/>
+        <w:suppressAutoHyphens w:val="0"/>
+        <w:spacing w:before="100" w:beforeAutospacing="1" w:after="100" w:afterAutospacing="1"/>
+        <w:rPr>
+          <w:rFonts w:asciiTheme="minorHAnsi" w:eastAsia="Times New Roman" w:hAnsiTheme="minorHAnsi" w:cs="Times New Roman"/>
+          <w:kern w:val="0"/>
+          <w:lang w:eastAsia="de-AT" w:bidi="ar-SA"/>
         </w:rPr>
       </w:pPr>
       <w:r>
         <w:rPr>
-          <w:rFonts w:asciiTheme="minorHAnsi" w:hAnsiTheme="minorHAnsi"/>
-          <w:sz w:val="22"/>
-        </w:rPr>
-        <w:t>Grundlagen Verzeichnisdienst</w:t>
+          <w:rFonts w:asciiTheme="minorHAnsi" w:eastAsia="Times New Roman" w:hAnsiTheme="minorHAnsi" w:cs="Times New Roman"/>
+          <w:kern w:val="0"/>
+          <w:lang w:eastAsia="de-AT" w:bidi="ar-SA"/>
+        </w:rPr>
+        <w:t>Grundlagen Transaktionen (allgmein, Datenbanksysteme)</w:t>
       </w:r>
     </w:p>
     <w:p>
       <w:pPr>
-        <w:pStyle w:val="Textkrper"/>
+        <w:widowControl/>
         <w:numPr>
           <w:ilvl w:val="0"/>
-          <w:numId w:val="29"/>
+          <w:numId w:val="43"/>
         </w:numPr>
-        <w:rPr>
-          <w:rFonts w:asciiTheme="minorHAnsi" w:hAnsiTheme="minorHAnsi"/>
-          <w:sz w:val="22"/>
+        <w:suppressAutoHyphens w:val="0"/>
+        <w:spacing w:before="100" w:beforeAutospacing="1" w:after="100" w:afterAutospacing="1"/>
+        <w:rPr>
+          <w:rFonts w:asciiTheme="minorHAnsi" w:eastAsia="Times New Roman" w:hAnsiTheme="minorHAnsi" w:cs="Times New Roman"/>
+          <w:kern w:val="0"/>
+          <w:lang w:eastAsia="de-AT" w:bidi="ar-SA"/>
         </w:rPr>
       </w:pPr>
       <w:r>
         <w:rPr>
-          <w:rFonts w:asciiTheme="minorHAnsi" w:hAnsiTheme="minorHAnsi"/>
-          <w:sz w:val="22"/>
-        </w:rPr>
-        <w:t>Administration eines LDAP Dienstes</w:t>
+          <w:rFonts w:asciiTheme="minorHAnsi" w:eastAsia="Times New Roman" w:hAnsiTheme="minorHAnsi" w:cs="Times New Roman"/>
+          <w:kern w:val="0"/>
+          <w:lang w:eastAsia="de-AT" w:bidi="ar-SA"/>
+        </w:rPr>
+        <w:t>Anbindung Datenquelle in JAVA (JDBC, File, JMS)</w:t>
       </w:r>
     </w:p>
     <w:p>
       <w:pPr>
-        <w:pStyle w:val="Textkrper"/>
+        <w:widowControl/>
         <w:numPr>
           <w:ilvl w:val="0"/>
-          <w:numId w:val="29"/>
+          <w:numId w:val="43"/>
         </w:numPr>
-        <w:rPr>
-          <w:rFonts w:asciiTheme="minorHAnsi" w:hAnsiTheme="minorHAnsi"/>
-          <w:sz w:val="22"/>
+        <w:suppressAutoHyphens w:val="0"/>
+        <w:spacing w:before="100" w:beforeAutospacing="1" w:after="100" w:afterAutospacing="1"/>
+        <w:rPr>
+          <w:rFonts w:asciiTheme="minorHAnsi" w:eastAsia="Times New Roman" w:hAnsiTheme="minorHAnsi" w:cs="Times New Roman"/>
+          <w:kern w:val="0"/>
+          <w:lang w:eastAsia="de-AT" w:bidi="ar-SA"/>
         </w:rPr>
       </w:pPr>
       <w:r>
         <w:rPr>
-          <w:rFonts w:asciiTheme="minorHAnsi" w:hAnsiTheme="minorHAnsi"/>
-          <w:sz w:val="22"/>
-        </w:rPr>
-        <w:t xml:space="preserve">Verwendung von </w:t>
-      </w:r>
-      <w:proofErr w:type="spellStart"/>
-      <w:r>
-        <w:rPr>
-          <w:rFonts w:asciiTheme="minorHAnsi" w:hAnsiTheme="minorHAnsi"/>
-          <w:sz w:val="22"/>
-        </w:rPr>
-        <w:t>Commandline</w:t>
-      </w:r>
-      <w:proofErr w:type="spellEnd"/>
-      <w:r>
-        <w:rPr>
-          <w:rFonts w:asciiTheme="minorHAnsi" w:hAnsiTheme="minorHAnsi"/>
-          <w:sz w:val="22"/>
-        </w:rPr>
-        <w:t xml:space="preserve"> Werkzeugen </w:t>
-      </w:r>
-      <w:proofErr w:type="spellStart"/>
-      <w:r>
-        <w:rPr>
-          <w:rFonts w:asciiTheme="minorHAnsi" w:hAnsiTheme="minorHAnsi"/>
-          <w:sz w:val="22"/>
-        </w:rPr>
-        <w:t>fuer</w:t>
-      </w:r>
-      <w:proofErr w:type="spellEnd"/>
-      <w:r>
-        <w:rPr>
-          <w:rFonts w:asciiTheme="minorHAnsi" w:hAnsiTheme="minorHAnsi"/>
-          <w:sz w:val="22"/>
-        </w:rPr>
-        <w:t xml:space="preserve"> LDAP (LDAPSEARCH, LDAPMODIFY)</w:t>
-      </w:r>
-    </w:p>
-    <w:p>
-      <w:pPr>
-        <w:pStyle w:val="Textkrper"/>
-        <w:numPr>
-          <w:ilvl w:val="0"/>
-          <w:numId w:val="29"/>
-        </w:numPr>
-        <w:rPr>
-          <w:rFonts w:asciiTheme="minorHAnsi" w:hAnsiTheme="minorHAnsi"/>
-          <w:sz w:val="22"/>
-        </w:rPr>
-      </w:pPr>
-      <w:r>
-        <w:rPr>
-          <w:rFonts w:asciiTheme="minorHAnsi" w:hAnsiTheme="minorHAnsi"/>
-          <w:sz w:val="22"/>
-        </w:rPr>
-        <w:t>Grundlagen der JNDI API für eine JAVA Implementierung</w:t>
-      </w:r>
-    </w:p>
-    <w:p>
-      <w:pPr>
-        <w:pStyle w:val="Textkrper"/>
-        <w:numPr>
-          <w:ilvl w:val="0"/>
-          <w:numId w:val="29"/>
-        </w:numPr>
-        <w:rPr>
-          <w:rFonts w:asciiTheme="minorHAnsi" w:hAnsiTheme="minorHAnsi"/>
-          <w:sz w:val="22"/>
-        </w:rPr>
-      </w:pPr>
-      <w:r>
-        <w:rPr>
-          <w:rFonts w:asciiTheme="minorHAnsi" w:hAnsiTheme="minorHAnsi"/>
-          <w:sz w:val="22"/>
-        </w:rPr>
-        <w:t>Verwendung einer virtuellen Instanz für den Betrieb des Verzeichnisdienstes</w:t>
+          <w:rFonts w:asciiTheme="minorHAnsi" w:eastAsia="Times New Roman" w:hAnsiTheme="minorHAnsi" w:cs="Times New Roman"/>
+          <w:kern w:val="0"/>
+          <w:lang w:eastAsia="de-AT" w:bidi="ar-SA"/>
+        </w:rPr>
+        <w:t>Kommunikation in JAVA (IPC, RPC, Java RMI, JMS)</w:t>
       </w:r>
     </w:p>
     <w:p>
@@ -1984,7 +1530,7 @@
         </w:tabs>
         <w:ind w:left="576"/>
       </w:pPr>
-      <w:bookmarkStart w:id="3" w:name="_Toc440014083"/>
+      <w:bookmarkStart w:id="3" w:name="_Toc441136767"/>
       <w:r>
         <w:t>Aufgabenstellung</w:t>
       </w:r>
@@ -1998,7 +1544,6 @@
         <w:rPr>
           <w:rFonts w:asciiTheme="minorHAnsi" w:eastAsia="Times New Roman" w:hAnsiTheme="minorHAnsi" w:cs="Times New Roman"/>
           <w:kern w:val="0"/>
-          <w:sz w:val="22"/>
           <w:lang w:eastAsia="de-AT" w:bidi="ar-SA"/>
         </w:rPr>
       </w:pPr>
@@ -2006,150 +1551,9 @@
         <w:rPr>
           <w:rFonts w:asciiTheme="minorHAnsi" w:eastAsia="Times New Roman" w:hAnsiTheme="minorHAnsi" w:cs="Times New Roman"/>
           <w:kern w:val="0"/>
-          <w:sz w:val="22"/>
           <w:lang w:eastAsia="de-AT" w:bidi="ar-SA"/>
         </w:rPr>
-        <w:t xml:space="preserve">Mit Hilfe der zur </w:t>
-      </w:r>
-      <w:proofErr w:type="spellStart"/>
-      <w:r>
-        <w:rPr>
-          <w:rFonts w:asciiTheme="minorHAnsi" w:eastAsia="Times New Roman" w:hAnsiTheme="minorHAnsi" w:cs="Times New Roman"/>
-          <w:kern w:val="0"/>
-          <w:sz w:val="22"/>
-          <w:lang w:eastAsia="de-AT" w:bidi="ar-SA"/>
-        </w:rPr>
-        <w:t>Verfuegung</w:t>
-      </w:r>
-      <w:proofErr w:type="spellEnd"/>
-      <w:r>
-        <w:rPr>
-          <w:rFonts w:asciiTheme="minorHAnsi" w:eastAsia="Times New Roman" w:hAnsiTheme="minorHAnsi" w:cs="Times New Roman"/>
-          <w:kern w:val="0"/>
-          <w:sz w:val="22"/>
-          <w:lang w:eastAsia="de-AT" w:bidi="ar-SA"/>
-        </w:rPr>
-        <w:t xml:space="preserve"> gestellten VM wird ein vorkonfiguriertes LDAP Service zur </w:t>
-      </w:r>
-      <w:proofErr w:type="spellStart"/>
-      <w:r>
-        <w:rPr>
-          <w:rFonts w:asciiTheme="minorHAnsi" w:eastAsia="Times New Roman" w:hAnsiTheme="minorHAnsi" w:cs="Times New Roman"/>
-          <w:kern w:val="0"/>
-          <w:sz w:val="22"/>
-          <w:lang w:eastAsia="de-AT" w:bidi="ar-SA"/>
-        </w:rPr>
-        <w:t>Verfuegung</w:t>
-      </w:r>
-      <w:proofErr w:type="spellEnd"/>
-      <w:r>
-        <w:rPr>
-          <w:rFonts w:asciiTheme="minorHAnsi" w:eastAsia="Times New Roman" w:hAnsiTheme="minorHAnsi" w:cs="Times New Roman"/>
-          <w:kern w:val="0"/>
-          <w:sz w:val="22"/>
-          <w:lang w:eastAsia="de-AT" w:bidi="ar-SA"/>
-        </w:rPr>
-        <w:t xml:space="preserve"> gestellt. Dieser Verzeichnisdienst soll um folgende </w:t>
-      </w:r>
-      <w:proofErr w:type="spellStart"/>
-      <w:r>
-        <w:rPr>
-          <w:rFonts w:asciiTheme="minorHAnsi" w:eastAsia="Times New Roman" w:hAnsiTheme="minorHAnsi" w:cs="Times New Roman"/>
-          <w:kern w:val="0"/>
-          <w:sz w:val="22"/>
-          <w:lang w:eastAsia="de-AT" w:bidi="ar-SA"/>
-        </w:rPr>
-        <w:t>Eintraege</w:t>
-      </w:r>
-      <w:proofErr w:type="spellEnd"/>
-      <w:r>
-        <w:rPr>
-          <w:rFonts w:asciiTheme="minorHAnsi" w:eastAsia="Times New Roman" w:hAnsiTheme="minorHAnsi" w:cs="Times New Roman"/>
-          <w:kern w:val="0"/>
-          <w:sz w:val="22"/>
-          <w:lang w:eastAsia="de-AT" w:bidi="ar-SA"/>
-        </w:rPr>
-        <w:t xml:space="preserve"> erweitert werden. Das verwendete Namensschema (</w:t>
-      </w:r>
-      <w:proofErr w:type="spellStart"/>
-      <w:r>
-        <w:rPr>
-          <w:rFonts w:asciiTheme="minorHAnsi" w:eastAsia="Times New Roman" w:hAnsiTheme="minorHAnsi" w:cs="Times New Roman"/>
-          <w:kern w:val="0"/>
-          <w:sz w:val="22"/>
-          <w:lang w:eastAsia="de-AT" w:bidi="ar-SA"/>
-        </w:rPr>
-        <w:t>eg</w:t>
-      </w:r>
-      <w:proofErr w:type="spellEnd"/>
-      <w:r>
-        <w:rPr>
-          <w:rFonts w:asciiTheme="minorHAnsi" w:eastAsia="Times New Roman" w:hAnsiTheme="minorHAnsi" w:cs="Times New Roman"/>
-          <w:kern w:val="0"/>
-          <w:sz w:val="22"/>
-          <w:lang w:eastAsia="de-AT" w:bidi="ar-SA"/>
-        </w:rPr>
-        <w:t xml:space="preserve">. group.service1 oder </w:t>
-      </w:r>
-      <w:proofErr w:type="spellStart"/>
-      <w:r>
-        <w:rPr>
-          <w:rFonts w:asciiTheme="minorHAnsi" w:eastAsia="Times New Roman" w:hAnsiTheme="minorHAnsi" w:cs="Times New Roman"/>
-          <w:kern w:val="0"/>
-          <w:sz w:val="22"/>
-          <w:lang w:eastAsia="de-AT" w:bidi="ar-SA"/>
-        </w:rPr>
-        <w:t>vorname.nachname</w:t>
-      </w:r>
-      <w:proofErr w:type="spellEnd"/>
-      <w:r>
-        <w:rPr>
-          <w:rFonts w:asciiTheme="minorHAnsi" w:eastAsia="Times New Roman" w:hAnsiTheme="minorHAnsi" w:cs="Times New Roman"/>
-          <w:kern w:val="0"/>
-          <w:sz w:val="22"/>
-          <w:lang w:eastAsia="de-AT" w:bidi="ar-SA"/>
-        </w:rPr>
-        <w:t xml:space="preserve">) soll </w:t>
-      </w:r>
-      <w:proofErr w:type="spellStart"/>
-      <w:r>
-        <w:rPr>
-          <w:rFonts w:asciiTheme="minorHAnsi" w:eastAsia="Times New Roman" w:hAnsiTheme="minorHAnsi" w:cs="Times New Roman"/>
-          <w:kern w:val="0"/>
-          <w:sz w:val="22"/>
-          <w:lang w:eastAsia="de-AT" w:bidi="ar-SA"/>
-        </w:rPr>
-        <w:t>fuer</w:t>
-      </w:r>
-      <w:proofErr w:type="spellEnd"/>
-      <w:r>
-        <w:rPr>
-          <w:rFonts w:asciiTheme="minorHAnsi" w:eastAsia="Times New Roman" w:hAnsiTheme="minorHAnsi" w:cs="Times New Roman"/>
-          <w:kern w:val="0"/>
-          <w:sz w:val="22"/>
-          <w:lang w:eastAsia="de-AT" w:bidi="ar-SA"/>
-        </w:rPr>
-        <w:t xml:space="preserve"> alle </w:t>
-      </w:r>
-      <w:proofErr w:type="spellStart"/>
-      <w:r>
-        <w:rPr>
-          <w:rFonts w:asciiTheme="minorHAnsi" w:eastAsia="Times New Roman" w:hAnsiTheme="minorHAnsi" w:cs="Times New Roman"/>
-          <w:kern w:val="0"/>
-          <w:sz w:val="22"/>
-          <w:lang w:eastAsia="de-AT" w:bidi="ar-SA"/>
-        </w:rPr>
-        <w:t>Eintraege</w:t>
-      </w:r>
-      <w:proofErr w:type="spellEnd"/>
-      <w:r>
-        <w:rPr>
-          <w:rFonts w:asciiTheme="minorHAnsi" w:eastAsia="Times New Roman" w:hAnsiTheme="minorHAnsi" w:cs="Times New Roman"/>
-          <w:kern w:val="0"/>
-          <w:sz w:val="22"/>
-          <w:lang w:eastAsia="de-AT" w:bidi="ar-SA"/>
-        </w:rPr>
-        <w:t xml:space="preserve"> verwendet werden.</w:t>
+        <w:t>Der Transaktionsmanager läuft auf einer eigenen Instanz (bzw. eigenem Port) und stellt die Schnittstelle zwischen den Stationen und dem Benutzer dar. Der Benutzer gibt über die Konsole oder ein User Interface einen Befehl ein, der danach an alle Stationen verteilt wird. Da das 2-Phase-Commit Protokoll als Transaktionsprotokoll zugrunde liegt, soll der Transaktionsmanager jeweils nach einem Befehl,</w:t>
       </w:r>
     </w:p>
     <w:p>
@@ -2157,14 +1561,13 @@
         <w:widowControl/>
         <w:numPr>
           <w:ilvl w:val="0"/>
-          <w:numId w:val="30"/>
+          <w:numId w:val="44"/>
         </w:numPr>
         <w:suppressAutoHyphens w:val="0"/>
         <w:spacing w:before="100" w:beforeAutospacing="1" w:after="100" w:afterAutospacing="1"/>
         <w:rPr>
           <w:rFonts w:asciiTheme="minorHAnsi" w:eastAsia="Times New Roman" w:hAnsiTheme="minorHAnsi" w:cs="Times New Roman"/>
           <w:kern w:val="0"/>
-          <w:sz w:val="22"/>
           <w:lang w:eastAsia="de-AT" w:bidi="ar-SA"/>
         </w:rPr>
       </w:pPr>
@@ -2172,50 +1575,9 @@
         <w:rPr>
           <w:rFonts w:asciiTheme="minorHAnsi" w:eastAsia="Times New Roman" w:hAnsiTheme="minorHAnsi" w:cs="Times New Roman"/>
           <w:kern w:val="0"/>
-          <w:sz w:val="22"/>
           <w:lang w:eastAsia="de-AT" w:bidi="ar-SA"/>
         </w:rPr>
-        <w:t xml:space="preserve">5 </w:t>
-      </w:r>
-      <w:proofErr w:type="spellStart"/>
-      <w:r>
-        <w:rPr>
-          <w:rFonts w:asciiTheme="minorHAnsi" w:eastAsia="Times New Roman" w:hAnsiTheme="minorHAnsi" w:cs="Times New Roman"/>
-          <w:kern w:val="0"/>
-          <w:sz w:val="22"/>
-          <w:lang w:eastAsia="de-AT" w:bidi="ar-SA"/>
-        </w:rPr>
-        <w:t>Posix</w:t>
-      </w:r>
-      <w:proofErr w:type="spellEnd"/>
-      <w:r>
-        <w:rPr>
-          <w:rFonts w:asciiTheme="minorHAnsi" w:eastAsia="Times New Roman" w:hAnsiTheme="minorHAnsi" w:cs="Times New Roman"/>
-          <w:kern w:val="0"/>
-          <w:sz w:val="22"/>
-          <w:lang w:eastAsia="de-AT" w:bidi="ar-SA"/>
-        </w:rPr>
-        <w:t xml:space="preserve"> Groups (beliebe Zuweisung von </w:t>
-      </w:r>
-      <w:proofErr w:type="spellStart"/>
-      <w:r>
-        <w:rPr>
-          <w:rFonts w:asciiTheme="minorHAnsi" w:eastAsia="Times New Roman" w:hAnsiTheme="minorHAnsi" w:cs="Times New Roman"/>
-          <w:kern w:val="0"/>
-          <w:sz w:val="22"/>
-          <w:lang w:eastAsia="de-AT" w:bidi="ar-SA"/>
-        </w:rPr>
-        <w:t>UserIDs</w:t>
-      </w:r>
-      <w:proofErr w:type="spellEnd"/>
-      <w:r>
-        <w:rPr>
-          <w:rFonts w:asciiTheme="minorHAnsi" w:eastAsia="Times New Roman" w:hAnsiTheme="minorHAnsi" w:cs="Times New Roman"/>
-          <w:kern w:val="0"/>
-          <w:sz w:val="22"/>
-          <w:lang w:eastAsia="de-AT" w:bidi="ar-SA"/>
-        </w:rPr>
-        <w:t>)</w:t>
+        <w:t>das Resultat nach der PREPARE-Phase (Bsp. 3xYES 0xNO 0xTIMEOUT) ausgeben</w:t>
       </w:r>
     </w:p>
     <w:p>
@@ -2223,14 +1585,13 @@
         <w:widowControl/>
         <w:numPr>
           <w:ilvl w:val="0"/>
-          <w:numId w:val="30"/>
+          <w:numId w:val="44"/>
         </w:numPr>
         <w:suppressAutoHyphens w:val="0"/>
         <w:spacing w:before="100" w:beforeAutospacing="1" w:after="100" w:afterAutospacing="1"/>
         <w:rPr>
           <w:rFonts w:asciiTheme="minorHAnsi" w:eastAsia="Times New Roman" w:hAnsiTheme="minorHAnsi" w:cs="Times New Roman"/>
           <w:kern w:val="0"/>
-          <w:sz w:val="22"/>
           <w:lang w:eastAsia="de-AT" w:bidi="ar-SA"/>
         </w:rPr>
       </w:pPr>
@@ -2238,10 +1599,57 @@
         <w:rPr>
           <w:rFonts w:asciiTheme="minorHAnsi" w:eastAsia="Times New Roman" w:hAnsiTheme="minorHAnsi" w:cs="Times New Roman"/>
           <w:kern w:val="0"/>
-          <w:sz w:val="22"/>
           <w:lang w:eastAsia="de-AT" w:bidi="ar-SA"/>
         </w:rPr>
-        <w:t>10 User Accounts</w:t>
+        <w:t>welche Aktion der Transaktionsmanager danach durchfuehrt (doCommit, doAbort)</w:t>
+      </w:r>
+    </w:p>
+    <w:p>
+      <w:pPr>
+        <w:widowControl/>
+        <w:numPr>
+          <w:ilvl w:val="0"/>
+          <w:numId w:val="44"/>
+        </w:numPr>
+        <w:suppressAutoHyphens w:val="0"/>
+        <w:spacing w:before="100" w:beforeAutospacing="1" w:after="100" w:afterAutospacing="1"/>
+        <w:rPr>
+          <w:rFonts w:asciiTheme="minorHAnsi" w:eastAsia="Times New Roman" w:hAnsiTheme="minorHAnsi" w:cs="Times New Roman"/>
+          <w:kern w:val="0"/>
+          <w:lang w:eastAsia="de-AT" w:bidi="ar-SA"/>
+        </w:rPr>
+      </w:pPr>
+      <w:r>
+        <w:rPr>
+          <w:rFonts w:asciiTheme="minorHAnsi" w:eastAsia="Times New Roman" w:hAnsiTheme="minorHAnsi" w:cs="Times New Roman"/>
+          <w:kern w:val="0"/>
+          <w:lang w:eastAsia="de-AT" w:bidi="ar-SA"/>
+        </w:rPr>
+        <w:t>das Resultat der COMMIT-Phase (Bsp. 3xACK 0xNCK 0xTIMEOUT)</w:t>
+      </w:r>
+    </w:p>
+    <w:p>
+      <w:pPr>
+        <w:widowControl/>
+        <w:numPr>
+          <w:ilvl w:val="0"/>
+          <w:numId w:val="44"/>
+        </w:numPr>
+        <w:suppressAutoHyphens w:val="0"/>
+        <w:spacing w:before="100" w:beforeAutospacing="1" w:after="100" w:afterAutospacing="1"/>
+        <w:rPr>
+          <w:rFonts w:asciiTheme="minorHAnsi" w:eastAsia="Times New Roman" w:hAnsiTheme="minorHAnsi" w:cs="Times New Roman"/>
+          <w:kern w:val="0"/>
+          <w:lang w:eastAsia="de-AT" w:bidi="ar-SA"/>
+        </w:rPr>
+      </w:pPr>
+      <w:r>
+        <w:rPr>
+          <w:rFonts w:asciiTheme="minorHAnsi" w:eastAsia="Times New Roman" w:hAnsiTheme="minorHAnsi" w:cs="Times New Roman"/>
+          <w:kern w:val="0"/>
+          <w:lang w:eastAsia="de-AT" w:bidi="ar-SA"/>
+        </w:rPr>
+        <w:t>danach kann ein neuer Befehl eingegeben werden</w:t>
       </w:r>
     </w:p>
     <w:p>
@@ -2252,80 +1660,80 @@
         <w:rPr>
           <w:rFonts w:asciiTheme="minorHAnsi" w:eastAsia="Times New Roman" w:hAnsiTheme="minorHAnsi" w:cs="Times New Roman"/>
           <w:kern w:val="0"/>
-          <w:sz w:val="22"/>
           <w:lang w:eastAsia="de-AT" w:bidi="ar-SA"/>
         </w:rPr>
       </w:pPr>
-      <w:proofErr w:type="spellStart"/>
       <w:r>
         <w:rPr>
           <w:rFonts w:asciiTheme="minorHAnsi" w:eastAsia="Times New Roman" w:hAnsiTheme="minorHAnsi" w:cs="Times New Roman"/>
           <w:kern w:val="0"/>
-          <w:sz w:val="22"/>
+          <w:u w:val="single"/>
           <w:lang w:eastAsia="de-AT" w:bidi="ar-SA"/>
         </w:rPr>
-        <w:t>Weiters</w:t>
+        <w:t>Logging</w:t>
       </w:r>
-      <w:proofErr w:type="spellEnd"/>
       <w:r>
         <w:rPr>
           <w:rFonts w:asciiTheme="minorHAnsi" w:eastAsia="Times New Roman" w:hAnsiTheme="minorHAnsi" w:cs="Times New Roman"/>
           <w:kern w:val="0"/>
-          <w:sz w:val="22"/>
           <w:lang w:eastAsia="de-AT" w:bidi="ar-SA"/>
         </w:rPr>
-        <w:t xml:space="preserve"> soll eine Java-Applikationen zur Authentifizierung und Autorisierung entwickelt werden. Folgende Fragestellungen stehen dabei im Mittelpunkt:</w:t>
+        <w:t>:</w:t>
       </w:r>
+      <w:r>
+        <w:rPr>
+          <w:rFonts w:asciiTheme="minorHAnsi" w:eastAsia="Times New Roman" w:hAnsiTheme="minorHAnsi" w:cs="Times New Roman"/>
+          <w:kern w:val="0"/>
+          <w:lang w:eastAsia="de-AT" w:bidi="ar-SA"/>
+        </w:rPr>
+        <w:br/>
+        <w:t>Um im Einzelfall die Transaktionen und Resultat nachverfolgen zu koennen, sollen alle Befehle und deren Resultate mit Timestamp geloggt werden. Beim Transaktionsmanager soll dokumentiert werden, welcher Befehl zu welcher Station und zu welchem Zeitpunkt abgesendet wurde, ebenso beim Erhalt der Antwort. Ebenso sollen, bei den Stationen eingehenden Befehle und deren Resultate bei Ausführung an der lokalen Datenquelle mitdokumentiert werden.</w:t>
+      </w:r>
     </w:p>
     <w:p>
       <w:pPr>
         <w:widowControl/>
-        <w:numPr>
-          <w:ilvl w:val="0"/>
-          <w:numId w:val="31"/>
-        </w:numPr>
         <w:suppressAutoHyphens w:val="0"/>
         <w:spacing w:before="100" w:beforeAutospacing="1" w:after="100" w:afterAutospacing="1"/>
         <w:rPr>
           <w:rFonts w:asciiTheme="minorHAnsi" w:eastAsia="Times New Roman" w:hAnsiTheme="minorHAnsi" w:cs="Times New Roman"/>
           <w:kern w:val="0"/>
-          <w:sz w:val="22"/>
           <w:lang w:eastAsia="de-AT" w:bidi="ar-SA"/>
         </w:rPr>
       </w:pPr>
-      <w:r>
+    </w:p>
+    <w:p>
+      <w:pPr>
+        <w:widowControl/>
+        <w:suppressAutoHyphens w:val="0"/>
+        <w:spacing w:before="100" w:beforeAutospacing="1" w:after="100" w:afterAutospacing="1"/>
         <w:rPr>
           <w:rFonts w:asciiTheme="minorHAnsi" w:eastAsia="Times New Roman" w:hAnsiTheme="minorHAnsi" w:cs="Times New Roman"/>
           <w:kern w:val="0"/>
-          <w:sz w:val="22"/>
           <w:lang w:eastAsia="de-AT" w:bidi="ar-SA"/>
         </w:rPr>
-        <w:t xml:space="preserve">Sind Username und Passwort korrekt? </w:t>
-      </w:r>
-      <w:r>
+      </w:pPr>
+    </w:p>
+    <w:p>
+      <w:pPr>
+        <w:widowControl/>
+        <w:suppressAutoHyphens w:val="0"/>
+        <w:spacing w:before="100" w:beforeAutospacing="1" w:after="100" w:afterAutospacing="1"/>
         <w:rPr>
           <w:rFonts w:asciiTheme="minorHAnsi" w:eastAsia="Times New Roman" w:hAnsiTheme="minorHAnsi" w:cs="Times New Roman"/>
           <w:kern w:val="0"/>
-          <w:sz w:val="22"/>
           <w:lang w:eastAsia="de-AT" w:bidi="ar-SA"/>
         </w:rPr>
-        <w:br/>
-        <w:t>(Identifikation des Benutzers)</w:t>
-      </w:r>
+      </w:pPr>
     </w:p>
     <w:p>
       <w:pPr>
         <w:widowControl/>
-        <w:numPr>
-          <w:ilvl w:val="0"/>
-          <w:numId w:val="31"/>
-        </w:numPr>
         <w:suppressAutoHyphens w:val="0"/>
         <w:spacing w:before="100" w:beforeAutospacing="1" w:after="100" w:afterAutospacing="1"/>
         <w:rPr>
           <w:rFonts w:asciiTheme="minorHAnsi" w:eastAsia="Times New Roman" w:hAnsiTheme="minorHAnsi" w:cs="Times New Roman"/>
           <w:kern w:val="0"/>
-          <w:sz w:val="22"/>
           <w:lang w:eastAsia="de-AT" w:bidi="ar-SA"/>
         </w:rPr>
       </w:pPr>
@@ -2333,126 +1741,31 @@
         <w:rPr>
           <w:rFonts w:asciiTheme="minorHAnsi" w:eastAsia="Times New Roman" w:hAnsiTheme="minorHAnsi" w:cs="Times New Roman"/>
           <w:kern w:val="0"/>
-          <w:sz w:val="22"/>
           <w:lang w:eastAsia="de-AT" w:bidi="ar-SA"/>
         </w:rPr>
-        <w:t>Ist der User berechtigt ein bestimmtes Service zu nutzen?</w:t>
+        <w:lastRenderedPageBreak/>
+        <w:t>Die folgende Grafik soll den Vorgang beim 2-Phase-Commit Protokoll verdeutlichen:</w:t>
       </w:r>
+    </w:p>
+    <w:p>
+      <w:pPr>
+        <w:keepNext/>
+        <w:widowControl/>
+        <w:suppressAutoHyphens w:val="0"/>
+        <w:spacing w:before="100" w:beforeAutospacing="1" w:after="100" w:afterAutospacing="1"/>
+      </w:pPr>
       <w:r>
         <w:rPr>
           <w:rFonts w:asciiTheme="minorHAnsi" w:eastAsia="Times New Roman" w:hAnsiTheme="minorHAnsi" w:cs="Times New Roman"/>
+          <w:noProof/>
           <w:kern w:val="0"/>
-          <w:sz w:val="22"/>
           <w:lang w:eastAsia="de-AT" w:bidi="ar-SA"/>
         </w:rPr>
-        <w:br/>
-        <w:t>(Benutzer-Berechtigung)</w:t>
-      </w:r>
-    </w:p>
-    <w:p>
-      <w:pPr>
-        <w:pStyle w:val="Textkrper"/>
-      </w:pPr>
-    </w:p>
-    <w:p>
-      <w:pPr>
-        <w:pStyle w:val="berschrift1"/>
-        <w:pageBreakBefore/>
-        <w:rPr>
-          <w:rFonts w:asciiTheme="minorHAnsi" w:hAnsiTheme="minorHAnsi"/>
-        </w:rPr>
-      </w:pPr>
-      <w:bookmarkStart w:id="4" w:name="_Toc440014084"/>
-      <w:r>
-        <w:rPr>
-          <w:rFonts w:asciiTheme="minorHAnsi" w:hAnsiTheme="minorHAnsi"/>
-        </w:rPr>
-        <w:lastRenderedPageBreak/>
-        <w:t>Ergebniss</w:t>
-      </w:r>
-      <w:r>
-        <w:rPr>
-          <w:rFonts w:asciiTheme="minorHAnsi" w:hAnsiTheme="minorHAnsi"/>
-        </w:rPr>
-        <w:t>e</w:t>
-      </w:r>
-      <w:bookmarkEnd w:id="4"/>
-    </w:p>
-    <w:p>
-      <w:pPr>
-        <w:pStyle w:val="berschrift2"/>
-        <w:tabs>
-          <w:tab w:val="clear" w:pos="6672"/>
-          <w:tab w:val="num" w:pos="576"/>
-        </w:tabs>
-        <w:ind w:left="576"/>
-      </w:pPr>
-      <w:bookmarkStart w:id="5" w:name="_Toc440014085"/>
-      <w:r>
-        <w:t>LDAP Vorbereitungen</w:t>
-      </w:r>
-      <w:bookmarkEnd w:id="5"/>
-    </w:p>
-    <w:p>
-      <w:pPr>
-        <w:pStyle w:val="Textkrper"/>
-        <w:rPr>
-          <w:rFonts w:asciiTheme="minorHAnsi" w:hAnsiTheme="minorHAnsi"/>
-          <w:sz w:val="22"/>
-        </w:rPr>
-      </w:pPr>
-      <w:r>
-        <w:rPr>
-          <w:rFonts w:asciiTheme="minorHAnsi" w:hAnsiTheme="minorHAnsi"/>
-          <w:sz w:val="22"/>
-        </w:rPr>
-        <w:t xml:space="preserve">Zu aller erst mussten die Gruppen und die User für die Übung angelegt werden. </w:t>
-      </w:r>
-      <w:r>
-        <w:rPr>
-          <w:rFonts w:asciiTheme="minorHAnsi" w:hAnsiTheme="minorHAnsi"/>
-          <w:sz w:val="22"/>
-        </w:rPr>
-        <w:t>In den folgenden Bildern kann man die Maske für das Gruppen bzw. User anlegen sehen.</w:t>
-      </w:r>
-    </w:p>
-    <w:p>
-      <w:pPr>
-        <w:pStyle w:val="Textkrper"/>
-        <w:rPr>
-          <w:rFonts w:asciiTheme="minorHAnsi" w:hAnsiTheme="minorHAnsi"/>
-          <w:sz w:val="22"/>
-        </w:rPr>
-        <w:sectPr>
-          <w:headerReference w:type="default" r:id="rId9"/>
-          <w:footerReference w:type="default" r:id="rId10"/>
-          <w:type w:val="continuous"/>
-          <w:pgSz w:w="11906" w:h="16838"/>
-          <w:pgMar w:top="1689" w:right="1134" w:bottom="1689" w:left="1134" w:header="1134" w:footer="1134" w:gutter="0"/>
-          <w:cols w:space="720"/>
-          <w:titlePg/>
-          <w:docGrid w:linePitch="360"/>
-        </w:sectPr>
-      </w:pPr>
-    </w:p>
-    <w:p>
-      <w:pPr>
-        <w:pStyle w:val="Textkrper"/>
-        <w:keepNext/>
-      </w:pPr>
-      <w:r>
-        <w:rPr>
-          <w:rFonts w:asciiTheme="minorHAnsi" w:hAnsiTheme="minorHAnsi"/>
-          <w:noProof/>
-          <w:sz w:val="22"/>
-          <w:lang w:eastAsia="de-AT" w:bidi="ar-SA"/>
-        </w:rPr>
-        <w:lastRenderedPageBreak/>
         <w:drawing>
-          <wp:inline distT="0" distB="0" distL="0" distR="0">
-            <wp:extent cx="3305175" cy="3050931"/>
+          <wp:inline distT="0" distB="0" distL="0" distR="0" wp14:anchorId="4EF646E6" wp14:editId="590AB1FB">
+            <wp:extent cx="6120130" cy="3202305"/>
             <wp:effectExtent l="0" t="0" r="0" b="0"/>
-            <wp:docPr id="1" name="Grafik 1"/>
+            <wp:docPr id="12" name="Grafik 12"/>
             <wp:cNvGraphicFramePr>
               <a:graphicFrameLocks xmlns:a="http://schemas.openxmlformats.org/drawingml/2006/main" noChangeAspect="1"/>
             </wp:cNvGraphicFramePr>
@@ -2460,11 +1773,11 @@
               <a:graphicData uri="http://schemas.openxmlformats.org/drawingml/2006/picture">
                 <pic:pic xmlns:pic="http://schemas.openxmlformats.org/drawingml/2006/picture">
                   <pic:nvPicPr>
-                    <pic:cNvPr id="1" name="create_group.png"/>
+                    <pic:cNvPr id="12" name="dezsys05_java_distributed_transactions_demo.png"/>
                     <pic:cNvPicPr/>
                   </pic:nvPicPr>
                   <pic:blipFill>
-                    <a:blip r:embed="rId11">
+                    <a:blip r:embed="rId9">
                       <a:extLst>
                         <a:ext uri="{28A0092B-C50C-407E-A947-70E740481C1C}">
                           <a14:useLocalDpi xmlns:a14="http://schemas.microsoft.com/office/drawing/2010/main" val="0"/>
@@ -2478,7 +1791,7 @@
                   <pic:spPr>
                     <a:xfrm>
                       <a:off x="0" y="0"/>
-                      <a:ext cx="3312782" cy="3057953"/>
+                      <a:ext cx="6120130" cy="3202305"/>
                     </a:xfrm>
                     <a:prstGeom prst="rect">
                       <a:avLst/>
@@ -2495,18 +1808,18 @@
       <w:pPr>
         <w:pStyle w:val="Beschriftung"/>
         <w:rPr>
-          <w:rFonts w:asciiTheme="minorHAnsi" w:hAnsiTheme="minorHAnsi"/>
+          <w:rFonts w:asciiTheme="minorHAnsi" w:eastAsia="Times New Roman" w:hAnsiTheme="minorHAnsi" w:cs="Times New Roman"/>
           <w:i w:val="0"/>
-          <w:sz w:val="18"/>
-        </w:rPr>
-      </w:pPr>
-      <w:bookmarkStart w:id="6" w:name="_Toc440013202"/>
-      <w:bookmarkStart w:id="7" w:name="_Toc440014122"/>
+          <w:kern w:val="0"/>
+          <w:sz w:val="20"/>
+          <w:lang w:eastAsia="de-AT" w:bidi="ar-SA"/>
+        </w:rPr>
+      </w:pPr>
       <w:r>
         <w:rPr>
           <w:rFonts w:asciiTheme="minorHAnsi" w:hAnsiTheme="minorHAnsi"/>
           <w:i w:val="0"/>
-          <w:sz w:val="18"/>
+          <w:sz w:val="20"/>
         </w:rPr>
         <w:t xml:space="preserve">Abbildung </w:t>
       </w:r>
@@ -2514,7 +1827,7 @@
         <w:rPr>
           <w:rFonts w:asciiTheme="minorHAnsi" w:hAnsiTheme="minorHAnsi"/>
           <w:i w:val="0"/>
-          <w:sz w:val="18"/>
+          <w:sz w:val="20"/>
         </w:rPr>
         <w:fldChar w:fldCharType="begin"/>
       </w:r>
@@ -2522,7 +1835,7 @@
         <w:rPr>
           <w:rFonts w:asciiTheme="minorHAnsi" w:hAnsiTheme="minorHAnsi"/>
           <w:i w:val="0"/>
-          <w:sz w:val="18"/>
+          <w:sz w:val="20"/>
         </w:rPr>
         <w:instrText xml:space="preserve"> SEQ Abbildung \* ARABIC </w:instrText>
       </w:r>
@@ -2530,7 +1843,7 @@
         <w:rPr>
           <w:rFonts w:asciiTheme="minorHAnsi" w:hAnsiTheme="minorHAnsi"/>
           <w:i w:val="0"/>
-          <w:sz w:val="18"/>
+          <w:sz w:val="20"/>
         </w:rPr>
         <w:fldChar w:fldCharType="separate"/>
       </w:r>
@@ -2539,7 +1852,7 @@
           <w:rFonts w:asciiTheme="minorHAnsi" w:hAnsiTheme="minorHAnsi"/>
           <w:i w:val="0"/>
           <w:noProof/>
-          <w:sz w:val="18"/>
+          <w:sz w:val="20"/>
         </w:rPr>
         <w:t>1</w:t>
       </w:r>
@@ -2547,7 +1860,7 @@
         <w:rPr>
           <w:rFonts w:asciiTheme="minorHAnsi" w:hAnsiTheme="minorHAnsi"/>
           <w:i w:val="0"/>
-          <w:sz w:val="18"/>
+          <w:sz w:val="20"/>
         </w:rPr>
         <w:fldChar w:fldCharType="end"/>
       </w:r>
@@ -2555,3837 +1868,41 @@
         <w:rPr>
           <w:rFonts w:asciiTheme="minorHAnsi" w:hAnsiTheme="minorHAnsi"/>
           <w:i w:val="0"/>
-          <w:sz w:val="18"/>
-        </w:rPr>
-        <w:t xml:space="preserve"> </w:t>
+          <w:sz w:val="20"/>
+        </w:rPr>
+        <w:t xml:space="preserve"> Erklärungsgrafik</w:t>
       </w:r>
-      <w:proofErr w:type="spellStart"/>
+    </w:p>
+    <w:p>
+      <w:pPr>
+        <w:pStyle w:val="berschrift1"/>
+        <w:pageBreakBefore/>
+        <w:rPr>
+          <w:rFonts w:asciiTheme="minorHAnsi" w:hAnsiTheme="minorHAnsi"/>
+        </w:rPr>
+      </w:pPr>
+      <w:bookmarkStart w:id="4" w:name="_Toc441136768"/>
       <w:r>
         <w:rPr>
           <w:rFonts w:asciiTheme="minorHAnsi" w:hAnsiTheme="minorHAnsi"/>
-          <w:i w:val="0"/>
-          <w:sz w:val="18"/>
-        </w:rPr>
-        <w:t>create_group</w:t>
-      </w:r>
-      <w:bookmarkEnd w:id="6"/>
-      <w:bookmarkEnd w:id="7"/>
-      <w:proofErr w:type="spellEnd"/>
-    </w:p>
-    <w:p>
-      <w:pPr>
-        <w:pStyle w:val="Textkrper"/>
-        <w:keepNext/>
-      </w:pPr>
-      <w:r>
-        <w:rPr>
-          <w:rFonts w:asciiTheme="minorHAnsi" w:hAnsiTheme="minorHAnsi"/>
-          <w:noProof/>
-          <w:sz w:val="22"/>
-          <w:lang w:eastAsia="de-AT" w:bidi="ar-SA"/>
         </w:rPr>
         <w:lastRenderedPageBreak/>
-        <w:drawing>
-          <wp:inline distT="0" distB="0" distL="0" distR="0" wp14:anchorId="6277521A" wp14:editId="16959773">
-            <wp:extent cx="2809666" cy="3648075"/>
-            <wp:effectExtent l="0" t="0" r="0" b="0"/>
-            <wp:docPr id="3" name="Grafik 3"/>
-            <wp:cNvGraphicFramePr>
-              <a:graphicFrameLocks xmlns:a="http://schemas.openxmlformats.org/drawingml/2006/main" noChangeAspect="1"/>
-            </wp:cNvGraphicFramePr>
-            <a:graphic xmlns:a="http://schemas.openxmlformats.org/drawingml/2006/main">
-              <a:graphicData uri="http://schemas.openxmlformats.org/drawingml/2006/picture">
-                <pic:pic xmlns:pic="http://schemas.openxmlformats.org/drawingml/2006/picture">
-                  <pic:nvPicPr>
-                    <pic:cNvPr id="3" name="create_user.png"/>
-                    <pic:cNvPicPr/>
-                  </pic:nvPicPr>
-                  <pic:blipFill>
-                    <a:blip r:embed="rId12">
-                      <a:extLst>
-                        <a:ext uri="{28A0092B-C50C-407E-A947-70E740481C1C}">
-                          <a14:useLocalDpi xmlns:a14="http://schemas.microsoft.com/office/drawing/2010/main" val="0"/>
-                        </a:ext>
-                      </a:extLst>
-                    </a:blip>
-                    <a:stretch>
-                      <a:fillRect/>
-                    </a:stretch>
-                  </pic:blipFill>
-                  <pic:spPr>
-                    <a:xfrm>
-                      <a:off x="0" y="0"/>
-                      <a:ext cx="2831184" cy="3676014"/>
-                    </a:xfrm>
-                    <a:prstGeom prst="rect">
-                      <a:avLst/>
-                    </a:prstGeom>
-                  </pic:spPr>
-                </pic:pic>
-              </a:graphicData>
-            </a:graphic>
-          </wp:inline>
-        </w:drawing>
-      </w:r>
-    </w:p>
-    <w:p>
-      <w:pPr>
-        <w:pStyle w:val="Beschriftung"/>
-        <w:rPr>
-          <w:rFonts w:asciiTheme="minorHAnsi" w:hAnsiTheme="minorHAnsi"/>
-          <w:i w:val="0"/>
-          <w:sz w:val="18"/>
-        </w:rPr>
-      </w:pPr>
-      <w:bookmarkStart w:id="8" w:name="_Toc440013203"/>
-      <w:bookmarkStart w:id="9" w:name="_Toc440014123"/>
-      <w:r>
-        <w:rPr>
-          <w:rFonts w:asciiTheme="minorHAnsi" w:hAnsiTheme="minorHAnsi"/>
-          <w:i w:val="0"/>
-          <w:sz w:val="18"/>
-        </w:rPr>
-        <w:t xml:space="preserve">Abbildung </w:t>
+        <w:t>Ergebniss</w:t>
       </w:r>
       <w:r>
         <w:rPr>
           <w:rFonts w:asciiTheme="minorHAnsi" w:hAnsiTheme="minorHAnsi"/>
-          <w:i w:val="0"/>
-          <w:sz w:val="18"/>
-        </w:rPr>
-        <w:fldChar w:fldCharType="begin"/>
+        </w:rPr>
+        <w:t>e</w:t>
       </w:r>
-      <w:r>
-        <w:rPr>
-          <w:rFonts w:asciiTheme="minorHAnsi" w:hAnsiTheme="minorHAnsi"/>
-          <w:i w:val="0"/>
-          <w:sz w:val="18"/>
-        </w:rPr>
-        <w:instrText xml:space="preserve"> SEQ Abbildung \* ARABIC </w:instrText>
-      </w:r>
-      <w:r>
-        <w:rPr>
-          <w:rFonts w:asciiTheme="minorHAnsi" w:hAnsiTheme="minorHAnsi"/>
-          <w:i w:val="0"/>
-          <w:sz w:val="18"/>
-        </w:rPr>
-        <w:fldChar w:fldCharType="separate"/>
-      </w:r>
-      <w:r>
-        <w:rPr>
-          <w:rFonts w:asciiTheme="minorHAnsi" w:hAnsiTheme="minorHAnsi"/>
-          <w:i w:val="0"/>
-          <w:noProof/>
-          <w:sz w:val="18"/>
-        </w:rPr>
-        <w:t>2</w:t>
-      </w:r>
-      <w:r>
-        <w:rPr>
-          <w:rFonts w:asciiTheme="minorHAnsi" w:hAnsiTheme="minorHAnsi"/>
-          <w:i w:val="0"/>
-          <w:sz w:val="18"/>
-        </w:rPr>
-        <w:fldChar w:fldCharType="end"/>
-      </w:r>
-      <w:r>
-        <w:rPr>
-          <w:rFonts w:asciiTheme="minorHAnsi" w:hAnsiTheme="minorHAnsi"/>
-          <w:i w:val="0"/>
-          <w:sz w:val="18"/>
-        </w:rPr>
-        <w:t xml:space="preserve"> </w:t>
-      </w:r>
-      <w:proofErr w:type="spellStart"/>
-      <w:r>
-        <w:rPr>
-          <w:rFonts w:asciiTheme="minorHAnsi" w:hAnsiTheme="minorHAnsi"/>
-          <w:i w:val="0"/>
-          <w:sz w:val="18"/>
-        </w:rPr>
-        <w:t>create_</w:t>
-      </w:r>
-      <w:bookmarkEnd w:id="8"/>
-      <w:r>
-        <w:rPr>
-          <w:rFonts w:asciiTheme="minorHAnsi" w:hAnsiTheme="minorHAnsi"/>
-          <w:i w:val="0"/>
-          <w:sz w:val="18"/>
-        </w:rPr>
-        <w:t>user</w:t>
-      </w:r>
-      <w:bookmarkEnd w:id="9"/>
-      <w:proofErr w:type="spellEnd"/>
+      <w:bookmarkEnd w:id="4"/>
     </w:p>
     <w:p>
       <w:pPr>
         <w:pStyle w:val="Textkrper"/>
-        <w:rPr>
-          <w:rFonts w:asciiTheme="minorHAnsi" w:hAnsiTheme="minorHAnsi"/>
-          <w:sz w:val="22"/>
-        </w:rPr>
-        <w:sectPr>
-          <w:type w:val="continuous"/>
-          <w:pgSz w:w="11906" w:h="16838"/>
-          <w:pgMar w:top="1689" w:right="1134" w:bottom="1689" w:left="1134" w:header="1134" w:footer="1134" w:gutter="0"/>
-          <w:cols w:num="2" w:space="720"/>
-          <w:titlePg/>
-          <w:docGrid w:linePitch="360"/>
-        </w:sectPr>
-      </w:pPr>
-    </w:p>
-    <w:p>
-      <w:pPr>
-        <w:pStyle w:val="berschrift2"/>
-        <w:tabs>
-          <w:tab w:val="clear" w:pos="6672"/>
-          <w:tab w:val="num" w:pos="576"/>
-        </w:tabs>
-        <w:ind w:left="576"/>
-      </w:pPr>
-      <w:bookmarkStart w:id="10" w:name="_Toc440014086"/>
-      <w:r>
-        <w:lastRenderedPageBreak/>
-        <w:t>Java Implementierung</w:t>
-      </w:r>
-      <w:bookmarkEnd w:id="10"/>
-    </w:p>
-    <w:p>
-      <w:pPr>
-        <w:pStyle w:val="Textkrper"/>
-        <w:rPr>
-          <w:rFonts w:asciiTheme="minorHAnsi" w:hAnsiTheme="minorHAnsi"/>
-          <w:sz w:val="22"/>
-        </w:rPr>
-      </w:pPr>
-      <w:r>
-        <w:rPr>
-          <w:rFonts w:asciiTheme="minorHAnsi" w:hAnsiTheme="minorHAnsi"/>
-          <w:sz w:val="22"/>
-        </w:rPr>
-        <w:t xml:space="preserve">Nach dem die User angelegt worden sind, konnte mit der Java Implementierung begonnen werden. Dafür wurde ein Example von [1] verwendet.  </w:t>
-      </w:r>
-    </w:p>
-    <w:p>
-      <w:pPr>
-        <w:widowControl/>
-        <w:suppressAutoHyphens w:val="0"/>
-        <w:autoSpaceDE w:val="0"/>
-        <w:autoSpaceDN w:val="0"/>
-        <w:adjustRightInd w:val="0"/>
-        <w:rPr>
-          <w:rFonts w:ascii="Courier New" w:eastAsia="Times New Roman" w:hAnsi="Courier New" w:cs="Courier New"/>
-          <w:kern w:val="0"/>
-          <w:sz w:val="20"/>
-          <w:szCs w:val="20"/>
-          <w:lang w:eastAsia="de-AT" w:bidi="ar-SA"/>
-        </w:rPr>
-      </w:pPr>
-      <w:r>
-        <w:rPr>
-          <w:rFonts w:ascii="Courier New" w:eastAsia="Times New Roman" w:hAnsi="Courier New" w:cs="Courier New"/>
-          <w:kern w:val="0"/>
-          <w:sz w:val="20"/>
-          <w:szCs w:val="20"/>
-          <w:lang w:eastAsia="de-AT" w:bidi="ar-SA"/>
-        </w:rPr>
-        <w:t xml:space="preserve">String </w:t>
-      </w:r>
-      <w:proofErr w:type="spellStart"/>
-      <w:r>
-        <w:rPr>
-          <w:rFonts w:ascii="Courier New" w:eastAsia="Times New Roman" w:hAnsi="Courier New" w:cs="Courier New"/>
-          <w:kern w:val="0"/>
-          <w:sz w:val="20"/>
-          <w:szCs w:val="20"/>
-          <w:lang w:eastAsia="de-AT" w:bidi="ar-SA"/>
-        </w:rPr>
-        <w:t>url</w:t>
-      </w:r>
-      <w:proofErr w:type="spellEnd"/>
-      <w:r>
-        <w:rPr>
-          <w:rFonts w:ascii="Courier New" w:eastAsia="Times New Roman" w:hAnsi="Courier New" w:cs="Courier New"/>
-          <w:kern w:val="0"/>
-          <w:sz w:val="20"/>
-          <w:szCs w:val="20"/>
-          <w:lang w:eastAsia="de-AT" w:bidi="ar-SA"/>
-        </w:rPr>
-        <w:t xml:space="preserve"> = "</w:t>
-      </w:r>
-      <w:proofErr w:type="spellStart"/>
-      <w:r>
-        <w:rPr>
-          <w:rFonts w:ascii="Courier New" w:eastAsia="Times New Roman" w:hAnsi="Courier New" w:cs="Courier New"/>
-          <w:kern w:val="0"/>
-          <w:sz w:val="20"/>
-          <w:szCs w:val="20"/>
-          <w:lang w:eastAsia="de-AT" w:bidi="ar-SA"/>
-        </w:rPr>
-        <w:t>ldap</w:t>
-      </w:r>
-      <w:proofErr w:type="spellEnd"/>
-      <w:r>
-        <w:rPr>
-          <w:rFonts w:ascii="Courier New" w:eastAsia="Times New Roman" w:hAnsi="Courier New" w:cs="Courier New"/>
-          <w:kern w:val="0"/>
-          <w:sz w:val="20"/>
-          <w:szCs w:val="20"/>
-          <w:lang w:eastAsia="de-AT" w:bidi="ar-SA"/>
-        </w:rPr>
-        <w:t>://192.168.17.128:389";</w:t>
-      </w:r>
-    </w:p>
-    <w:p>
-      <w:pPr>
-        <w:widowControl/>
-        <w:suppressAutoHyphens w:val="0"/>
-        <w:autoSpaceDE w:val="0"/>
-        <w:autoSpaceDN w:val="0"/>
-        <w:adjustRightInd w:val="0"/>
-        <w:rPr>
-          <w:rFonts w:ascii="Courier New" w:eastAsia="Times New Roman" w:hAnsi="Courier New" w:cs="Courier New"/>
-          <w:kern w:val="0"/>
-          <w:sz w:val="20"/>
-          <w:szCs w:val="20"/>
-          <w:lang w:eastAsia="de-AT" w:bidi="ar-SA"/>
-        </w:rPr>
-      </w:pPr>
-      <w:r>
-        <w:rPr>
-          <w:rFonts w:ascii="Courier New" w:eastAsia="Times New Roman" w:hAnsi="Courier New" w:cs="Courier New"/>
-          <w:kern w:val="0"/>
-          <w:sz w:val="20"/>
-          <w:szCs w:val="20"/>
-          <w:lang w:eastAsia="de-AT" w:bidi="ar-SA"/>
-        </w:rPr>
-        <w:t xml:space="preserve">String </w:t>
-      </w:r>
-      <w:proofErr w:type="spellStart"/>
-      <w:r>
-        <w:rPr>
-          <w:rFonts w:ascii="Courier New" w:eastAsia="Times New Roman" w:hAnsi="Courier New" w:cs="Courier New"/>
-          <w:kern w:val="0"/>
-          <w:sz w:val="20"/>
-          <w:szCs w:val="20"/>
-          <w:lang w:eastAsia="de-AT" w:bidi="ar-SA"/>
-        </w:rPr>
-        <w:t>user_name</w:t>
-      </w:r>
-      <w:proofErr w:type="spellEnd"/>
-      <w:r>
-        <w:rPr>
-          <w:rFonts w:ascii="Courier New" w:eastAsia="Times New Roman" w:hAnsi="Courier New" w:cs="Courier New"/>
-          <w:kern w:val="0"/>
-          <w:sz w:val="20"/>
-          <w:szCs w:val="20"/>
-          <w:lang w:eastAsia="de-AT" w:bidi="ar-SA"/>
-        </w:rPr>
-        <w:t xml:space="preserve"> = "</w:t>
-      </w:r>
-      <w:proofErr w:type="spellStart"/>
-      <w:r>
-        <w:rPr>
-          <w:rFonts w:ascii="Courier New" w:eastAsia="Times New Roman" w:hAnsi="Courier New" w:cs="Courier New"/>
-          <w:kern w:val="0"/>
-          <w:sz w:val="20"/>
-          <w:szCs w:val="20"/>
-          <w:lang w:eastAsia="de-AT" w:bidi="ar-SA"/>
-        </w:rPr>
-        <w:t>thomas.stedronsky</w:t>
-      </w:r>
-      <w:proofErr w:type="spellEnd"/>
-      <w:r>
-        <w:rPr>
-          <w:rFonts w:ascii="Courier New" w:eastAsia="Times New Roman" w:hAnsi="Courier New" w:cs="Courier New"/>
-          <w:kern w:val="0"/>
-          <w:sz w:val="20"/>
-          <w:szCs w:val="20"/>
-          <w:lang w:eastAsia="de-AT" w:bidi="ar-SA"/>
-        </w:rPr>
-        <w:t>";</w:t>
-      </w:r>
-    </w:p>
-    <w:p>
-      <w:pPr>
-        <w:widowControl/>
-        <w:suppressAutoHyphens w:val="0"/>
-        <w:autoSpaceDE w:val="0"/>
-        <w:autoSpaceDN w:val="0"/>
-        <w:adjustRightInd w:val="0"/>
-        <w:rPr>
-          <w:rFonts w:ascii="Courier New" w:eastAsia="Times New Roman" w:hAnsi="Courier New" w:cs="Courier New"/>
-          <w:kern w:val="0"/>
-          <w:sz w:val="20"/>
-          <w:szCs w:val="20"/>
-          <w:lang w:eastAsia="de-AT" w:bidi="ar-SA"/>
-        </w:rPr>
-      </w:pPr>
-      <w:r>
-        <w:rPr>
-          <w:rFonts w:ascii="Courier New" w:eastAsia="Times New Roman" w:hAnsi="Courier New" w:cs="Courier New"/>
-          <w:kern w:val="0"/>
-          <w:sz w:val="20"/>
-          <w:szCs w:val="20"/>
-          <w:lang w:eastAsia="de-AT" w:bidi="ar-SA"/>
-        </w:rPr>
-        <w:t xml:space="preserve">String </w:t>
-      </w:r>
-      <w:proofErr w:type="spellStart"/>
-      <w:r>
-        <w:rPr>
-          <w:rFonts w:ascii="Courier New" w:eastAsia="Times New Roman" w:hAnsi="Courier New" w:cs="Courier New"/>
-          <w:kern w:val="0"/>
-          <w:sz w:val="20"/>
-          <w:szCs w:val="20"/>
-          <w:lang w:eastAsia="de-AT" w:bidi="ar-SA"/>
-        </w:rPr>
-        <w:t>user_data</w:t>
-      </w:r>
-      <w:proofErr w:type="spellEnd"/>
-      <w:r>
-        <w:rPr>
-          <w:rFonts w:ascii="Courier New" w:eastAsia="Times New Roman" w:hAnsi="Courier New" w:cs="Courier New"/>
-          <w:kern w:val="0"/>
-          <w:sz w:val="20"/>
-          <w:szCs w:val="20"/>
-          <w:lang w:eastAsia="de-AT" w:bidi="ar-SA"/>
-        </w:rPr>
-        <w:t xml:space="preserve"> = "</w:t>
-      </w:r>
-      <w:proofErr w:type="spellStart"/>
-      <w:r>
-        <w:rPr>
-          <w:rFonts w:ascii="Courier New" w:eastAsia="Times New Roman" w:hAnsi="Courier New" w:cs="Courier New"/>
-          <w:kern w:val="0"/>
-          <w:sz w:val="20"/>
-          <w:szCs w:val="20"/>
-          <w:lang w:eastAsia="de-AT" w:bidi="ar-SA"/>
-        </w:rPr>
-        <w:t>cn</w:t>
-      </w:r>
-      <w:proofErr w:type="spellEnd"/>
-      <w:r>
-        <w:rPr>
-          <w:rFonts w:ascii="Courier New" w:eastAsia="Times New Roman" w:hAnsi="Courier New" w:cs="Courier New"/>
-          <w:kern w:val="0"/>
-          <w:sz w:val="20"/>
-          <w:szCs w:val="20"/>
-          <w:lang w:eastAsia="de-AT" w:bidi="ar-SA"/>
-        </w:rPr>
-        <w:t xml:space="preserve">=" + </w:t>
-      </w:r>
-      <w:proofErr w:type="spellStart"/>
-      <w:r>
-        <w:rPr>
-          <w:rFonts w:ascii="Courier New" w:eastAsia="Times New Roman" w:hAnsi="Courier New" w:cs="Courier New"/>
-          <w:kern w:val="0"/>
-          <w:sz w:val="20"/>
-          <w:szCs w:val="20"/>
-          <w:lang w:eastAsia="de-AT" w:bidi="ar-SA"/>
-        </w:rPr>
-        <w:t>user_name</w:t>
-      </w:r>
-      <w:proofErr w:type="spellEnd"/>
-      <w:r>
-        <w:rPr>
-          <w:rFonts w:ascii="Courier New" w:eastAsia="Times New Roman" w:hAnsi="Courier New" w:cs="Courier New"/>
-          <w:kern w:val="0"/>
-          <w:sz w:val="20"/>
-          <w:szCs w:val="20"/>
-          <w:lang w:eastAsia="de-AT" w:bidi="ar-SA"/>
-        </w:rPr>
-        <w:t xml:space="preserve"> + ",dc=</w:t>
-      </w:r>
-      <w:proofErr w:type="spellStart"/>
-      <w:r>
-        <w:rPr>
-          <w:rFonts w:ascii="Courier New" w:eastAsia="Times New Roman" w:hAnsi="Courier New" w:cs="Courier New"/>
-          <w:kern w:val="0"/>
-          <w:sz w:val="20"/>
-          <w:szCs w:val="20"/>
-          <w:lang w:eastAsia="de-AT" w:bidi="ar-SA"/>
-        </w:rPr>
-        <w:t>nodomain,dc</w:t>
-      </w:r>
-      <w:proofErr w:type="spellEnd"/>
-      <w:r>
-        <w:rPr>
-          <w:rFonts w:ascii="Courier New" w:eastAsia="Times New Roman" w:hAnsi="Courier New" w:cs="Courier New"/>
-          <w:kern w:val="0"/>
-          <w:sz w:val="20"/>
-          <w:szCs w:val="20"/>
-          <w:lang w:eastAsia="de-AT" w:bidi="ar-SA"/>
-        </w:rPr>
-        <w:t>=</w:t>
-      </w:r>
-      <w:proofErr w:type="spellStart"/>
-      <w:r>
-        <w:rPr>
-          <w:rFonts w:ascii="Courier New" w:eastAsia="Times New Roman" w:hAnsi="Courier New" w:cs="Courier New"/>
-          <w:kern w:val="0"/>
-          <w:sz w:val="20"/>
-          <w:szCs w:val="20"/>
-          <w:lang w:eastAsia="de-AT" w:bidi="ar-SA"/>
-        </w:rPr>
-        <w:t>com</w:t>
-      </w:r>
-      <w:proofErr w:type="spellEnd"/>
-      <w:r>
-        <w:rPr>
-          <w:rFonts w:ascii="Courier New" w:eastAsia="Times New Roman" w:hAnsi="Courier New" w:cs="Courier New"/>
-          <w:kern w:val="0"/>
-          <w:sz w:val="20"/>
-          <w:szCs w:val="20"/>
-          <w:lang w:eastAsia="de-AT" w:bidi="ar-SA"/>
-        </w:rPr>
-        <w:t>";</w:t>
-      </w:r>
-    </w:p>
-    <w:p>
-      <w:pPr>
-        <w:pStyle w:val="Textkrper"/>
-        <w:rPr>
-          <w:rFonts w:ascii="Courier New" w:eastAsia="Times New Roman" w:hAnsi="Courier New" w:cs="Courier New"/>
-          <w:kern w:val="0"/>
-          <w:sz w:val="20"/>
-          <w:szCs w:val="20"/>
-          <w:lang w:eastAsia="de-AT" w:bidi="ar-SA"/>
-        </w:rPr>
-      </w:pPr>
-      <w:r>
-        <w:rPr>
-          <w:rFonts w:ascii="Courier New" w:eastAsia="Times New Roman" w:hAnsi="Courier New" w:cs="Courier New"/>
-          <w:kern w:val="0"/>
-          <w:sz w:val="20"/>
-          <w:szCs w:val="20"/>
-          <w:lang w:eastAsia="de-AT" w:bidi="ar-SA"/>
-        </w:rPr>
-        <w:t xml:space="preserve">String </w:t>
-      </w:r>
-      <w:proofErr w:type="spellStart"/>
-      <w:r>
-        <w:rPr>
-          <w:rFonts w:ascii="Courier New" w:eastAsia="Times New Roman" w:hAnsi="Courier New" w:cs="Courier New"/>
-          <w:kern w:val="0"/>
-          <w:sz w:val="20"/>
-          <w:szCs w:val="20"/>
-          <w:lang w:eastAsia="de-AT" w:bidi="ar-SA"/>
-        </w:rPr>
-        <w:t>user_password</w:t>
-      </w:r>
-      <w:proofErr w:type="spellEnd"/>
-      <w:r>
-        <w:rPr>
-          <w:rFonts w:ascii="Courier New" w:eastAsia="Times New Roman" w:hAnsi="Courier New" w:cs="Courier New"/>
-          <w:kern w:val="0"/>
-          <w:sz w:val="20"/>
-          <w:szCs w:val="20"/>
-          <w:lang w:eastAsia="de-AT" w:bidi="ar-SA"/>
-        </w:rPr>
-        <w:t xml:space="preserve"> = "</w:t>
-      </w:r>
-      <w:proofErr w:type="spellStart"/>
-      <w:r>
-        <w:rPr>
-          <w:rFonts w:ascii="Courier New" w:eastAsia="Times New Roman" w:hAnsi="Courier New" w:cs="Courier New"/>
-          <w:kern w:val="0"/>
-          <w:sz w:val="20"/>
-          <w:szCs w:val="20"/>
-          <w:lang w:eastAsia="de-AT" w:bidi="ar-SA"/>
-        </w:rPr>
-        <w:t>user</w:t>
-      </w:r>
-      <w:proofErr w:type="spellEnd"/>
-      <w:r>
-        <w:rPr>
-          <w:rFonts w:ascii="Courier New" w:eastAsia="Times New Roman" w:hAnsi="Courier New" w:cs="Courier New"/>
-          <w:kern w:val="0"/>
-          <w:sz w:val="20"/>
-          <w:szCs w:val="20"/>
-          <w:lang w:eastAsia="de-AT" w:bidi="ar-SA"/>
-        </w:rPr>
-        <w:t>";</w:t>
-      </w:r>
-    </w:p>
-    <w:p>
-      <w:pPr>
-        <w:pStyle w:val="Textkrper"/>
-        <w:rPr>
-          <w:rFonts w:asciiTheme="minorHAnsi" w:hAnsiTheme="minorHAnsi" w:cs="Courier New"/>
-          <w:sz w:val="22"/>
-        </w:rPr>
-      </w:pPr>
-      <w:r>
-        <w:rPr>
-          <w:rFonts w:asciiTheme="minorHAnsi" w:eastAsia="Times New Roman" w:hAnsiTheme="minorHAnsi" w:cs="Courier New"/>
-          <w:kern w:val="0"/>
-          <w:sz w:val="22"/>
-          <w:szCs w:val="20"/>
-          <w:lang w:eastAsia="de-AT" w:bidi="ar-SA"/>
-        </w:rPr>
-        <w:t xml:space="preserve">Hier werden die Daten </w:t>
-      </w:r>
-      <w:r>
-        <w:rPr>
-          <w:rFonts w:asciiTheme="minorHAnsi" w:eastAsia="Times New Roman" w:hAnsiTheme="minorHAnsi" w:cs="Courier New"/>
-          <w:kern w:val="0"/>
-          <w:sz w:val="22"/>
-          <w:szCs w:val="20"/>
-          <w:lang w:eastAsia="de-AT" w:bidi="ar-SA"/>
-        </w:rPr>
-        <w:t xml:space="preserve">für die Authentifizierung festgelegt. </w:t>
-      </w:r>
-      <w:r>
-        <w:rPr>
-          <w:rFonts w:asciiTheme="minorHAnsi" w:hAnsiTheme="minorHAnsi" w:cs="Courier New"/>
-          <w:sz w:val="22"/>
-        </w:rPr>
-        <w:t xml:space="preserve">Anschließend werden mittels </w:t>
-      </w:r>
-      <w:proofErr w:type="spellStart"/>
-      <w:r>
-        <w:rPr>
-          <w:rFonts w:asciiTheme="minorHAnsi" w:hAnsiTheme="minorHAnsi" w:cs="Courier New"/>
-          <w:sz w:val="22"/>
-        </w:rPr>
-        <w:t>put</w:t>
-      </w:r>
-      <w:proofErr w:type="spellEnd"/>
-      <w:r>
-        <w:rPr>
-          <w:rFonts w:asciiTheme="minorHAnsi" w:hAnsiTheme="minorHAnsi" w:cs="Courier New"/>
-          <w:sz w:val="22"/>
-        </w:rPr>
-        <w:t xml:space="preserve"> Befehl die Daten an das LDAP System gesendet. </w:t>
-      </w:r>
-      <w:r>
-        <w:rPr>
-          <w:rFonts w:asciiTheme="minorHAnsi" w:hAnsiTheme="minorHAnsi" w:cs="Courier New"/>
-          <w:sz w:val="22"/>
-        </w:rPr>
-        <w:t xml:space="preserve">Daraufhin wird der </w:t>
-      </w:r>
-      <w:r>
-        <w:rPr>
-          <w:rFonts w:asciiTheme="minorHAnsi" w:hAnsiTheme="minorHAnsi" w:cs="Courier New"/>
-          <w:sz w:val="22"/>
-        </w:rPr>
-        <w:t>Authentication-Vorgang</w:t>
-      </w:r>
-      <w:r>
-        <w:rPr>
-          <w:rFonts w:asciiTheme="minorHAnsi" w:hAnsiTheme="minorHAnsi" w:cs="Courier New"/>
-          <w:sz w:val="22"/>
-        </w:rPr>
-        <w:t xml:space="preserve"> durchgeführt. </w:t>
-      </w:r>
-      <w:r>
-        <w:rPr>
-          <w:rFonts w:asciiTheme="minorHAnsi" w:hAnsiTheme="minorHAnsi" w:cs="Courier New"/>
-          <w:sz w:val="22"/>
-        </w:rPr>
-        <w:t xml:space="preserve">Sollte dies erfolgreich sein wird Authentication ok </w:t>
-      </w:r>
-      <w:r>
-        <w:rPr>
-          <w:rFonts w:asciiTheme="minorHAnsi" w:hAnsiTheme="minorHAnsi" w:cs="Courier New"/>
-          <w:sz w:val="22"/>
-        </w:rPr>
-        <w:t xml:space="preserve">zurückgegeben, sollte dies nicht möglich sein wird Authentication </w:t>
-      </w:r>
-      <w:proofErr w:type="spellStart"/>
-      <w:r>
-        <w:rPr>
-          <w:rFonts w:asciiTheme="minorHAnsi" w:hAnsiTheme="minorHAnsi" w:cs="Courier New"/>
-          <w:sz w:val="22"/>
-        </w:rPr>
-        <w:t>nok</w:t>
-      </w:r>
-      <w:proofErr w:type="spellEnd"/>
-      <w:r>
-        <w:rPr>
-          <w:rFonts w:asciiTheme="minorHAnsi" w:hAnsiTheme="minorHAnsi" w:cs="Courier New"/>
-          <w:sz w:val="22"/>
-        </w:rPr>
-        <w:t xml:space="preserve"> ausgegeben. </w:t>
-      </w:r>
-    </w:p>
-    <w:p>
-      <w:pPr>
-        <w:pStyle w:val="Textkrper"/>
-      </w:pPr>
-    </w:p>
-    <w:p>
-      <w:pPr>
-        <w:pStyle w:val="Textkrper"/>
-      </w:pPr>
-    </w:p>
-    <w:p>
-      <w:pPr>
-        <w:pStyle w:val="Textkrper"/>
-      </w:pPr>
-    </w:p>
-    <w:p>
-      <w:pPr>
-        <w:pStyle w:val="berschrift2"/>
-        <w:tabs>
-          <w:tab w:val="clear" w:pos="6672"/>
-          <w:tab w:val="num" w:pos="576"/>
-        </w:tabs>
-        <w:ind w:left="576"/>
-      </w:pPr>
-      <w:bookmarkStart w:id="11" w:name="_Toc440014087"/>
-      <w:r>
-        <w:lastRenderedPageBreak/>
-        <w:t>LDAP Search</w:t>
-      </w:r>
-      <w:bookmarkEnd w:id="11"/>
-    </w:p>
-    <w:p>
-      <w:pPr>
-        <w:pStyle w:val="Textkrper"/>
-        <w:spacing w:after="0"/>
-        <w:rPr>
-          <w:rFonts w:asciiTheme="minorHAnsi" w:hAnsiTheme="minorHAnsi"/>
-          <w:sz w:val="22"/>
-        </w:rPr>
-      </w:pPr>
-      <w:r>
-        <w:rPr>
-          <w:rFonts w:asciiTheme="minorHAnsi" w:hAnsiTheme="minorHAnsi"/>
-          <w:sz w:val="22"/>
-        </w:rPr>
-        <w:t>-D … steht hierbei für den User mit dem auf das LDAP zugegriffen wird.</w:t>
-      </w:r>
-    </w:p>
-    <w:p>
-      <w:pPr>
-        <w:pStyle w:val="Textkrper"/>
-        <w:spacing w:after="0"/>
-        <w:rPr>
-          <w:rFonts w:asciiTheme="minorHAnsi" w:hAnsiTheme="minorHAnsi"/>
-          <w:sz w:val="22"/>
-        </w:rPr>
-      </w:pPr>
-      <w:r>
-        <w:rPr>
-          <w:rFonts w:asciiTheme="minorHAnsi" w:hAnsiTheme="minorHAnsi"/>
-          <w:sz w:val="22"/>
-        </w:rPr>
-        <w:t>-b … ist der konkrete Suchbefehl</w:t>
-      </w:r>
-    </w:p>
-    <w:p>
-      <w:pPr>
-        <w:pStyle w:val="Textkrper"/>
-        <w:spacing w:after="0"/>
-        <w:rPr>
-          <w:rFonts w:asciiTheme="minorHAnsi" w:hAnsiTheme="minorHAnsi"/>
-          <w:sz w:val="22"/>
-        </w:rPr>
-      </w:pPr>
-    </w:p>
-    <w:p>
-      <w:pPr>
-        <w:pStyle w:val="Textkrper"/>
-        <w:rPr>
-          <w:rFonts w:ascii="Courier New" w:hAnsi="Courier New" w:cs="Courier New"/>
-          <w:sz w:val="20"/>
-        </w:rPr>
-      </w:pPr>
-      <w:proofErr w:type="spellStart"/>
-      <w:r>
-        <w:rPr>
-          <w:rFonts w:ascii="Courier New" w:hAnsi="Courier New" w:cs="Courier New"/>
-          <w:sz w:val="20"/>
-        </w:rPr>
-        <w:t>ldapsearch</w:t>
-      </w:r>
-      <w:proofErr w:type="spellEnd"/>
-      <w:r>
-        <w:rPr>
-          <w:rFonts w:ascii="Courier New" w:hAnsi="Courier New" w:cs="Courier New"/>
-          <w:sz w:val="20"/>
-        </w:rPr>
-        <w:t xml:space="preserve"> -h </w:t>
-      </w:r>
-      <w:r>
-        <w:rPr>
-          <w:rFonts w:ascii="Courier New" w:hAnsi="Courier New" w:cs="Courier New"/>
-          <w:sz w:val="20"/>
-        </w:rPr>
-        <w:t xml:space="preserve">127.0.0.1 </w:t>
-      </w:r>
-      <w:r>
-        <w:rPr>
-          <w:rFonts w:ascii="Courier New" w:hAnsi="Courier New" w:cs="Courier New"/>
-          <w:sz w:val="20"/>
-        </w:rPr>
-        <w:t>-p 389 -D "</w:t>
-      </w:r>
-      <w:proofErr w:type="spellStart"/>
-      <w:r>
-        <w:rPr>
-          <w:rFonts w:ascii="Courier New" w:hAnsi="Courier New" w:cs="Courier New"/>
-          <w:sz w:val="20"/>
-        </w:rPr>
-        <w:t>cn</w:t>
-      </w:r>
-      <w:proofErr w:type="spellEnd"/>
-      <w:r>
-        <w:rPr>
-          <w:rFonts w:ascii="Courier New" w:hAnsi="Courier New" w:cs="Courier New"/>
-          <w:sz w:val="20"/>
-        </w:rPr>
-        <w:t>=</w:t>
-      </w:r>
-      <w:proofErr w:type="spellStart"/>
-      <w:r>
-        <w:rPr>
-          <w:rFonts w:ascii="Courier New" w:hAnsi="Courier New" w:cs="Courier New"/>
-          <w:sz w:val="20"/>
-        </w:rPr>
-        <w:t>thomas.stedronsky</w:t>
-      </w:r>
-      <w:proofErr w:type="gramStart"/>
-      <w:r>
-        <w:rPr>
-          <w:rFonts w:ascii="Courier New" w:hAnsi="Courier New" w:cs="Courier New"/>
-          <w:sz w:val="20"/>
-        </w:rPr>
-        <w:t>,dc</w:t>
-      </w:r>
-      <w:proofErr w:type="spellEnd"/>
-      <w:proofErr w:type="gramEnd"/>
-      <w:r>
-        <w:rPr>
-          <w:rFonts w:ascii="Courier New" w:hAnsi="Courier New" w:cs="Courier New"/>
-          <w:sz w:val="20"/>
-        </w:rPr>
-        <w:t>=</w:t>
-      </w:r>
-      <w:proofErr w:type="spellStart"/>
-      <w:r>
-        <w:rPr>
-          <w:rFonts w:ascii="Courier New" w:hAnsi="Courier New" w:cs="Courier New"/>
-          <w:sz w:val="20"/>
-        </w:rPr>
-        <w:t>nodomain,</w:t>
-      </w:r>
-      <w:r>
-        <w:rPr>
-          <w:rFonts w:ascii="Courier New" w:hAnsi="Courier New" w:cs="Courier New"/>
-          <w:sz w:val="20"/>
-        </w:rPr>
-        <w:t>dc</w:t>
-      </w:r>
-      <w:proofErr w:type="spellEnd"/>
-      <w:r>
-        <w:rPr>
-          <w:rFonts w:ascii="Courier New" w:hAnsi="Courier New" w:cs="Courier New"/>
-          <w:sz w:val="20"/>
-        </w:rPr>
-        <w:t>=</w:t>
-      </w:r>
-      <w:proofErr w:type="spellStart"/>
-      <w:r>
-        <w:rPr>
-          <w:rFonts w:ascii="Courier New" w:hAnsi="Courier New" w:cs="Courier New"/>
-          <w:sz w:val="20"/>
-        </w:rPr>
-        <w:t>com</w:t>
-      </w:r>
-      <w:proofErr w:type="spellEnd"/>
-      <w:r>
-        <w:rPr>
-          <w:rFonts w:ascii="Courier New" w:hAnsi="Courier New" w:cs="Courier New"/>
-          <w:sz w:val="20"/>
-        </w:rPr>
-        <w:t xml:space="preserve">" -W </w:t>
-      </w:r>
-      <w:r>
-        <w:rPr>
-          <w:rFonts w:ascii="Courier New" w:hAnsi="Courier New" w:cs="Courier New"/>
-          <w:sz w:val="20"/>
-        </w:rPr>
-        <w:t xml:space="preserve"> </w:t>
-      </w:r>
-      <w:r>
-        <w:rPr>
-          <w:rFonts w:ascii="Courier New" w:hAnsi="Courier New" w:cs="Courier New"/>
-          <w:sz w:val="20"/>
-        </w:rPr>
-        <w:t>-b "</w:t>
-      </w:r>
-      <w:proofErr w:type="spellStart"/>
-      <w:r>
-        <w:rPr>
-          <w:rFonts w:ascii="Courier New" w:hAnsi="Courier New" w:cs="Courier New"/>
-          <w:sz w:val="20"/>
-        </w:rPr>
-        <w:t>cn</w:t>
-      </w:r>
-      <w:proofErr w:type="spellEnd"/>
-      <w:r>
-        <w:rPr>
-          <w:rFonts w:ascii="Courier New" w:hAnsi="Courier New" w:cs="Courier New"/>
-          <w:sz w:val="20"/>
-        </w:rPr>
-        <w:t>=group.service1</w:t>
-      </w:r>
-      <w:r>
-        <w:rPr>
-          <w:rFonts w:ascii="Courier New" w:hAnsi="Courier New" w:cs="Courier New"/>
-          <w:sz w:val="20"/>
-        </w:rPr>
-        <w:t>,dc=</w:t>
-      </w:r>
-      <w:proofErr w:type="spellStart"/>
-      <w:r>
-        <w:rPr>
-          <w:rFonts w:ascii="Courier New" w:hAnsi="Courier New" w:cs="Courier New"/>
-          <w:sz w:val="20"/>
-        </w:rPr>
-        <w:t>nodomain,dc</w:t>
-      </w:r>
-      <w:proofErr w:type="spellEnd"/>
-      <w:r>
-        <w:rPr>
-          <w:rFonts w:ascii="Courier New" w:hAnsi="Courier New" w:cs="Courier New"/>
-          <w:sz w:val="20"/>
-        </w:rPr>
-        <w:t>=</w:t>
-      </w:r>
-      <w:proofErr w:type="spellStart"/>
-      <w:r>
-        <w:rPr>
-          <w:rFonts w:ascii="Courier New" w:hAnsi="Courier New" w:cs="Courier New"/>
-          <w:sz w:val="20"/>
-        </w:rPr>
-        <w:t>com</w:t>
-      </w:r>
-      <w:proofErr w:type="spellEnd"/>
-      <w:r>
-        <w:rPr>
-          <w:rFonts w:ascii="Courier New" w:hAnsi="Courier New" w:cs="Courier New"/>
-          <w:sz w:val="20"/>
-        </w:rPr>
-        <w:t xml:space="preserve">" </w:t>
-      </w:r>
-      <w:proofErr w:type="spellStart"/>
-      <w:r>
-        <w:rPr>
-          <w:rFonts w:ascii="Courier New" w:hAnsi="Courier New" w:cs="Courier New"/>
-          <w:sz w:val="20"/>
-        </w:rPr>
-        <w:t>memberUid</w:t>
-      </w:r>
-      <w:proofErr w:type="spellEnd"/>
-    </w:p>
-    <w:p>
-      <w:pPr>
-        <w:pStyle w:val="Textkrper"/>
-        <w:keepNext/>
-      </w:pPr>
-      <w:r>
-        <w:rPr>
-          <w:rFonts w:ascii="Courier New" w:hAnsi="Courier New" w:cs="Courier New"/>
-          <w:noProof/>
-          <w:sz w:val="20"/>
-          <w:lang w:eastAsia="de-AT" w:bidi="ar-SA"/>
-        </w:rPr>
-        <w:drawing>
-          <wp:inline distT="0" distB="0" distL="0" distR="0" wp14:anchorId="1CC2A408" wp14:editId="721B7A3B">
-            <wp:extent cx="6120130" cy="2112645"/>
-            <wp:effectExtent l="0" t="0" r="0" b="1905"/>
-            <wp:docPr id="4" name="Grafik 4"/>
-            <wp:cNvGraphicFramePr>
-              <a:graphicFrameLocks xmlns:a="http://schemas.openxmlformats.org/drawingml/2006/main" noChangeAspect="1"/>
-            </wp:cNvGraphicFramePr>
-            <a:graphic xmlns:a="http://schemas.openxmlformats.org/drawingml/2006/main">
-              <a:graphicData uri="http://schemas.openxmlformats.org/drawingml/2006/picture">
-                <pic:pic xmlns:pic="http://schemas.openxmlformats.org/drawingml/2006/picture">
-                  <pic:nvPicPr>
-                    <pic:cNvPr id="4" name="ldap_search1.png"/>
-                    <pic:cNvPicPr/>
-                  </pic:nvPicPr>
-                  <pic:blipFill>
-                    <a:blip r:embed="rId13">
-                      <a:extLst>
-                        <a:ext uri="{28A0092B-C50C-407E-A947-70E740481C1C}">
-                          <a14:useLocalDpi xmlns:a14="http://schemas.microsoft.com/office/drawing/2010/main" val="0"/>
-                        </a:ext>
-                      </a:extLst>
-                    </a:blip>
-                    <a:stretch>
-                      <a:fillRect/>
-                    </a:stretch>
-                  </pic:blipFill>
-                  <pic:spPr>
-                    <a:xfrm>
-                      <a:off x="0" y="0"/>
-                      <a:ext cx="6120130" cy="2112645"/>
-                    </a:xfrm>
-                    <a:prstGeom prst="rect">
-                      <a:avLst/>
-                    </a:prstGeom>
-                  </pic:spPr>
-                </pic:pic>
-              </a:graphicData>
-            </a:graphic>
-          </wp:inline>
-        </w:drawing>
-      </w:r>
-    </w:p>
-    <w:p>
-      <w:pPr>
-        <w:pStyle w:val="Beschriftung"/>
-        <w:rPr>
-          <w:rFonts w:asciiTheme="minorHAnsi" w:hAnsiTheme="minorHAnsi"/>
-          <w:i w:val="0"/>
-          <w:sz w:val="18"/>
-        </w:rPr>
-      </w:pPr>
-      <w:bookmarkStart w:id="12" w:name="_Toc440013204"/>
-      <w:bookmarkStart w:id="13" w:name="_Toc440014124"/>
-      <w:r>
-        <w:rPr>
-          <w:rFonts w:asciiTheme="minorHAnsi" w:hAnsiTheme="minorHAnsi"/>
-          <w:i w:val="0"/>
-          <w:sz w:val="18"/>
-        </w:rPr>
-        <w:t xml:space="preserve">Abbildung </w:t>
-      </w:r>
-      <w:r>
-        <w:rPr>
-          <w:rFonts w:asciiTheme="minorHAnsi" w:hAnsiTheme="minorHAnsi"/>
-          <w:i w:val="0"/>
-          <w:sz w:val="18"/>
-        </w:rPr>
-        <w:fldChar w:fldCharType="begin"/>
-      </w:r>
-      <w:r>
-        <w:rPr>
-          <w:rFonts w:asciiTheme="minorHAnsi" w:hAnsiTheme="minorHAnsi"/>
-          <w:i w:val="0"/>
-          <w:sz w:val="18"/>
-        </w:rPr>
-        <w:instrText xml:space="preserve"> SEQ Abbildung \* ARABIC </w:instrText>
-      </w:r>
-      <w:r>
-        <w:rPr>
-          <w:rFonts w:asciiTheme="minorHAnsi" w:hAnsiTheme="minorHAnsi"/>
-          <w:i w:val="0"/>
-          <w:sz w:val="18"/>
-        </w:rPr>
-        <w:fldChar w:fldCharType="separate"/>
-      </w:r>
-      <w:r>
-        <w:rPr>
-          <w:rFonts w:asciiTheme="minorHAnsi" w:hAnsiTheme="minorHAnsi"/>
-          <w:i w:val="0"/>
-          <w:noProof/>
-          <w:sz w:val="18"/>
-        </w:rPr>
-        <w:t>3</w:t>
-      </w:r>
-      <w:r>
-        <w:rPr>
-          <w:rFonts w:asciiTheme="minorHAnsi" w:hAnsiTheme="minorHAnsi"/>
-          <w:i w:val="0"/>
-          <w:sz w:val="18"/>
-        </w:rPr>
-        <w:fldChar w:fldCharType="end"/>
-      </w:r>
-      <w:r>
-        <w:rPr>
-          <w:rFonts w:asciiTheme="minorHAnsi" w:hAnsiTheme="minorHAnsi"/>
-          <w:i w:val="0"/>
-          <w:sz w:val="18"/>
-        </w:rPr>
-        <w:t xml:space="preserve"> ldap_search</w:t>
-      </w:r>
-      <w:r>
-        <w:rPr>
-          <w:rFonts w:asciiTheme="minorHAnsi" w:hAnsiTheme="minorHAnsi"/>
-          <w:i w:val="0"/>
-          <w:sz w:val="18"/>
-        </w:rPr>
-        <w:t>_1</w:t>
-      </w:r>
-      <w:bookmarkEnd w:id="12"/>
-      <w:bookmarkEnd w:id="13"/>
-    </w:p>
-    <w:p>
-      <w:pPr>
-        <w:pStyle w:val="Beschriftung"/>
-        <w:rPr>
-          <w:rFonts w:asciiTheme="minorHAnsi" w:hAnsiTheme="minorHAnsi"/>
-          <w:i w:val="0"/>
-          <w:sz w:val="22"/>
-        </w:rPr>
-      </w:pPr>
-      <w:r>
-        <w:rPr>
-          <w:rFonts w:asciiTheme="minorHAnsi" w:hAnsiTheme="minorHAnsi"/>
-          <w:i w:val="0"/>
-          <w:sz w:val="22"/>
-        </w:rPr>
-        <w:t xml:space="preserve">Bei diesem </w:t>
-      </w:r>
-      <w:proofErr w:type="spellStart"/>
-      <w:r>
-        <w:rPr>
-          <w:rFonts w:asciiTheme="minorHAnsi" w:hAnsiTheme="minorHAnsi"/>
-          <w:i w:val="0"/>
-          <w:sz w:val="22"/>
-        </w:rPr>
-        <w:t>ldapsearch</w:t>
-      </w:r>
-      <w:proofErr w:type="spellEnd"/>
-      <w:r>
-        <w:rPr>
-          <w:rFonts w:asciiTheme="minorHAnsi" w:hAnsiTheme="minorHAnsi"/>
-          <w:i w:val="0"/>
-          <w:sz w:val="22"/>
-        </w:rPr>
-        <w:t xml:space="preserve"> wird gezielt nach den</w:t>
-      </w:r>
-      <w:r>
-        <w:rPr>
-          <w:rFonts w:asciiTheme="minorHAnsi" w:hAnsiTheme="minorHAnsi"/>
-          <w:i w:val="0"/>
-          <w:sz w:val="22"/>
-        </w:rPr>
-        <w:t xml:space="preserve"> </w:t>
-      </w:r>
-      <w:proofErr w:type="spellStart"/>
-      <w:r>
-        <w:rPr>
-          <w:rFonts w:asciiTheme="minorHAnsi" w:hAnsiTheme="minorHAnsi"/>
-          <w:i w:val="0"/>
-          <w:sz w:val="22"/>
-        </w:rPr>
-        <w:t>Membern</w:t>
-      </w:r>
-      <w:proofErr w:type="spellEnd"/>
-      <w:r>
-        <w:rPr>
-          <w:rFonts w:asciiTheme="minorHAnsi" w:hAnsiTheme="minorHAnsi"/>
-          <w:i w:val="0"/>
-          <w:sz w:val="22"/>
-        </w:rPr>
-        <w:t xml:space="preserve"> anhand der </w:t>
-      </w:r>
-      <w:proofErr w:type="spellStart"/>
-      <w:r>
-        <w:rPr>
-          <w:rFonts w:asciiTheme="minorHAnsi" w:hAnsiTheme="minorHAnsi"/>
-          <w:i w:val="0"/>
-          <w:sz w:val="22"/>
-        </w:rPr>
-        <w:t>MemberUid</w:t>
-      </w:r>
-      <w:proofErr w:type="spellEnd"/>
-      <w:r>
-        <w:rPr>
-          <w:rFonts w:asciiTheme="minorHAnsi" w:hAnsiTheme="minorHAnsi"/>
-          <w:i w:val="0"/>
-          <w:sz w:val="22"/>
-        </w:rPr>
-        <w:t xml:space="preserve"> der group.service1 gesucht. </w:t>
-      </w:r>
-    </w:p>
-    <w:p>
-      <w:pPr>
-        <w:pStyle w:val="Textkrper"/>
-        <w:rPr>
-          <w:rFonts w:ascii="Courier New" w:hAnsi="Courier New" w:cs="Courier New"/>
-          <w:sz w:val="20"/>
-        </w:rPr>
-      </w:pPr>
-      <w:proofErr w:type="spellStart"/>
-      <w:r>
-        <w:rPr>
-          <w:rFonts w:ascii="Courier New" w:hAnsi="Courier New" w:cs="Courier New"/>
-          <w:sz w:val="20"/>
-        </w:rPr>
-        <w:t>ldapsearch</w:t>
-      </w:r>
-      <w:proofErr w:type="spellEnd"/>
-      <w:r>
-        <w:rPr>
-          <w:rFonts w:ascii="Courier New" w:hAnsi="Courier New" w:cs="Courier New"/>
-          <w:sz w:val="20"/>
-        </w:rPr>
-        <w:t xml:space="preserve"> -h </w:t>
-      </w:r>
-      <w:r>
-        <w:rPr>
-          <w:rFonts w:ascii="Courier New" w:hAnsi="Courier New" w:cs="Courier New"/>
-          <w:sz w:val="20"/>
-        </w:rPr>
-        <w:t xml:space="preserve">127.0.0.1 </w:t>
-      </w:r>
-      <w:r>
-        <w:rPr>
-          <w:rFonts w:ascii="Courier New" w:hAnsi="Courier New" w:cs="Courier New"/>
-          <w:sz w:val="20"/>
-        </w:rPr>
-        <w:t>-p 389 -D "</w:t>
-      </w:r>
-      <w:proofErr w:type="spellStart"/>
-      <w:r>
-        <w:rPr>
-          <w:rFonts w:ascii="Courier New" w:hAnsi="Courier New" w:cs="Courier New"/>
-          <w:sz w:val="20"/>
-        </w:rPr>
-        <w:t>cn</w:t>
-      </w:r>
-      <w:proofErr w:type="spellEnd"/>
-      <w:r>
-        <w:rPr>
-          <w:rFonts w:ascii="Courier New" w:hAnsi="Courier New" w:cs="Courier New"/>
-          <w:sz w:val="20"/>
-        </w:rPr>
-        <w:t>=</w:t>
-      </w:r>
-      <w:proofErr w:type="spellStart"/>
-      <w:r>
-        <w:rPr>
-          <w:rFonts w:ascii="Courier New" w:hAnsi="Courier New" w:cs="Courier New"/>
-          <w:sz w:val="20"/>
-        </w:rPr>
-        <w:t>thomas.stedronsky</w:t>
-      </w:r>
-      <w:r>
-        <w:rPr>
-          <w:rFonts w:ascii="Courier New" w:hAnsi="Courier New" w:cs="Courier New"/>
-          <w:sz w:val="20"/>
-        </w:rPr>
-        <w:t>,dc</w:t>
-      </w:r>
-      <w:proofErr w:type="spellEnd"/>
-      <w:r>
-        <w:rPr>
-          <w:rFonts w:ascii="Courier New" w:hAnsi="Courier New" w:cs="Courier New"/>
-          <w:sz w:val="20"/>
-        </w:rPr>
-        <w:t>=</w:t>
-      </w:r>
-      <w:proofErr w:type="spellStart"/>
-      <w:r>
-        <w:rPr>
-          <w:rFonts w:ascii="Courier New" w:hAnsi="Courier New" w:cs="Courier New"/>
-          <w:sz w:val="20"/>
-        </w:rPr>
-        <w:t>nodomain,</w:t>
-      </w:r>
-      <w:r>
-        <w:rPr>
-          <w:rFonts w:ascii="Courier New" w:hAnsi="Courier New" w:cs="Courier New"/>
-          <w:sz w:val="20"/>
-        </w:rPr>
-        <w:t>dc</w:t>
-      </w:r>
-      <w:proofErr w:type="spellEnd"/>
-      <w:r>
-        <w:rPr>
-          <w:rFonts w:ascii="Courier New" w:hAnsi="Courier New" w:cs="Courier New"/>
-          <w:sz w:val="20"/>
-        </w:rPr>
-        <w:t>=</w:t>
-      </w:r>
-      <w:proofErr w:type="spellStart"/>
-      <w:r>
-        <w:rPr>
-          <w:rFonts w:ascii="Courier New" w:hAnsi="Courier New" w:cs="Courier New"/>
-          <w:sz w:val="20"/>
-        </w:rPr>
-        <w:t>com</w:t>
-      </w:r>
-      <w:proofErr w:type="spellEnd"/>
-      <w:r>
-        <w:rPr>
-          <w:rFonts w:ascii="Courier New" w:hAnsi="Courier New" w:cs="Courier New"/>
-          <w:sz w:val="20"/>
-        </w:rPr>
-        <w:t>" -W  -b "</w:t>
-      </w:r>
-      <w:proofErr w:type="spellStart"/>
-      <w:r>
-        <w:rPr>
-          <w:rFonts w:ascii="Courier New" w:hAnsi="Courier New" w:cs="Courier New"/>
-          <w:sz w:val="20"/>
-        </w:rPr>
-        <w:t>cn</w:t>
-      </w:r>
-      <w:proofErr w:type="spellEnd"/>
-      <w:r>
-        <w:rPr>
-          <w:rFonts w:ascii="Courier New" w:hAnsi="Courier New" w:cs="Courier New"/>
-          <w:sz w:val="20"/>
-        </w:rPr>
-        <w:t>=</w:t>
-      </w:r>
-      <w:proofErr w:type="spellStart"/>
-      <w:r>
-        <w:rPr>
-          <w:rFonts w:ascii="Courier New" w:hAnsi="Courier New" w:cs="Courier New"/>
-          <w:sz w:val="20"/>
-        </w:rPr>
-        <w:t>thomas.stedronsky,dc</w:t>
-      </w:r>
-      <w:proofErr w:type="spellEnd"/>
-      <w:r>
-        <w:rPr>
-          <w:rFonts w:ascii="Courier New" w:hAnsi="Courier New" w:cs="Courier New"/>
-          <w:sz w:val="20"/>
-        </w:rPr>
-        <w:t>=</w:t>
-      </w:r>
-      <w:proofErr w:type="spellStart"/>
-      <w:r>
-        <w:rPr>
-          <w:rFonts w:ascii="Courier New" w:hAnsi="Courier New" w:cs="Courier New"/>
-          <w:sz w:val="20"/>
-        </w:rPr>
-        <w:t>nodomain,dc</w:t>
-      </w:r>
-      <w:proofErr w:type="spellEnd"/>
-      <w:r>
-        <w:rPr>
-          <w:rFonts w:ascii="Courier New" w:hAnsi="Courier New" w:cs="Courier New"/>
-          <w:sz w:val="20"/>
-        </w:rPr>
-        <w:t>=</w:t>
-      </w:r>
-      <w:proofErr w:type="spellStart"/>
-      <w:r>
-        <w:rPr>
-          <w:rFonts w:ascii="Courier New" w:hAnsi="Courier New" w:cs="Courier New"/>
-          <w:sz w:val="20"/>
-        </w:rPr>
-        <w:t>com</w:t>
-      </w:r>
-      <w:proofErr w:type="spellEnd"/>
-      <w:r>
-        <w:rPr>
-          <w:rFonts w:ascii="Courier New" w:hAnsi="Courier New" w:cs="Courier New"/>
-          <w:sz w:val="20"/>
-        </w:rPr>
-        <w:t xml:space="preserve">" </w:t>
-      </w:r>
-      <w:proofErr w:type="spellStart"/>
-      <w:r>
-        <w:rPr>
-          <w:rFonts w:ascii="Courier New" w:hAnsi="Courier New" w:cs="Courier New"/>
-          <w:sz w:val="20"/>
-        </w:rPr>
-        <w:t>Uid</w:t>
-      </w:r>
-      <w:r>
-        <w:rPr>
-          <w:rFonts w:ascii="Courier New" w:hAnsi="Courier New" w:cs="Courier New"/>
-          <w:sz w:val="20"/>
-        </w:rPr>
-        <w:t>Number</w:t>
-      </w:r>
-      <w:proofErr w:type="spellEnd"/>
-    </w:p>
-    <w:p>
-      <w:pPr>
-        <w:pStyle w:val="Beschriftung"/>
-        <w:keepNext/>
-      </w:pPr>
-      <w:r>
-        <w:rPr>
-          <w:rFonts w:asciiTheme="minorHAnsi" w:hAnsiTheme="minorHAnsi"/>
-          <w:i w:val="0"/>
-          <w:noProof/>
-          <w:sz w:val="22"/>
-          <w:lang w:eastAsia="de-AT" w:bidi="ar-SA"/>
-        </w:rPr>
-        <w:drawing>
-          <wp:inline distT="0" distB="0" distL="0" distR="0" wp14:anchorId="49BC7B6A" wp14:editId="5ED77037">
-            <wp:extent cx="6120130" cy="1720215"/>
-            <wp:effectExtent l="0" t="0" r="0" b="0"/>
-            <wp:docPr id="6" name="Grafik 6"/>
-            <wp:cNvGraphicFramePr>
-              <a:graphicFrameLocks xmlns:a="http://schemas.openxmlformats.org/drawingml/2006/main" noChangeAspect="1"/>
-            </wp:cNvGraphicFramePr>
-            <a:graphic xmlns:a="http://schemas.openxmlformats.org/drawingml/2006/main">
-              <a:graphicData uri="http://schemas.openxmlformats.org/drawingml/2006/picture">
-                <pic:pic xmlns:pic="http://schemas.openxmlformats.org/drawingml/2006/picture">
-                  <pic:nvPicPr>
-                    <pic:cNvPr id="6" name="ldap_search3.png"/>
-                    <pic:cNvPicPr/>
-                  </pic:nvPicPr>
-                  <pic:blipFill>
-                    <a:blip r:embed="rId14">
-                      <a:extLst>
-                        <a:ext uri="{28A0092B-C50C-407E-A947-70E740481C1C}">
-                          <a14:useLocalDpi xmlns:a14="http://schemas.microsoft.com/office/drawing/2010/main" val="0"/>
-                        </a:ext>
-                      </a:extLst>
-                    </a:blip>
-                    <a:stretch>
-                      <a:fillRect/>
-                    </a:stretch>
-                  </pic:blipFill>
-                  <pic:spPr>
-                    <a:xfrm>
-                      <a:off x="0" y="0"/>
-                      <a:ext cx="6120130" cy="1720215"/>
-                    </a:xfrm>
-                    <a:prstGeom prst="rect">
-                      <a:avLst/>
-                    </a:prstGeom>
-                  </pic:spPr>
-                </pic:pic>
-              </a:graphicData>
-            </a:graphic>
-          </wp:inline>
-        </w:drawing>
-      </w:r>
-    </w:p>
-    <w:p>
-      <w:pPr>
-        <w:pStyle w:val="Beschriftung"/>
-        <w:rPr>
-          <w:rFonts w:asciiTheme="minorHAnsi" w:hAnsiTheme="minorHAnsi"/>
-          <w:i w:val="0"/>
-          <w:sz w:val="18"/>
-        </w:rPr>
-      </w:pPr>
-      <w:bookmarkStart w:id="14" w:name="_Toc440013205"/>
-      <w:bookmarkStart w:id="15" w:name="_Toc440014125"/>
-      <w:r>
-        <w:rPr>
-          <w:rFonts w:asciiTheme="minorHAnsi" w:hAnsiTheme="minorHAnsi"/>
-          <w:i w:val="0"/>
-          <w:sz w:val="18"/>
-        </w:rPr>
-        <w:t xml:space="preserve">Abbildung </w:t>
-      </w:r>
-      <w:r>
-        <w:rPr>
-          <w:rFonts w:asciiTheme="minorHAnsi" w:hAnsiTheme="minorHAnsi"/>
-          <w:i w:val="0"/>
-          <w:sz w:val="18"/>
-        </w:rPr>
-        <w:fldChar w:fldCharType="begin"/>
-      </w:r>
-      <w:r>
-        <w:rPr>
-          <w:rFonts w:asciiTheme="minorHAnsi" w:hAnsiTheme="minorHAnsi"/>
-          <w:i w:val="0"/>
-          <w:sz w:val="18"/>
-        </w:rPr>
-        <w:instrText xml:space="preserve"> SEQ Abbildung \* ARABIC </w:instrText>
-      </w:r>
-      <w:r>
-        <w:rPr>
-          <w:rFonts w:asciiTheme="minorHAnsi" w:hAnsiTheme="minorHAnsi"/>
-          <w:i w:val="0"/>
-          <w:sz w:val="18"/>
-        </w:rPr>
-        <w:fldChar w:fldCharType="separate"/>
-      </w:r>
-      <w:r>
-        <w:rPr>
-          <w:rFonts w:asciiTheme="minorHAnsi" w:hAnsiTheme="minorHAnsi"/>
-          <w:i w:val="0"/>
-          <w:noProof/>
-          <w:sz w:val="18"/>
-        </w:rPr>
-        <w:t>4</w:t>
-      </w:r>
-      <w:r>
-        <w:rPr>
-          <w:rFonts w:asciiTheme="minorHAnsi" w:hAnsiTheme="minorHAnsi"/>
-          <w:i w:val="0"/>
-          <w:sz w:val="18"/>
-        </w:rPr>
-        <w:fldChar w:fldCharType="end"/>
-      </w:r>
-      <w:r>
-        <w:rPr>
-          <w:rFonts w:asciiTheme="minorHAnsi" w:hAnsiTheme="minorHAnsi"/>
-          <w:i w:val="0"/>
-          <w:sz w:val="18"/>
-        </w:rPr>
-        <w:t xml:space="preserve"> ldap_search_2</w:t>
-      </w:r>
-      <w:bookmarkEnd w:id="14"/>
-      <w:bookmarkEnd w:id="15"/>
-    </w:p>
-    <w:p>
-      <w:pPr>
-        <w:pStyle w:val="Beschriftung"/>
-        <w:rPr>
-          <w:rFonts w:asciiTheme="minorHAnsi" w:hAnsiTheme="minorHAnsi"/>
-          <w:i w:val="0"/>
-          <w:sz w:val="22"/>
-        </w:rPr>
-      </w:pPr>
-      <w:r>
-        <w:rPr>
-          <w:rFonts w:asciiTheme="minorHAnsi" w:hAnsiTheme="minorHAnsi"/>
-          <w:i w:val="0"/>
-          <w:sz w:val="22"/>
-        </w:rPr>
-        <w:t xml:space="preserve">Bei diesem </w:t>
-      </w:r>
-      <w:proofErr w:type="spellStart"/>
-      <w:r>
-        <w:rPr>
-          <w:rFonts w:asciiTheme="minorHAnsi" w:hAnsiTheme="minorHAnsi"/>
-          <w:i w:val="0"/>
-          <w:sz w:val="22"/>
-        </w:rPr>
-        <w:t>ldapsearch</w:t>
-      </w:r>
-      <w:proofErr w:type="spellEnd"/>
-      <w:r>
-        <w:rPr>
-          <w:rFonts w:asciiTheme="minorHAnsi" w:hAnsiTheme="minorHAnsi"/>
-          <w:i w:val="0"/>
-          <w:sz w:val="22"/>
-        </w:rPr>
-        <w:t xml:space="preserve"> wurde nach der User ID des User </w:t>
-      </w:r>
-      <w:proofErr w:type="spellStart"/>
-      <w:r>
-        <w:rPr>
-          <w:rFonts w:asciiTheme="minorHAnsi" w:hAnsiTheme="minorHAnsi"/>
-          <w:i w:val="0"/>
-          <w:sz w:val="22"/>
-        </w:rPr>
-        <w:t>thomas.stedronsky</w:t>
-      </w:r>
-      <w:proofErr w:type="spellEnd"/>
-      <w:r>
-        <w:rPr>
-          <w:rFonts w:asciiTheme="minorHAnsi" w:hAnsiTheme="minorHAnsi"/>
-          <w:i w:val="0"/>
-          <w:sz w:val="22"/>
-        </w:rPr>
-        <w:t xml:space="preserve"> gesucht.</w:t>
-      </w:r>
-    </w:p>
-    <w:p>
-      <w:pPr>
-        <w:pStyle w:val="Beschriftung"/>
-        <w:rPr>
-          <w:rFonts w:asciiTheme="minorHAnsi" w:hAnsiTheme="minorHAnsi"/>
-          <w:i w:val="0"/>
-          <w:sz w:val="22"/>
-        </w:rPr>
-      </w:pPr>
-    </w:p>
-    <w:p>
-      <w:pPr>
-        <w:pStyle w:val="Beschriftung"/>
-        <w:rPr>
-          <w:rFonts w:asciiTheme="minorHAnsi" w:hAnsiTheme="minorHAnsi"/>
-          <w:i w:val="0"/>
-          <w:sz w:val="22"/>
-        </w:rPr>
-      </w:pPr>
-    </w:p>
-    <w:p>
-      <w:pPr>
-        <w:pStyle w:val="Beschriftung"/>
-        <w:rPr>
-          <w:rFonts w:asciiTheme="minorHAnsi" w:hAnsiTheme="minorHAnsi"/>
-          <w:i w:val="0"/>
-          <w:sz w:val="22"/>
-        </w:rPr>
-      </w:pPr>
-    </w:p>
-    <w:p>
-      <w:pPr>
-        <w:pStyle w:val="Beschriftung"/>
-        <w:rPr>
-          <w:rFonts w:asciiTheme="minorHAnsi" w:hAnsiTheme="minorHAnsi"/>
-          <w:i w:val="0"/>
-          <w:sz w:val="22"/>
-        </w:rPr>
-      </w:pPr>
-    </w:p>
-    <w:p>
-      <w:pPr>
-        <w:pStyle w:val="Beschriftung"/>
-        <w:rPr>
-          <w:rFonts w:asciiTheme="minorHAnsi" w:hAnsiTheme="minorHAnsi"/>
-          <w:i w:val="0"/>
-          <w:sz w:val="22"/>
-        </w:rPr>
-      </w:pPr>
-    </w:p>
-    <w:p>
-      <w:pPr>
-        <w:pStyle w:val="Beschriftung"/>
-        <w:rPr>
-          <w:rFonts w:asciiTheme="minorHAnsi" w:hAnsiTheme="minorHAnsi"/>
-          <w:i w:val="0"/>
-          <w:sz w:val="22"/>
-        </w:rPr>
-      </w:pPr>
-    </w:p>
-    <w:p>
-      <w:pPr>
-        <w:pStyle w:val="Beschriftung"/>
-        <w:rPr>
-          <w:rFonts w:asciiTheme="minorHAnsi" w:hAnsiTheme="minorHAnsi"/>
-          <w:i w:val="0"/>
-          <w:sz w:val="22"/>
-        </w:rPr>
-      </w:pPr>
-    </w:p>
-    <w:p>
-      <w:pPr>
-        <w:pStyle w:val="Textkrper"/>
-        <w:rPr>
-          <w:rFonts w:ascii="Courier New" w:hAnsi="Courier New" w:cs="Courier New"/>
-          <w:sz w:val="20"/>
-        </w:rPr>
-      </w:pPr>
-      <w:proofErr w:type="spellStart"/>
-      <w:r>
-        <w:rPr>
-          <w:rFonts w:ascii="Courier New" w:hAnsi="Courier New" w:cs="Courier New"/>
-          <w:sz w:val="20"/>
-        </w:rPr>
-        <w:lastRenderedPageBreak/>
-        <w:t>ldapsearch</w:t>
-      </w:r>
-      <w:proofErr w:type="spellEnd"/>
-      <w:r>
-        <w:rPr>
-          <w:rFonts w:ascii="Courier New" w:hAnsi="Courier New" w:cs="Courier New"/>
-          <w:sz w:val="20"/>
-        </w:rPr>
-        <w:t xml:space="preserve"> -h </w:t>
-      </w:r>
-      <w:r>
-        <w:rPr>
-          <w:rFonts w:ascii="Courier New" w:hAnsi="Courier New" w:cs="Courier New"/>
-          <w:sz w:val="20"/>
-        </w:rPr>
-        <w:t xml:space="preserve">127.0.0.1 </w:t>
-      </w:r>
-      <w:r>
-        <w:rPr>
-          <w:rFonts w:ascii="Courier New" w:hAnsi="Courier New" w:cs="Courier New"/>
-          <w:sz w:val="20"/>
-        </w:rPr>
-        <w:t>-p 389 -D "</w:t>
-      </w:r>
-      <w:proofErr w:type="spellStart"/>
-      <w:r>
-        <w:rPr>
-          <w:rFonts w:ascii="Courier New" w:hAnsi="Courier New" w:cs="Courier New"/>
-          <w:sz w:val="20"/>
-        </w:rPr>
-        <w:t>cn</w:t>
-      </w:r>
-      <w:proofErr w:type="spellEnd"/>
-      <w:r>
-        <w:rPr>
-          <w:rFonts w:ascii="Courier New" w:hAnsi="Courier New" w:cs="Courier New"/>
-          <w:sz w:val="20"/>
-        </w:rPr>
-        <w:t>=</w:t>
-      </w:r>
-      <w:proofErr w:type="spellStart"/>
-      <w:r>
-        <w:rPr>
-          <w:rFonts w:ascii="Courier New" w:hAnsi="Courier New" w:cs="Courier New"/>
-          <w:sz w:val="20"/>
-        </w:rPr>
-        <w:t>thomas.stedronsky</w:t>
-      </w:r>
-      <w:proofErr w:type="gramStart"/>
-      <w:r>
-        <w:rPr>
-          <w:rFonts w:ascii="Courier New" w:hAnsi="Courier New" w:cs="Courier New"/>
-          <w:sz w:val="20"/>
-        </w:rPr>
-        <w:t>,dc</w:t>
-      </w:r>
-      <w:proofErr w:type="spellEnd"/>
-      <w:proofErr w:type="gramEnd"/>
-      <w:r>
-        <w:rPr>
-          <w:rFonts w:ascii="Courier New" w:hAnsi="Courier New" w:cs="Courier New"/>
-          <w:sz w:val="20"/>
-        </w:rPr>
-        <w:t>=</w:t>
-      </w:r>
-      <w:proofErr w:type="spellStart"/>
-      <w:r>
-        <w:rPr>
-          <w:rFonts w:ascii="Courier New" w:hAnsi="Courier New" w:cs="Courier New"/>
-          <w:sz w:val="20"/>
-        </w:rPr>
-        <w:t>nodomain,</w:t>
-      </w:r>
-      <w:r>
-        <w:rPr>
-          <w:rFonts w:ascii="Courier New" w:hAnsi="Courier New" w:cs="Courier New"/>
-          <w:sz w:val="20"/>
-        </w:rPr>
-        <w:t>dc</w:t>
-      </w:r>
-      <w:proofErr w:type="spellEnd"/>
-      <w:r>
-        <w:rPr>
-          <w:rFonts w:ascii="Courier New" w:hAnsi="Courier New" w:cs="Courier New"/>
-          <w:sz w:val="20"/>
-        </w:rPr>
-        <w:t>=</w:t>
-      </w:r>
-      <w:proofErr w:type="spellStart"/>
-      <w:r>
-        <w:rPr>
-          <w:rFonts w:ascii="Courier New" w:hAnsi="Courier New" w:cs="Courier New"/>
-          <w:sz w:val="20"/>
-        </w:rPr>
-        <w:t>com</w:t>
-      </w:r>
-      <w:proofErr w:type="spellEnd"/>
-      <w:r>
-        <w:rPr>
-          <w:rFonts w:ascii="Courier New" w:hAnsi="Courier New" w:cs="Courier New"/>
-          <w:sz w:val="20"/>
-        </w:rPr>
-        <w:t xml:space="preserve">" -W  -b </w:t>
-      </w:r>
-      <w:r>
-        <w:rPr>
-          <w:rFonts w:ascii="Courier New" w:hAnsi="Courier New" w:cs="Courier New"/>
-          <w:sz w:val="20"/>
-        </w:rPr>
-        <w:t>"dc=</w:t>
-      </w:r>
-      <w:proofErr w:type="spellStart"/>
-      <w:r>
-        <w:rPr>
-          <w:rFonts w:ascii="Courier New" w:hAnsi="Courier New" w:cs="Courier New"/>
-          <w:sz w:val="20"/>
-        </w:rPr>
-        <w:t>nodomain,dc</w:t>
-      </w:r>
-      <w:proofErr w:type="spellEnd"/>
-      <w:r>
-        <w:rPr>
-          <w:rFonts w:ascii="Courier New" w:hAnsi="Courier New" w:cs="Courier New"/>
-          <w:sz w:val="20"/>
-        </w:rPr>
-        <w:t>=</w:t>
-      </w:r>
-      <w:proofErr w:type="spellStart"/>
-      <w:r>
-        <w:rPr>
-          <w:rFonts w:ascii="Courier New" w:hAnsi="Courier New" w:cs="Courier New"/>
-          <w:sz w:val="20"/>
-        </w:rPr>
-        <w:t>com</w:t>
-      </w:r>
-      <w:proofErr w:type="spellEnd"/>
-      <w:r>
-        <w:rPr>
-          <w:rFonts w:ascii="Courier New" w:hAnsi="Courier New" w:cs="Courier New"/>
-          <w:sz w:val="20"/>
-        </w:rPr>
-        <w:t xml:space="preserve">" </w:t>
-      </w:r>
-      <w:r>
-        <w:rPr>
-          <w:rFonts w:ascii="Courier New" w:hAnsi="Courier New" w:cs="Courier New"/>
-          <w:sz w:val="20"/>
-        </w:rPr>
-        <w:t>"</w:t>
-      </w:r>
-      <w:proofErr w:type="spellStart"/>
-      <w:r>
-        <w:rPr>
-          <w:rFonts w:ascii="Courier New" w:hAnsi="Courier New" w:cs="Courier New"/>
-          <w:sz w:val="20"/>
-        </w:rPr>
-        <w:t>cn</w:t>
-      </w:r>
-      <w:proofErr w:type="spellEnd"/>
-      <w:r>
-        <w:rPr>
-          <w:rFonts w:ascii="Courier New" w:hAnsi="Courier New" w:cs="Courier New"/>
-          <w:sz w:val="20"/>
-        </w:rPr>
-        <w:t>=</w:t>
-      </w:r>
-      <w:proofErr w:type="spellStart"/>
-      <w:r>
-        <w:rPr>
-          <w:rFonts w:ascii="Courier New" w:hAnsi="Courier New" w:cs="Courier New"/>
-          <w:sz w:val="20"/>
-        </w:rPr>
-        <w:t>group</w:t>
-      </w:r>
-      <w:proofErr w:type="spellEnd"/>
-      <w:r>
-        <w:rPr>
-          <w:rFonts w:ascii="Courier New" w:hAnsi="Courier New" w:cs="Courier New"/>
-          <w:sz w:val="20"/>
-        </w:rPr>
-        <w:t>.*</w:t>
-      </w:r>
-      <w:r>
-        <w:rPr>
-          <w:rFonts w:ascii="Courier New" w:hAnsi="Courier New" w:cs="Courier New"/>
-          <w:sz w:val="20"/>
-        </w:rPr>
-        <w:t>"</w:t>
-      </w:r>
-      <w:r>
-        <w:rPr>
-          <w:rFonts w:ascii="Courier New" w:hAnsi="Courier New" w:cs="Courier New"/>
-          <w:sz w:val="20"/>
-        </w:rPr>
-        <w:t xml:space="preserve"> </w:t>
-      </w:r>
-      <w:proofErr w:type="spellStart"/>
-      <w:r>
-        <w:rPr>
-          <w:rFonts w:ascii="Courier New" w:hAnsi="Courier New" w:cs="Courier New"/>
-          <w:sz w:val="20"/>
-        </w:rPr>
-        <w:t>memberUid</w:t>
-      </w:r>
-      <w:proofErr w:type="spellEnd"/>
-    </w:p>
-    <w:p>
-      <w:pPr>
-        <w:pStyle w:val="Beschriftung"/>
-        <w:keepNext/>
-      </w:pPr>
-      <w:r>
-        <w:rPr>
-          <w:rFonts w:asciiTheme="minorHAnsi" w:hAnsiTheme="minorHAnsi"/>
-          <w:i w:val="0"/>
-          <w:noProof/>
-          <w:sz w:val="22"/>
-          <w:lang w:eastAsia="de-AT" w:bidi="ar-SA"/>
-        </w:rPr>
-        <w:drawing>
-          <wp:inline distT="0" distB="0" distL="0" distR="0" wp14:anchorId="0C6F054E" wp14:editId="1A2B315E">
-            <wp:extent cx="6120130" cy="3773170"/>
-            <wp:effectExtent l="0" t="0" r="0" b="0"/>
-            <wp:docPr id="5" name="Grafik 5"/>
-            <wp:cNvGraphicFramePr>
-              <a:graphicFrameLocks xmlns:a="http://schemas.openxmlformats.org/drawingml/2006/main" noChangeAspect="1"/>
-            </wp:cNvGraphicFramePr>
-            <a:graphic xmlns:a="http://schemas.openxmlformats.org/drawingml/2006/main">
-              <a:graphicData uri="http://schemas.openxmlformats.org/drawingml/2006/picture">
-                <pic:pic xmlns:pic="http://schemas.openxmlformats.org/drawingml/2006/picture">
-                  <pic:nvPicPr>
-                    <pic:cNvPr id="5" name="ldap_search2.png"/>
-                    <pic:cNvPicPr/>
-                  </pic:nvPicPr>
-                  <pic:blipFill>
-                    <a:blip r:embed="rId15">
-                      <a:extLst>
-                        <a:ext uri="{28A0092B-C50C-407E-A947-70E740481C1C}">
-                          <a14:useLocalDpi xmlns:a14="http://schemas.microsoft.com/office/drawing/2010/main" val="0"/>
-                        </a:ext>
-                      </a:extLst>
-                    </a:blip>
-                    <a:stretch>
-                      <a:fillRect/>
-                    </a:stretch>
-                  </pic:blipFill>
-                  <pic:spPr>
-                    <a:xfrm>
-                      <a:off x="0" y="0"/>
-                      <a:ext cx="6120130" cy="3773170"/>
-                    </a:xfrm>
-                    <a:prstGeom prst="rect">
-                      <a:avLst/>
-                    </a:prstGeom>
-                  </pic:spPr>
-                </pic:pic>
-              </a:graphicData>
-            </a:graphic>
-          </wp:inline>
-        </w:drawing>
-      </w:r>
-    </w:p>
-    <w:p>
-      <w:pPr>
-        <w:pStyle w:val="Beschriftung"/>
-        <w:rPr>
-          <w:rFonts w:asciiTheme="minorHAnsi" w:hAnsiTheme="minorHAnsi"/>
-          <w:i w:val="0"/>
-          <w:sz w:val="18"/>
-        </w:rPr>
-      </w:pPr>
-      <w:bookmarkStart w:id="16" w:name="_Toc440013206"/>
-      <w:bookmarkStart w:id="17" w:name="_Toc440014126"/>
-      <w:r>
-        <w:rPr>
-          <w:rFonts w:asciiTheme="minorHAnsi" w:hAnsiTheme="minorHAnsi"/>
-          <w:i w:val="0"/>
-          <w:sz w:val="18"/>
-        </w:rPr>
-        <w:t xml:space="preserve">Abbildung </w:t>
-      </w:r>
-      <w:r>
-        <w:rPr>
-          <w:rFonts w:asciiTheme="minorHAnsi" w:hAnsiTheme="minorHAnsi"/>
-          <w:i w:val="0"/>
-          <w:sz w:val="18"/>
-        </w:rPr>
-        <w:fldChar w:fldCharType="begin"/>
-      </w:r>
-      <w:r>
-        <w:rPr>
-          <w:rFonts w:asciiTheme="minorHAnsi" w:hAnsiTheme="minorHAnsi"/>
-          <w:i w:val="0"/>
-          <w:sz w:val="18"/>
-        </w:rPr>
-        <w:instrText xml:space="preserve"> SEQ Abbildung \* ARABIC </w:instrText>
-      </w:r>
-      <w:r>
-        <w:rPr>
-          <w:rFonts w:asciiTheme="minorHAnsi" w:hAnsiTheme="minorHAnsi"/>
-          <w:i w:val="0"/>
-          <w:sz w:val="18"/>
-        </w:rPr>
-        <w:fldChar w:fldCharType="separate"/>
-      </w:r>
-      <w:r>
-        <w:rPr>
-          <w:rFonts w:asciiTheme="minorHAnsi" w:hAnsiTheme="minorHAnsi"/>
-          <w:i w:val="0"/>
-          <w:noProof/>
-          <w:sz w:val="18"/>
-        </w:rPr>
-        <w:t>5</w:t>
-      </w:r>
-      <w:r>
-        <w:rPr>
-          <w:rFonts w:asciiTheme="minorHAnsi" w:hAnsiTheme="minorHAnsi"/>
-          <w:i w:val="0"/>
-          <w:sz w:val="18"/>
-        </w:rPr>
-        <w:fldChar w:fldCharType="end"/>
-      </w:r>
-      <w:r>
-        <w:rPr>
-          <w:rFonts w:asciiTheme="minorHAnsi" w:hAnsiTheme="minorHAnsi"/>
-          <w:i w:val="0"/>
-          <w:sz w:val="18"/>
-        </w:rPr>
-        <w:t xml:space="preserve"> ldap_search_3</w:t>
-      </w:r>
-      <w:bookmarkEnd w:id="16"/>
-      <w:bookmarkEnd w:id="17"/>
-    </w:p>
-    <w:p>
-      <w:pPr>
-        <w:pStyle w:val="Beschriftung"/>
-        <w:rPr>
-          <w:rFonts w:asciiTheme="minorHAnsi" w:hAnsiTheme="minorHAnsi"/>
-          <w:i w:val="0"/>
-          <w:sz w:val="22"/>
-        </w:rPr>
-      </w:pPr>
-      <w:r>
-        <w:rPr>
-          <w:rFonts w:asciiTheme="minorHAnsi" w:hAnsiTheme="minorHAnsi"/>
-          <w:i w:val="0"/>
-          <w:sz w:val="22"/>
-        </w:rPr>
-        <w:t xml:space="preserve">Bei diesem </w:t>
-      </w:r>
-      <w:proofErr w:type="spellStart"/>
-      <w:r>
-        <w:rPr>
-          <w:rFonts w:asciiTheme="minorHAnsi" w:hAnsiTheme="minorHAnsi"/>
-          <w:i w:val="0"/>
-          <w:sz w:val="22"/>
-        </w:rPr>
-        <w:t>ldapsearch</w:t>
-      </w:r>
-      <w:proofErr w:type="spellEnd"/>
-      <w:r>
-        <w:rPr>
-          <w:rFonts w:asciiTheme="minorHAnsi" w:hAnsiTheme="minorHAnsi"/>
-          <w:i w:val="0"/>
-          <w:sz w:val="22"/>
-        </w:rPr>
-        <w:t xml:space="preserve"> wird nach allen Gruppen gesucht, dies geschieht mit </w:t>
-      </w:r>
-      <w:proofErr w:type="spellStart"/>
-      <w:r>
-        <w:rPr>
-          <w:rFonts w:asciiTheme="minorHAnsi" w:hAnsiTheme="minorHAnsi"/>
-          <w:i w:val="0"/>
-          <w:sz w:val="22"/>
-        </w:rPr>
-        <w:t>group</w:t>
-      </w:r>
-      <w:proofErr w:type="spellEnd"/>
-      <w:r>
-        <w:rPr>
-          <w:rFonts w:asciiTheme="minorHAnsi" w:hAnsiTheme="minorHAnsi"/>
-          <w:i w:val="0"/>
-          <w:sz w:val="22"/>
-        </w:rPr>
-        <w:t xml:space="preserve">.*. Die User werden dann wieder anhand der </w:t>
-      </w:r>
-      <w:proofErr w:type="spellStart"/>
-      <w:r>
-        <w:rPr>
-          <w:rFonts w:asciiTheme="minorHAnsi" w:hAnsiTheme="minorHAnsi"/>
-          <w:i w:val="0"/>
-          <w:sz w:val="22"/>
-        </w:rPr>
-        <w:t>MemberUid</w:t>
-      </w:r>
-      <w:proofErr w:type="spellEnd"/>
-      <w:r>
-        <w:rPr>
-          <w:rFonts w:asciiTheme="minorHAnsi" w:hAnsiTheme="minorHAnsi"/>
-          <w:i w:val="0"/>
-          <w:sz w:val="22"/>
-        </w:rPr>
-        <w:t xml:space="preserve"> ausgegeben. </w:t>
-      </w:r>
-    </w:p>
-    <w:p>
-      <w:pPr>
-        <w:pStyle w:val="Beschriftung"/>
-        <w:rPr>
-          <w:rFonts w:asciiTheme="minorHAnsi" w:hAnsiTheme="minorHAnsi"/>
-          <w:i w:val="0"/>
-          <w:sz w:val="22"/>
-        </w:rPr>
-      </w:pPr>
-    </w:p>
-    <w:p>
-      <w:pPr>
-        <w:pStyle w:val="Beschriftung"/>
-        <w:rPr>
-          <w:rFonts w:asciiTheme="minorHAnsi" w:hAnsiTheme="minorHAnsi"/>
-          <w:i w:val="0"/>
-          <w:sz w:val="22"/>
-        </w:rPr>
-      </w:pPr>
-    </w:p>
-    <w:p>
-      <w:pPr>
-        <w:pStyle w:val="Beschriftung"/>
-        <w:rPr>
-          <w:rFonts w:asciiTheme="minorHAnsi" w:hAnsiTheme="minorHAnsi"/>
-          <w:i w:val="0"/>
-          <w:sz w:val="22"/>
-        </w:rPr>
-      </w:pPr>
-    </w:p>
-    <w:p>
-      <w:pPr>
-        <w:pStyle w:val="Beschriftung"/>
-        <w:rPr>
-          <w:rFonts w:asciiTheme="minorHAnsi" w:hAnsiTheme="minorHAnsi"/>
-          <w:i w:val="0"/>
-          <w:sz w:val="22"/>
-        </w:rPr>
-      </w:pPr>
-    </w:p>
-    <w:p>
-      <w:pPr>
-        <w:pStyle w:val="Beschriftung"/>
-        <w:rPr>
-          <w:rFonts w:asciiTheme="minorHAnsi" w:hAnsiTheme="minorHAnsi"/>
-          <w:i w:val="0"/>
-          <w:sz w:val="22"/>
-        </w:rPr>
-      </w:pPr>
-    </w:p>
-    <w:p>
-      <w:pPr>
-        <w:pStyle w:val="Beschriftung"/>
-        <w:rPr>
-          <w:rFonts w:asciiTheme="minorHAnsi" w:hAnsiTheme="minorHAnsi"/>
-          <w:i w:val="0"/>
-          <w:sz w:val="22"/>
-        </w:rPr>
-      </w:pPr>
-    </w:p>
-    <w:p>
-      <w:pPr>
-        <w:pStyle w:val="Beschriftung"/>
-        <w:rPr>
-          <w:rFonts w:asciiTheme="minorHAnsi" w:hAnsiTheme="minorHAnsi"/>
-          <w:i w:val="0"/>
-          <w:sz w:val="22"/>
-        </w:rPr>
-      </w:pPr>
-    </w:p>
-    <w:p>
-      <w:pPr>
-        <w:pStyle w:val="Beschriftung"/>
-        <w:rPr>
-          <w:rFonts w:asciiTheme="minorHAnsi" w:hAnsiTheme="minorHAnsi"/>
-          <w:i w:val="0"/>
-          <w:sz w:val="22"/>
-        </w:rPr>
-      </w:pPr>
-    </w:p>
-    <w:p>
-      <w:pPr>
-        <w:pStyle w:val="Beschriftung"/>
-        <w:rPr>
-          <w:rFonts w:asciiTheme="minorHAnsi" w:hAnsiTheme="minorHAnsi"/>
-          <w:i w:val="0"/>
-          <w:sz w:val="22"/>
-        </w:rPr>
-      </w:pPr>
-    </w:p>
-    <w:p>
-      <w:pPr>
-        <w:pStyle w:val="Beschriftung"/>
-        <w:rPr>
-          <w:rFonts w:asciiTheme="minorHAnsi" w:hAnsiTheme="minorHAnsi"/>
-          <w:i w:val="0"/>
-          <w:sz w:val="22"/>
-        </w:rPr>
-      </w:pPr>
-    </w:p>
-    <w:p>
-      <w:pPr>
-        <w:pStyle w:val="Beschriftung"/>
-        <w:rPr>
-          <w:rFonts w:asciiTheme="minorHAnsi" w:hAnsiTheme="minorHAnsi"/>
-          <w:i w:val="0"/>
-          <w:sz w:val="22"/>
-        </w:rPr>
-      </w:pPr>
-    </w:p>
-    <w:p>
-      <w:pPr>
-        <w:pStyle w:val="Beschriftung"/>
-        <w:rPr>
-          <w:rFonts w:asciiTheme="minorHAnsi" w:hAnsiTheme="minorHAnsi"/>
-          <w:i w:val="0"/>
-          <w:sz w:val="22"/>
-        </w:rPr>
-      </w:pPr>
-    </w:p>
-    <w:p>
-      <w:pPr>
-        <w:pStyle w:val="Beschriftung"/>
-        <w:rPr>
-          <w:rFonts w:asciiTheme="minorHAnsi" w:hAnsiTheme="minorHAnsi"/>
-          <w:i w:val="0"/>
-          <w:sz w:val="22"/>
-        </w:rPr>
-      </w:pPr>
-    </w:p>
-    <w:p>
-      <w:pPr>
-        <w:pStyle w:val="berschrift2"/>
-        <w:tabs>
-          <w:tab w:val="clear" w:pos="6672"/>
-          <w:tab w:val="num" w:pos="576"/>
-        </w:tabs>
-        <w:ind w:left="576"/>
-      </w:pPr>
-      <w:bookmarkStart w:id="18" w:name="_Toc440014088"/>
-      <w:r>
-        <w:lastRenderedPageBreak/>
-        <w:t>LDAP Modify</w:t>
-      </w:r>
-      <w:bookmarkEnd w:id="18"/>
-    </w:p>
-    <w:p>
-      <w:pPr>
-        <w:pStyle w:val="Textkrper"/>
-        <w:spacing w:after="0"/>
-        <w:rPr>
-          <w:rFonts w:ascii="Courier New" w:hAnsi="Courier New" w:cs="Courier New"/>
-          <w:sz w:val="20"/>
-        </w:rPr>
-      </w:pPr>
-      <w:proofErr w:type="spellStart"/>
-      <w:r>
-        <w:rPr>
-          <w:rFonts w:ascii="Courier New" w:hAnsi="Courier New" w:cs="Courier New"/>
-          <w:sz w:val="20"/>
-        </w:rPr>
-        <w:t>ldapmodify</w:t>
-      </w:r>
-      <w:proofErr w:type="spellEnd"/>
-      <w:r>
-        <w:rPr>
-          <w:rFonts w:ascii="Courier New" w:hAnsi="Courier New" w:cs="Courier New"/>
-          <w:sz w:val="20"/>
-        </w:rPr>
-        <w:t xml:space="preserve"> -h </w:t>
-      </w:r>
-      <w:r>
-        <w:rPr>
-          <w:rFonts w:ascii="Courier New" w:hAnsi="Courier New" w:cs="Courier New"/>
-          <w:sz w:val="20"/>
-        </w:rPr>
-        <w:t>127.0.0.1</w:t>
-      </w:r>
-      <w:r>
-        <w:rPr>
-          <w:rFonts w:ascii="Courier New" w:hAnsi="Courier New" w:cs="Courier New"/>
-          <w:sz w:val="20"/>
-        </w:rPr>
-        <w:t xml:space="preserve"> -p 389 -D "</w:t>
-      </w:r>
-      <w:proofErr w:type="spellStart"/>
-      <w:r>
-        <w:rPr>
-          <w:rFonts w:ascii="Courier New" w:hAnsi="Courier New" w:cs="Courier New"/>
-          <w:sz w:val="20"/>
-        </w:rPr>
-        <w:t>cn</w:t>
-      </w:r>
-      <w:proofErr w:type="spellEnd"/>
-      <w:r>
-        <w:rPr>
-          <w:rFonts w:ascii="Courier New" w:hAnsi="Courier New" w:cs="Courier New"/>
-          <w:sz w:val="20"/>
-        </w:rPr>
-        <w:t>=</w:t>
-      </w:r>
-      <w:proofErr w:type="spellStart"/>
-      <w:r>
-        <w:rPr>
-          <w:rFonts w:ascii="Courier New" w:hAnsi="Courier New" w:cs="Courier New"/>
-          <w:sz w:val="20"/>
-        </w:rPr>
-        <w:t>admin,dc</w:t>
-      </w:r>
-      <w:proofErr w:type="spellEnd"/>
-      <w:r>
-        <w:rPr>
-          <w:rFonts w:ascii="Courier New" w:hAnsi="Courier New" w:cs="Courier New"/>
-          <w:sz w:val="20"/>
-        </w:rPr>
-        <w:t>=</w:t>
-      </w:r>
-      <w:proofErr w:type="spellStart"/>
-      <w:r>
-        <w:rPr>
-          <w:rFonts w:ascii="Courier New" w:hAnsi="Courier New" w:cs="Courier New"/>
-          <w:sz w:val="20"/>
-        </w:rPr>
-        <w:t>nodomain,dc</w:t>
-      </w:r>
-      <w:proofErr w:type="spellEnd"/>
-      <w:r>
-        <w:rPr>
-          <w:rFonts w:ascii="Courier New" w:hAnsi="Courier New" w:cs="Courier New"/>
-          <w:sz w:val="20"/>
-        </w:rPr>
-        <w:t>=</w:t>
-      </w:r>
-      <w:proofErr w:type="spellStart"/>
-      <w:r>
-        <w:rPr>
-          <w:rFonts w:ascii="Courier New" w:hAnsi="Courier New" w:cs="Courier New"/>
-          <w:sz w:val="20"/>
-        </w:rPr>
-        <w:t>com</w:t>
-      </w:r>
-      <w:proofErr w:type="spellEnd"/>
-      <w:r>
-        <w:rPr>
-          <w:rFonts w:ascii="Courier New" w:hAnsi="Courier New" w:cs="Courier New"/>
-          <w:sz w:val="20"/>
-        </w:rPr>
-        <w:t xml:space="preserve">" -W  </w:t>
-      </w:r>
-    </w:p>
-    <w:p>
-      <w:pPr>
-        <w:pStyle w:val="Textkrper"/>
-        <w:spacing w:after="0"/>
-        <w:rPr>
-          <w:rFonts w:ascii="Courier New" w:hAnsi="Courier New" w:cs="Courier New"/>
-          <w:sz w:val="20"/>
-        </w:rPr>
-      </w:pPr>
-      <w:proofErr w:type="spellStart"/>
-      <w:r>
-        <w:rPr>
-          <w:rFonts w:ascii="Courier New" w:hAnsi="Courier New" w:cs="Courier New"/>
-          <w:sz w:val="20"/>
-        </w:rPr>
-        <w:t>dn</w:t>
-      </w:r>
-      <w:proofErr w:type="spellEnd"/>
-      <w:r>
-        <w:rPr>
-          <w:rFonts w:ascii="Courier New" w:hAnsi="Courier New" w:cs="Courier New"/>
-          <w:sz w:val="20"/>
-        </w:rPr>
-        <w:t xml:space="preserve">: </w:t>
-      </w:r>
-      <w:proofErr w:type="spellStart"/>
-      <w:r>
-        <w:rPr>
-          <w:rFonts w:ascii="Courier New" w:hAnsi="Courier New" w:cs="Courier New"/>
-          <w:sz w:val="20"/>
-        </w:rPr>
-        <w:t>cn</w:t>
-      </w:r>
-      <w:proofErr w:type="spellEnd"/>
-      <w:r>
-        <w:rPr>
-          <w:rFonts w:ascii="Courier New" w:hAnsi="Courier New" w:cs="Courier New"/>
-          <w:sz w:val="20"/>
-        </w:rPr>
-        <w:t>=group.service1,dc=</w:t>
-      </w:r>
-      <w:proofErr w:type="spellStart"/>
-      <w:r>
-        <w:rPr>
-          <w:rFonts w:ascii="Courier New" w:hAnsi="Courier New" w:cs="Courier New"/>
-          <w:sz w:val="20"/>
-        </w:rPr>
-        <w:t>nodomain,dc</w:t>
-      </w:r>
-      <w:proofErr w:type="spellEnd"/>
-      <w:r>
-        <w:rPr>
-          <w:rFonts w:ascii="Courier New" w:hAnsi="Courier New" w:cs="Courier New"/>
-          <w:sz w:val="20"/>
-        </w:rPr>
-        <w:t>=</w:t>
-      </w:r>
-      <w:proofErr w:type="spellStart"/>
-      <w:r>
-        <w:rPr>
-          <w:rFonts w:ascii="Courier New" w:hAnsi="Courier New" w:cs="Courier New"/>
-          <w:sz w:val="20"/>
-        </w:rPr>
-        <w:t>com</w:t>
-      </w:r>
-      <w:proofErr w:type="spellEnd"/>
-      <w:r>
-        <w:rPr>
-          <w:rFonts w:ascii="Courier New" w:hAnsi="Courier New" w:cs="Courier New"/>
-          <w:sz w:val="20"/>
-        </w:rPr>
-        <w:t xml:space="preserve">             </w:t>
-      </w:r>
-    </w:p>
-    <w:p>
-      <w:pPr>
-        <w:pStyle w:val="Textkrper"/>
-        <w:spacing w:after="0"/>
-        <w:rPr>
-          <w:rFonts w:ascii="Courier New" w:hAnsi="Courier New" w:cs="Courier New"/>
-          <w:sz w:val="20"/>
-        </w:rPr>
-      </w:pPr>
-      <w:proofErr w:type="spellStart"/>
-      <w:r>
-        <w:rPr>
-          <w:rFonts w:ascii="Courier New" w:hAnsi="Courier New" w:cs="Courier New"/>
-          <w:sz w:val="20"/>
-        </w:rPr>
-        <w:t>changetype</w:t>
-      </w:r>
-      <w:proofErr w:type="spellEnd"/>
-      <w:r>
-        <w:rPr>
-          <w:rFonts w:ascii="Courier New" w:hAnsi="Courier New" w:cs="Courier New"/>
-          <w:sz w:val="20"/>
-        </w:rPr>
-        <w:t xml:space="preserve">: </w:t>
-      </w:r>
-      <w:proofErr w:type="spellStart"/>
-      <w:r>
-        <w:rPr>
-          <w:rFonts w:ascii="Courier New" w:hAnsi="Courier New" w:cs="Courier New"/>
-          <w:sz w:val="20"/>
-        </w:rPr>
-        <w:t>modify</w:t>
-      </w:r>
-      <w:proofErr w:type="spellEnd"/>
-    </w:p>
-    <w:p>
-      <w:pPr>
-        <w:pStyle w:val="Textkrper"/>
-        <w:spacing w:after="0"/>
-        <w:rPr>
-          <w:rFonts w:ascii="Courier New" w:hAnsi="Courier New" w:cs="Courier New"/>
-          <w:sz w:val="20"/>
-        </w:rPr>
-      </w:pPr>
-      <w:proofErr w:type="spellStart"/>
-      <w:r>
-        <w:rPr>
-          <w:rFonts w:ascii="Courier New" w:hAnsi="Courier New" w:cs="Courier New"/>
-          <w:sz w:val="20"/>
-        </w:rPr>
-        <w:t>replace</w:t>
-      </w:r>
-      <w:proofErr w:type="spellEnd"/>
-      <w:r>
-        <w:rPr>
-          <w:rFonts w:ascii="Courier New" w:hAnsi="Courier New" w:cs="Courier New"/>
-          <w:sz w:val="20"/>
-        </w:rPr>
-        <w:t xml:space="preserve">: </w:t>
-      </w:r>
-      <w:proofErr w:type="spellStart"/>
-      <w:r>
-        <w:rPr>
-          <w:rFonts w:ascii="Courier New" w:hAnsi="Courier New" w:cs="Courier New"/>
-          <w:sz w:val="20"/>
-        </w:rPr>
-        <w:t>description</w:t>
-      </w:r>
-      <w:proofErr w:type="spellEnd"/>
-    </w:p>
-    <w:p>
-      <w:pPr>
-        <w:pStyle w:val="Textkrper"/>
-        <w:spacing w:after="0"/>
-        <w:rPr>
-          <w:rFonts w:ascii="Courier New" w:hAnsi="Courier New" w:cs="Courier New"/>
-          <w:sz w:val="20"/>
-        </w:rPr>
-      </w:pPr>
-      <w:proofErr w:type="spellStart"/>
-      <w:r>
-        <w:rPr>
-          <w:rFonts w:ascii="Courier New" w:hAnsi="Courier New" w:cs="Courier New"/>
-          <w:sz w:val="20"/>
-        </w:rPr>
-        <w:t>description</w:t>
-      </w:r>
-      <w:proofErr w:type="spellEnd"/>
-      <w:r>
-        <w:rPr>
-          <w:rFonts w:ascii="Courier New" w:hAnsi="Courier New" w:cs="Courier New"/>
-          <w:sz w:val="20"/>
-        </w:rPr>
-        <w:t xml:space="preserve">: </w:t>
-      </w:r>
-      <w:proofErr w:type="spellStart"/>
-      <w:r>
-        <w:rPr>
-          <w:rFonts w:ascii="Courier New" w:hAnsi="Courier New" w:cs="Courier New"/>
-          <w:sz w:val="20"/>
-        </w:rPr>
-        <w:t>test</w:t>
-      </w:r>
-      <w:r>
-        <w:rPr>
-          <w:rFonts w:ascii="Courier New" w:hAnsi="Courier New" w:cs="Courier New"/>
-          <w:sz w:val="20"/>
-        </w:rPr>
-        <w:t>test</w:t>
-      </w:r>
-      <w:proofErr w:type="spellEnd"/>
-    </w:p>
-    <w:p>
-      <w:pPr>
-        <w:pStyle w:val="Textkrper"/>
-        <w:keepNext/>
-      </w:pPr>
-      <w:r>
-        <w:rPr>
-          <w:noProof/>
-          <w:lang w:eastAsia="de-AT" w:bidi="ar-SA"/>
-        </w:rPr>
-        <w:drawing>
-          <wp:inline distT="0" distB="0" distL="0" distR="0" wp14:anchorId="50BEC091" wp14:editId="40EE58F0">
-            <wp:extent cx="5800725" cy="1228725"/>
-            <wp:effectExtent l="0" t="0" r="0" b="9525"/>
-            <wp:docPr id="7" name="Grafik 7"/>
-            <wp:cNvGraphicFramePr>
-              <a:graphicFrameLocks xmlns:a="http://schemas.openxmlformats.org/drawingml/2006/main" noChangeAspect="1"/>
-            </wp:cNvGraphicFramePr>
-            <a:graphic xmlns:a="http://schemas.openxmlformats.org/drawingml/2006/main">
-              <a:graphicData uri="http://schemas.openxmlformats.org/drawingml/2006/picture">
-                <pic:pic xmlns:pic="http://schemas.openxmlformats.org/drawingml/2006/picture">
-                  <pic:nvPicPr>
-                    <pic:cNvPr id="7" name="ldap_modify_1.png"/>
-                    <pic:cNvPicPr/>
-                  </pic:nvPicPr>
-                  <pic:blipFill rotWithShape="1">
-                    <a:blip r:embed="rId16">
-                      <a:extLst>
-                        <a:ext uri="{28A0092B-C50C-407E-A947-70E740481C1C}">
-                          <a14:useLocalDpi xmlns:a14="http://schemas.microsoft.com/office/drawing/2010/main" val="0"/>
-                        </a:ext>
-                      </a:extLst>
-                    </a:blip>
-                    <a:srcRect t="56122"/>
-                    <a:stretch/>
-                  </pic:blipFill>
-                  <pic:spPr bwMode="auto">
-                    <a:xfrm>
-                      <a:off x="0" y="0"/>
-                      <a:ext cx="5801535" cy="1228897"/>
-                    </a:xfrm>
-                    <a:prstGeom prst="rect">
-                      <a:avLst/>
-                    </a:prstGeom>
-                    <a:ln>
-                      <a:noFill/>
-                    </a:ln>
-                    <a:extLst>
-                      <a:ext uri="{53640926-AAD7-44D8-BBD7-CCE9431645EC}">
-                        <a14:shadowObscured xmlns:a14="http://schemas.microsoft.com/office/drawing/2010/main"/>
-                      </a:ext>
-                    </a:extLst>
-                  </pic:spPr>
-                </pic:pic>
-              </a:graphicData>
-            </a:graphic>
-          </wp:inline>
-        </w:drawing>
-      </w:r>
-    </w:p>
-    <w:p>
-      <w:pPr>
-        <w:pStyle w:val="Beschriftung"/>
-        <w:rPr>
-          <w:rFonts w:asciiTheme="minorHAnsi" w:hAnsiTheme="minorHAnsi"/>
-          <w:i w:val="0"/>
-          <w:sz w:val="18"/>
-        </w:rPr>
-      </w:pPr>
-      <w:bookmarkStart w:id="19" w:name="_Toc440013207"/>
-      <w:bookmarkStart w:id="20" w:name="_Toc440014127"/>
-      <w:r>
-        <w:rPr>
-          <w:rFonts w:asciiTheme="minorHAnsi" w:hAnsiTheme="minorHAnsi"/>
-          <w:i w:val="0"/>
-          <w:sz w:val="18"/>
-        </w:rPr>
-        <w:t xml:space="preserve">Abbildung </w:t>
-      </w:r>
-      <w:r>
-        <w:rPr>
-          <w:rFonts w:asciiTheme="minorHAnsi" w:hAnsiTheme="minorHAnsi"/>
-          <w:i w:val="0"/>
-          <w:sz w:val="18"/>
-        </w:rPr>
-        <w:fldChar w:fldCharType="begin"/>
-      </w:r>
-      <w:r>
-        <w:rPr>
-          <w:rFonts w:asciiTheme="minorHAnsi" w:hAnsiTheme="minorHAnsi"/>
-          <w:i w:val="0"/>
-          <w:sz w:val="18"/>
-        </w:rPr>
-        <w:instrText xml:space="preserve"> SEQ Abbildung \* ARABIC </w:instrText>
-      </w:r>
-      <w:r>
-        <w:rPr>
-          <w:rFonts w:asciiTheme="minorHAnsi" w:hAnsiTheme="minorHAnsi"/>
-          <w:i w:val="0"/>
-          <w:sz w:val="18"/>
-        </w:rPr>
-        <w:fldChar w:fldCharType="separate"/>
-      </w:r>
-      <w:r>
-        <w:rPr>
-          <w:rFonts w:asciiTheme="minorHAnsi" w:hAnsiTheme="minorHAnsi"/>
-          <w:i w:val="0"/>
-          <w:noProof/>
-          <w:sz w:val="18"/>
-        </w:rPr>
-        <w:t>6</w:t>
-      </w:r>
-      <w:r>
-        <w:rPr>
-          <w:rFonts w:asciiTheme="minorHAnsi" w:hAnsiTheme="minorHAnsi"/>
-          <w:i w:val="0"/>
-          <w:sz w:val="18"/>
-        </w:rPr>
-        <w:fldChar w:fldCharType="end"/>
-      </w:r>
-      <w:r>
-        <w:rPr>
-          <w:rFonts w:asciiTheme="minorHAnsi" w:hAnsiTheme="minorHAnsi"/>
-          <w:i w:val="0"/>
-          <w:sz w:val="18"/>
-        </w:rPr>
-        <w:t xml:space="preserve"> ldap_modify_1</w:t>
-      </w:r>
-      <w:bookmarkEnd w:id="19"/>
-      <w:bookmarkEnd w:id="20"/>
-    </w:p>
-    <w:p>
-      <w:pPr>
-        <w:pStyle w:val="Beschriftung"/>
-        <w:rPr>
-          <w:rFonts w:asciiTheme="minorHAnsi" w:hAnsiTheme="minorHAnsi"/>
-          <w:i w:val="0"/>
-          <w:sz w:val="22"/>
-        </w:rPr>
-      </w:pPr>
-      <w:r>
-        <w:rPr>
-          <w:rFonts w:asciiTheme="minorHAnsi" w:hAnsiTheme="minorHAnsi"/>
-          <w:i w:val="0"/>
-          <w:sz w:val="22"/>
-        </w:rPr>
-        <w:t xml:space="preserve">Bei diesem Modify wurde die Description von der Gruppe Service1 verändert. </w:t>
-      </w:r>
-    </w:p>
-    <w:p>
-      <w:pPr>
-        <w:pStyle w:val="Beschriftung"/>
-        <w:keepNext/>
-        <w:rPr>
-          <w:rFonts w:asciiTheme="minorHAnsi" w:hAnsiTheme="minorHAnsi"/>
-          <w:i w:val="0"/>
-          <w:sz w:val="22"/>
-        </w:rPr>
-      </w:pPr>
-      <w:r>
-        <w:rPr>
-          <w:rFonts w:asciiTheme="minorHAnsi" w:hAnsiTheme="minorHAnsi"/>
-          <w:i w:val="0"/>
-          <w:noProof/>
-          <w:sz w:val="22"/>
-          <w:lang w:eastAsia="de-AT" w:bidi="ar-SA"/>
-        </w:rPr>
-        <w:drawing>
-          <wp:inline distT="0" distB="0" distL="0" distR="0" wp14:anchorId="06F5E824" wp14:editId="22D75817">
-            <wp:extent cx="3665068" cy="3743325"/>
-            <wp:effectExtent l="0" t="0" r="0" b="0"/>
-            <wp:docPr id="8" name="Grafik 8"/>
-            <wp:cNvGraphicFramePr>
-              <a:graphicFrameLocks xmlns:a="http://schemas.openxmlformats.org/drawingml/2006/main" noChangeAspect="1"/>
-            </wp:cNvGraphicFramePr>
-            <a:graphic xmlns:a="http://schemas.openxmlformats.org/drawingml/2006/main">
-              <a:graphicData uri="http://schemas.openxmlformats.org/drawingml/2006/picture">
-                <pic:pic xmlns:pic="http://schemas.openxmlformats.org/drawingml/2006/picture">
-                  <pic:nvPicPr>
-                    <pic:cNvPr id="8" name="ldap_modify_1_result.png"/>
-                    <pic:cNvPicPr/>
-                  </pic:nvPicPr>
-                  <pic:blipFill>
-                    <a:blip r:embed="rId17">
-                      <a:extLst>
-                        <a:ext uri="{28A0092B-C50C-407E-A947-70E740481C1C}">
-                          <a14:useLocalDpi xmlns:a14="http://schemas.microsoft.com/office/drawing/2010/main" val="0"/>
-                        </a:ext>
-                      </a:extLst>
-                    </a:blip>
-                    <a:stretch>
-                      <a:fillRect/>
-                    </a:stretch>
-                  </pic:blipFill>
-                  <pic:spPr>
-                    <a:xfrm>
-                      <a:off x="0" y="0"/>
-                      <a:ext cx="3670045" cy="3748408"/>
-                    </a:xfrm>
-                    <a:prstGeom prst="rect">
-                      <a:avLst/>
-                    </a:prstGeom>
-                  </pic:spPr>
-                </pic:pic>
-              </a:graphicData>
-            </a:graphic>
-          </wp:inline>
-        </w:drawing>
-      </w:r>
-      <w:r>
-        <w:t xml:space="preserve"> </w:t>
-      </w:r>
-    </w:p>
-    <w:p>
-      <w:pPr>
-        <w:pStyle w:val="Beschriftung"/>
-        <w:rPr>
-          <w:rFonts w:asciiTheme="minorHAnsi" w:hAnsiTheme="minorHAnsi"/>
-          <w:i w:val="0"/>
-          <w:sz w:val="18"/>
-        </w:rPr>
-      </w:pPr>
-      <w:bookmarkStart w:id="21" w:name="_Toc440013208"/>
-      <w:bookmarkStart w:id="22" w:name="_Toc440014128"/>
-      <w:r>
-        <w:rPr>
-          <w:rFonts w:asciiTheme="minorHAnsi" w:hAnsiTheme="minorHAnsi"/>
-          <w:i w:val="0"/>
-          <w:sz w:val="18"/>
-        </w:rPr>
-        <w:t xml:space="preserve">Abbildung </w:t>
-      </w:r>
-      <w:r>
-        <w:rPr>
-          <w:rFonts w:asciiTheme="minorHAnsi" w:hAnsiTheme="minorHAnsi"/>
-          <w:i w:val="0"/>
-          <w:sz w:val="18"/>
-        </w:rPr>
-        <w:fldChar w:fldCharType="begin"/>
-      </w:r>
-      <w:r>
-        <w:rPr>
-          <w:rFonts w:asciiTheme="minorHAnsi" w:hAnsiTheme="minorHAnsi"/>
-          <w:i w:val="0"/>
-          <w:sz w:val="18"/>
-        </w:rPr>
-        <w:instrText xml:space="preserve"> SEQ Abbildung \* ARABIC </w:instrText>
-      </w:r>
-      <w:r>
-        <w:rPr>
-          <w:rFonts w:asciiTheme="minorHAnsi" w:hAnsiTheme="minorHAnsi"/>
-          <w:i w:val="0"/>
-          <w:sz w:val="18"/>
-        </w:rPr>
-        <w:fldChar w:fldCharType="separate"/>
-      </w:r>
-      <w:r>
-        <w:rPr>
-          <w:rFonts w:asciiTheme="minorHAnsi" w:hAnsiTheme="minorHAnsi"/>
-          <w:i w:val="0"/>
-          <w:noProof/>
-          <w:sz w:val="18"/>
-        </w:rPr>
-        <w:t>7</w:t>
-      </w:r>
-      <w:r>
-        <w:rPr>
-          <w:rFonts w:asciiTheme="minorHAnsi" w:hAnsiTheme="minorHAnsi"/>
-          <w:i w:val="0"/>
-          <w:sz w:val="18"/>
-        </w:rPr>
-        <w:fldChar w:fldCharType="end"/>
-      </w:r>
-      <w:r>
-        <w:rPr>
-          <w:rFonts w:asciiTheme="minorHAnsi" w:hAnsiTheme="minorHAnsi"/>
-          <w:i w:val="0"/>
-          <w:sz w:val="18"/>
-        </w:rPr>
-        <w:t xml:space="preserve"> ldap_modify_result_1</w:t>
-      </w:r>
-      <w:bookmarkEnd w:id="21"/>
-      <w:bookmarkEnd w:id="22"/>
-    </w:p>
-    <w:p>
-      <w:pPr>
-        <w:pStyle w:val="Beschriftung"/>
-        <w:rPr>
-          <w:rFonts w:asciiTheme="minorHAnsi" w:hAnsiTheme="minorHAnsi"/>
-          <w:i w:val="0"/>
-          <w:sz w:val="22"/>
-        </w:rPr>
-      </w:pPr>
-      <w:r>
-        <w:rPr>
-          <w:rFonts w:asciiTheme="minorHAnsi" w:hAnsiTheme="minorHAnsi"/>
-          <w:i w:val="0"/>
-          <w:sz w:val="22"/>
-        </w:rPr>
-        <w:t>Hier sieht man die veränderte Description im LDAP-Webinterface</w:t>
-      </w:r>
-    </w:p>
-    <w:p>
-      <w:pPr>
-        <w:pStyle w:val="Textkrper"/>
-        <w:spacing w:after="0"/>
-        <w:rPr>
-          <w:rFonts w:ascii="Courier New" w:hAnsi="Courier New" w:cs="Courier New"/>
-          <w:sz w:val="20"/>
-        </w:rPr>
-      </w:pPr>
-    </w:p>
-    <w:p>
-      <w:pPr>
-        <w:pStyle w:val="Textkrper"/>
-        <w:spacing w:after="0"/>
-        <w:rPr>
-          <w:rFonts w:ascii="Courier New" w:hAnsi="Courier New" w:cs="Courier New"/>
-          <w:sz w:val="20"/>
-        </w:rPr>
-      </w:pPr>
-    </w:p>
-    <w:p>
-      <w:pPr>
-        <w:pStyle w:val="Textkrper"/>
-        <w:spacing w:after="0"/>
-        <w:rPr>
-          <w:rFonts w:ascii="Courier New" w:hAnsi="Courier New" w:cs="Courier New"/>
-          <w:sz w:val="20"/>
-        </w:rPr>
-      </w:pPr>
-    </w:p>
-    <w:p>
-      <w:pPr>
-        <w:pStyle w:val="Textkrper"/>
-        <w:spacing w:after="0"/>
-        <w:rPr>
-          <w:rFonts w:ascii="Courier New" w:hAnsi="Courier New" w:cs="Courier New"/>
-          <w:sz w:val="20"/>
-        </w:rPr>
-      </w:pPr>
-    </w:p>
-    <w:p>
-      <w:pPr>
-        <w:pStyle w:val="Textkrper"/>
-        <w:spacing w:after="0"/>
-        <w:rPr>
-          <w:rFonts w:ascii="Courier New" w:hAnsi="Courier New" w:cs="Courier New"/>
-          <w:sz w:val="20"/>
-        </w:rPr>
-      </w:pPr>
-    </w:p>
-    <w:p>
-      <w:pPr>
-        <w:pStyle w:val="Textkrper"/>
-        <w:spacing w:after="0"/>
-        <w:rPr>
-          <w:rFonts w:ascii="Courier New" w:hAnsi="Courier New" w:cs="Courier New"/>
-          <w:sz w:val="20"/>
-        </w:rPr>
-      </w:pPr>
-    </w:p>
-    <w:p>
-      <w:pPr>
-        <w:pStyle w:val="Textkrper"/>
-        <w:spacing w:after="0"/>
-        <w:rPr>
-          <w:rFonts w:ascii="Courier New" w:hAnsi="Courier New" w:cs="Courier New"/>
-          <w:sz w:val="20"/>
-        </w:rPr>
-      </w:pPr>
-    </w:p>
-    <w:p>
-      <w:pPr>
-        <w:pStyle w:val="Textkrper"/>
-        <w:spacing w:after="0"/>
-        <w:rPr>
-          <w:rFonts w:ascii="Courier New" w:hAnsi="Courier New" w:cs="Courier New"/>
-          <w:sz w:val="20"/>
-        </w:rPr>
-      </w:pPr>
-      <w:proofErr w:type="spellStart"/>
-      <w:r>
-        <w:rPr>
-          <w:rFonts w:ascii="Courier New" w:hAnsi="Courier New" w:cs="Courier New"/>
-          <w:sz w:val="20"/>
-        </w:rPr>
-        <w:lastRenderedPageBreak/>
-        <w:t>ldapmodify</w:t>
-      </w:r>
-      <w:proofErr w:type="spellEnd"/>
-      <w:r>
-        <w:rPr>
-          <w:rFonts w:ascii="Courier New" w:hAnsi="Courier New" w:cs="Courier New"/>
-          <w:sz w:val="20"/>
-        </w:rPr>
-        <w:t xml:space="preserve"> -h </w:t>
-      </w:r>
-      <w:r>
-        <w:rPr>
-          <w:rFonts w:ascii="Courier New" w:hAnsi="Courier New" w:cs="Courier New"/>
-          <w:sz w:val="20"/>
-        </w:rPr>
-        <w:t>127.0.0.1</w:t>
-      </w:r>
-      <w:r>
-        <w:rPr>
-          <w:rFonts w:ascii="Courier New" w:hAnsi="Courier New" w:cs="Courier New"/>
-          <w:sz w:val="20"/>
-        </w:rPr>
-        <w:t xml:space="preserve"> -p 389 -D "</w:t>
-      </w:r>
-      <w:proofErr w:type="spellStart"/>
-      <w:r>
-        <w:rPr>
-          <w:rFonts w:ascii="Courier New" w:hAnsi="Courier New" w:cs="Courier New"/>
-          <w:sz w:val="20"/>
-        </w:rPr>
-        <w:t>cn</w:t>
-      </w:r>
-      <w:proofErr w:type="spellEnd"/>
-      <w:r>
-        <w:rPr>
-          <w:rFonts w:ascii="Courier New" w:hAnsi="Courier New" w:cs="Courier New"/>
-          <w:sz w:val="20"/>
-        </w:rPr>
-        <w:t>=</w:t>
-      </w:r>
-      <w:proofErr w:type="spellStart"/>
-      <w:r>
-        <w:rPr>
-          <w:rFonts w:ascii="Courier New" w:hAnsi="Courier New" w:cs="Courier New"/>
-          <w:sz w:val="20"/>
-        </w:rPr>
-        <w:t>admin,dc</w:t>
-      </w:r>
-      <w:proofErr w:type="spellEnd"/>
-      <w:r>
-        <w:rPr>
-          <w:rFonts w:ascii="Courier New" w:hAnsi="Courier New" w:cs="Courier New"/>
-          <w:sz w:val="20"/>
-        </w:rPr>
-        <w:t>=</w:t>
-      </w:r>
-      <w:proofErr w:type="spellStart"/>
-      <w:r>
-        <w:rPr>
-          <w:rFonts w:ascii="Courier New" w:hAnsi="Courier New" w:cs="Courier New"/>
-          <w:sz w:val="20"/>
-        </w:rPr>
-        <w:t>nodomain,dc</w:t>
-      </w:r>
-      <w:proofErr w:type="spellEnd"/>
-      <w:r>
-        <w:rPr>
-          <w:rFonts w:ascii="Courier New" w:hAnsi="Courier New" w:cs="Courier New"/>
-          <w:sz w:val="20"/>
-        </w:rPr>
-        <w:t>=</w:t>
-      </w:r>
-      <w:proofErr w:type="spellStart"/>
-      <w:r>
-        <w:rPr>
-          <w:rFonts w:ascii="Courier New" w:hAnsi="Courier New" w:cs="Courier New"/>
-          <w:sz w:val="20"/>
-        </w:rPr>
-        <w:t>com</w:t>
-      </w:r>
-      <w:proofErr w:type="spellEnd"/>
-      <w:r>
-        <w:rPr>
-          <w:rFonts w:ascii="Courier New" w:hAnsi="Courier New" w:cs="Courier New"/>
-          <w:sz w:val="20"/>
-        </w:rPr>
-        <w:t xml:space="preserve">" -W  </w:t>
-      </w:r>
-    </w:p>
-    <w:p>
-      <w:pPr>
-        <w:pStyle w:val="Textkrper"/>
-        <w:spacing w:after="0"/>
-        <w:rPr>
-          <w:rFonts w:ascii="Courier New" w:hAnsi="Courier New" w:cs="Courier New"/>
-          <w:sz w:val="20"/>
-        </w:rPr>
-      </w:pPr>
-      <w:proofErr w:type="spellStart"/>
-      <w:r>
-        <w:rPr>
-          <w:rFonts w:ascii="Courier New" w:hAnsi="Courier New" w:cs="Courier New"/>
-          <w:sz w:val="20"/>
-        </w:rPr>
-        <w:t>dn</w:t>
-      </w:r>
-      <w:proofErr w:type="spellEnd"/>
-      <w:r>
-        <w:rPr>
-          <w:rFonts w:ascii="Courier New" w:hAnsi="Courier New" w:cs="Courier New"/>
-          <w:sz w:val="20"/>
-        </w:rPr>
-        <w:t xml:space="preserve">: </w:t>
-      </w:r>
-      <w:proofErr w:type="spellStart"/>
-      <w:r>
-        <w:rPr>
-          <w:rFonts w:ascii="Courier New" w:hAnsi="Courier New" w:cs="Courier New"/>
-          <w:sz w:val="20"/>
-        </w:rPr>
-        <w:t>cn</w:t>
-      </w:r>
-      <w:proofErr w:type="spellEnd"/>
-      <w:r>
-        <w:rPr>
-          <w:rFonts w:ascii="Courier New" w:hAnsi="Courier New" w:cs="Courier New"/>
-          <w:sz w:val="20"/>
-        </w:rPr>
-        <w:t>=</w:t>
-      </w:r>
-      <w:proofErr w:type="spellStart"/>
-      <w:r>
-        <w:rPr>
-          <w:rFonts w:ascii="Courier New" w:hAnsi="Courier New" w:cs="Courier New"/>
-          <w:sz w:val="20"/>
-        </w:rPr>
-        <w:t>tobias.perny</w:t>
-      </w:r>
-      <w:r>
-        <w:rPr>
-          <w:rFonts w:ascii="Courier New" w:hAnsi="Courier New" w:cs="Courier New"/>
-          <w:sz w:val="20"/>
-        </w:rPr>
-        <w:t>,dc</w:t>
-      </w:r>
-      <w:proofErr w:type="spellEnd"/>
-      <w:r>
-        <w:rPr>
-          <w:rFonts w:ascii="Courier New" w:hAnsi="Courier New" w:cs="Courier New"/>
-          <w:sz w:val="20"/>
-        </w:rPr>
-        <w:t>=</w:t>
-      </w:r>
-      <w:proofErr w:type="spellStart"/>
-      <w:r>
-        <w:rPr>
-          <w:rFonts w:ascii="Courier New" w:hAnsi="Courier New" w:cs="Courier New"/>
-          <w:sz w:val="20"/>
-        </w:rPr>
-        <w:t>nodomain,dc</w:t>
-      </w:r>
-      <w:proofErr w:type="spellEnd"/>
-      <w:r>
-        <w:rPr>
-          <w:rFonts w:ascii="Courier New" w:hAnsi="Courier New" w:cs="Courier New"/>
-          <w:sz w:val="20"/>
-        </w:rPr>
-        <w:t>=</w:t>
-      </w:r>
-      <w:proofErr w:type="spellStart"/>
-      <w:r>
-        <w:rPr>
-          <w:rFonts w:ascii="Courier New" w:hAnsi="Courier New" w:cs="Courier New"/>
-          <w:sz w:val="20"/>
-        </w:rPr>
-        <w:t>com</w:t>
-      </w:r>
-      <w:proofErr w:type="spellEnd"/>
-      <w:r>
-        <w:rPr>
-          <w:rFonts w:ascii="Courier New" w:hAnsi="Courier New" w:cs="Courier New"/>
-          <w:sz w:val="20"/>
-        </w:rPr>
-        <w:t xml:space="preserve">             </w:t>
-      </w:r>
-    </w:p>
-    <w:p>
-      <w:pPr>
-        <w:pStyle w:val="Textkrper"/>
-        <w:spacing w:after="0"/>
-        <w:rPr>
-          <w:rFonts w:ascii="Courier New" w:hAnsi="Courier New" w:cs="Courier New"/>
-          <w:sz w:val="20"/>
-        </w:rPr>
-      </w:pPr>
-      <w:proofErr w:type="spellStart"/>
-      <w:r>
-        <w:rPr>
-          <w:rFonts w:ascii="Courier New" w:hAnsi="Courier New" w:cs="Courier New"/>
-          <w:sz w:val="20"/>
-        </w:rPr>
-        <w:t>changetype</w:t>
-      </w:r>
-      <w:proofErr w:type="spellEnd"/>
-      <w:r>
-        <w:rPr>
-          <w:rFonts w:ascii="Courier New" w:hAnsi="Courier New" w:cs="Courier New"/>
-          <w:sz w:val="20"/>
-        </w:rPr>
-        <w:t xml:space="preserve">: </w:t>
-      </w:r>
-      <w:proofErr w:type="spellStart"/>
-      <w:r>
-        <w:rPr>
-          <w:rFonts w:ascii="Courier New" w:hAnsi="Courier New" w:cs="Courier New"/>
-          <w:sz w:val="20"/>
-        </w:rPr>
-        <w:t>modify</w:t>
-      </w:r>
-      <w:proofErr w:type="spellEnd"/>
-    </w:p>
-    <w:p>
-      <w:pPr>
-        <w:pStyle w:val="Textkrper"/>
-        <w:spacing w:after="0"/>
-        <w:rPr>
-          <w:rFonts w:ascii="Courier New" w:hAnsi="Courier New" w:cs="Courier New"/>
-          <w:sz w:val="20"/>
-        </w:rPr>
-      </w:pPr>
-      <w:proofErr w:type="spellStart"/>
-      <w:r>
-        <w:rPr>
-          <w:rFonts w:ascii="Courier New" w:hAnsi="Courier New" w:cs="Courier New"/>
-          <w:sz w:val="20"/>
-        </w:rPr>
-        <w:t>replace</w:t>
-      </w:r>
-      <w:proofErr w:type="spellEnd"/>
-      <w:r>
-        <w:rPr>
-          <w:rFonts w:ascii="Courier New" w:hAnsi="Courier New" w:cs="Courier New"/>
-          <w:sz w:val="20"/>
-        </w:rPr>
-        <w:t xml:space="preserve">: </w:t>
-      </w:r>
-      <w:proofErr w:type="spellStart"/>
-      <w:r>
-        <w:rPr>
-          <w:rFonts w:ascii="Courier New" w:hAnsi="Courier New" w:cs="Courier New"/>
-          <w:sz w:val="20"/>
-        </w:rPr>
-        <w:t>sn</w:t>
-      </w:r>
-      <w:proofErr w:type="spellEnd"/>
-    </w:p>
-    <w:p>
-      <w:pPr>
-        <w:pStyle w:val="Textkrper"/>
-        <w:spacing w:after="0"/>
-        <w:rPr>
-          <w:rFonts w:ascii="Courier New" w:hAnsi="Courier New" w:cs="Courier New"/>
-          <w:sz w:val="20"/>
-        </w:rPr>
-      </w:pPr>
-      <w:proofErr w:type="spellStart"/>
-      <w:r>
-        <w:rPr>
-          <w:rFonts w:ascii="Courier New" w:hAnsi="Courier New" w:cs="Courier New"/>
-          <w:sz w:val="20"/>
-        </w:rPr>
-        <w:t>description</w:t>
-      </w:r>
-      <w:proofErr w:type="spellEnd"/>
-      <w:r>
-        <w:rPr>
-          <w:rFonts w:ascii="Courier New" w:hAnsi="Courier New" w:cs="Courier New"/>
-          <w:sz w:val="20"/>
-        </w:rPr>
-        <w:t xml:space="preserve">: </w:t>
-      </w:r>
-      <w:proofErr w:type="spellStart"/>
-      <w:r>
-        <w:rPr>
-          <w:rFonts w:ascii="Courier New" w:hAnsi="Courier New" w:cs="Courier New"/>
-          <w:sz w:val="20"/>
-        </w:rPr>
-        <w:t>Testtest</w:t>
-      </w:r>
-      <w:proofErr w:type="spellEnd"/>
-    </w:p>
-    <w:p>
-      <w:pPr>
-        <w:pStyle w:val="Textkrper"/>
-        <w:keepNext/>
-        <w:spacing w:after="0"/>
-      </w:pPr>
-      <w:r>
-        <w:rPr>
-          <w:rFonts w:ascii="Courier New" w:hAnsi="Courier New" w:cs="Courier New"/>
-          <w:noProof/>
-          <w:sz w:val="20"/>
-          <w:lang w:eastAsia="de-AT" w:bidi="ar-SA"/>
-        </w:rPr>
-        <w:drawing>
-          <wp:inline distT="0" distB="0" distL="0" distR="0" wp14:anchorId="0DA9B39C" wp14:editId="425C2C88">
-            <wp:extent cx="5687219" cy="1181265"/>
-            <wp:effectExtent l="0" t="0" r="8890" b="0"/>
-            <wp:docPr id="9" name="Grafik 9"/>
-            <wp:cNvGraphicFramePr>
-              <a:graphicFrameLocks xmlns:a="http://schemas.openxmlformats.org/drawingml/2006/main" noChangeAspect="1"/>
-            </wp:cNvGraphicFramePr>
-            <a:graphic xmlns:a="http://schemas.openxmlformats.org/drawingml/2006/main">
-              <a:graphicData uri="http://schemas.openxmlformats.org/drawingml/2006/picture">
-                <pic:pic xmlns:pic="http://schemas.openxmlformats.org/drawingml/2006/picture">
-                  <pic:nvPicPr>
-                    <pic:cNvPr id="9" name="ldap_modify_2.png"/>
-                    <pic:cNvPicPr/>
-                  </pic:nvPicPr>
-                  <pic:blipFill>
-                    <a:blip r:embed="rId18">
-                      <a:extLst>
-                        <a:ext uri="{28A0092B-C50C-407E-A947-70E740481C1C}">
-                          <a14:useLocalDpi xmlns:a14="http://schemas.microsoft.com/office/drawing/2010/main" val="0"/>
-                        </a:ext>
-                      </a:extLst>
-                    </a:blip>
-                    <a:stretch>
-                      <a:fillRect/>
-                    </a:stretch>
-                  </pic:blipFill>
-                  <pic:spPr>
-                    <a:xfrm>
-                      <a:off x="0" y="0"/>
-                      <a:ext cx="5687219" cy="1181265"/>
-                    </a:xfrm>
-                    <a:prstGeom prst="rect">
-                      <a:avLst/>
-                    </a:prstGeom>
-                  </pic:spPr>
-                </pic:pic>
-              </a:graphicData>
-            </a:graphic>
-          </wp:inline>
-        </w:drawing>
-      </w:r>
-    </w:p>
-    <w:p>
-      <w:pPr>
-        <w:pStyle w:val="Beschriftung"/>
-        <w:rPr>
-          <w:rFonts w:asciiTheme="minorHAnsi" w:hAnsiTheme="minorHAnsi"/>
-          <w:i w:val="0"/>
-          <w:sz w:val="18"/>
-        </w:rPr>
-      </w:pPr>
-      <w:bookmarkStart w:id="23" w:name="_Toc440014129"/>
-      <w:r>
-        <w:rPr>
-          <w:rFonts w:asciiTheme="minorHAnsi" w:hAnsiTheme="minorHAnsi"/>
-          <w:i w:val="0"/>
-          <w:sz w:val="18"/>
-        </w:rPr>
-        <w:t xml:space="preserve">Abbildung </w:t>
-      </w:r>
-      <w:r>
-        <w:rPr>
-          <w:rFonts w:asciiTheme="minorHAnsi" w:hAnsiTheme="minorHAnsi"/>
-          <w:i w:val="0"/>
-          <w:sz w:val="18"/>
-        </w:rPr>
-        <w:fldChar w:fldCharType="begin"/>
-      </w:r>
-      <w:r>
-        <w:rPr>
-          <w:rFonts w:asciiTheme="minorHAnsi" w:hAnsiTheme="minorHAnsi"/>
-          <w:i w:val="0"/>
-          <w:sz w:val="18"/>
-        </w:rPr>
-        <w:instrText xml:space="preserve"> SEQ Abbildung \* ARABIC </w:instrText>
-      </w:r>
-      <w:r>
-        <w:rPr>
-          <w:rFonts w:asciiTheme="minorHAnsi" w:hAnsiTheme="minorHAnsi"/>
-          <w:i w:val="0"/>
-          <w:sz w:val="18"/>
-        </w:rPr>
-        <w:fldChar w:fldCharType="separate"/>
-      </w:r>
-      <w:r>
-        <w:rPr>
-          <w:rFonts w:asciiTheme="minorHAnsi" w:hAnsiTheme="minorHAnsi"/>
-          <w:i w:val="0"/>
-          <w:noProof/>
-          <w:sz w:val="18"/>
-        </w:rPr>
-        <w:t>8</w:t>
-      </w:r>
-      <w:r>
-        <w:rPr>
-          <w:rFonts w:asciiTheme="minorHAnsi" w:hAnsiTheme="minorHAnsi"/>
-          <w:i w:val="0"/>
-          <w:sz w:val="18"/>
-        </w:rPr>
-        <w:fldChar w:fldCharType="end"/>
-      </w:r>
-      <w:r>
-        <w:rPr>
-          <w:rFonts w:asciiTheme="minorHAnsi" w:hAnsiTheme="minorHAnsi"/>
-          <w:i w:val="0"/>
-          <w:sz w:val="18"/>
-        </w:rPr>
-        <w:t xml:space="preserve"> ldap_modify_1</w:t>
-      </w:r>
-      <w:bookmarkEnd w:id="23"/>
-    </w:p>
-    <w:p>
-      <w:pPr>
-        <w:pStyle w:val="Beschriftung"/>
-        <w:keepNext/>
-      </w:pPr>
-      <w:r>
-        <w:rPr>
-          <w:rFonts w:asciiTheme="minorHAnsi" w:hAnsiTheme="minorHAnsi"/>
-          <w:i w:val="0"/>
-          <w:noProof/>
-          <w:sz w:val="18"/>
-          <w:lang w:eastAsia="de-AT" w:bidi="ar-SA"/>
-        </w:rPr>
-        <w:drawing>
-          <wp:inline distT="0" distB="0" distL="0" distR="0" wp14:anchorId="209D245A" wp14:editId="47885EFF">
-            <wp:extent cx="5572903" cy="1009791"/>
-            <wp:effectExtent l="0" t="0" r="8890" b="0"/>
-            <wp:docPr id="10" name="Grafik 10"/>
-            <wp:cNvGraphicFramePr>
-              <a:graphicFrameLocks xmlns:a="http://schemas.openxmlformats.org/drawingml/2006/main" noChangeAspect="1"/>
-            </wp:cNvGraphicFramePr>
-            <a:graphic xmlns:a="http://schemas.openxmlformats.org/drawingml/2006/main">
-              <a:graphicData uri="http://schemas.openxmlformats.org/drawingml/2006/picture">
-                <pic:pic xmlns:pic="http://schemas.openxmlformats.org/drawingml/2006/picture">
-                  <pic:nvPicPr>
-                    <pic:cNvPr id="10" name="ldap_modify_2_result.png"/>
-                    <pic:cNvPicPr/>
-                  </pic:nvPicPr>
-                  <pic:blipFill>
-                    <a:blip r:embed="rId19">
-                      <a:extLst>
-                        <a:ext uri="{28A0092B-C50C-407E-A947-70E740481C1C}">
-                          <a14:useLocalDpi xmlns:a14="http://schemas.microsoft.com/office/drawing/2010/main" val="0"/>
-                        </a:ext>
-                      </a:extLst>
-                    </a:blip>
-                    <a:stretch>
-                      <a:fillRect/>
-                    </a:stretch>
-                  </pic:blipFill>
-                  <pic:spPr>
-                    <a:xfrm>
-                      <a:off x="0" y="0"/>
-                      <a:ext cx="5572903" cy="1009791"/>
-                    </a:xfrm>
-                    <a:prstGeom prst="rect">
-                      <a:avLst/>
-                    </a:prstGeom>
-                  </pic:spPr>
-                </pic:pic>
-              </a:graphicData>
-            </a:graphic>
-          </wp:inline>
-        </w:drawing>
-      </w:r>
-    </w:p>
-    <w:p>
-      <w:pPr>
-        <w:pStyle w:val="Beschriftung"/>
-        <w:rPr>
-          <w:rFonts w:asciiTheme="minorHAnsi" w:hAnsiTheme="minorHAnsi"/>
-          <w:i w:val="0"/>
-          <w:sz w:val="18"/>
-        </w:rPr>
-      </w:pPr>
-      <w:bookmarkStart w:id="24" w:name="_Toc440014130"/>
-      <w:r>
-        <w:rPr>
-          <w:rFonts w:asciiTheme="minorHAnsi" w:hAnsiTheme="minorHAnsi"/>
-          <w:i w:val="0"/>
-          <w:sz w:val="18"/>
-        </w:rPr>
-        <w:t xml:space="preserve">Abbildung </w:t>
-      </w:r>
-      <w:r>
-        <w:rPr>
-          <w:rFonts w:asciiTheme="minorHAnsi" w:hAnsiTheme="minorHAnsi"/>
-          <w:i w:val="0"/>
-          <w:sz w:val="18"/>
-        </w:rPr>
-        <w:fldChar w:fldCharType="begin"/>
-      </w:r>
-      <w:r>
-        <w:rPr>
-          <w:rFonts w:asciiTheme="minorHAnsi" w:hAnsiTheme="minorHAnsi"/>
-          <w:i w:val="0"/>
-          <w:sz w:val="18"/>
-        </w:rPr>
-        <w:instrText xml:space="preserve"> SEQ Abbildung \* ARABIC </w:instrText>
-      </w:r>
-      <w:r>
-        <w:rPr>
-          <w:rFonts w:asciiTheme="minorHAnsi" w:hAnsiTheme="minorHAnsi"/>
-          <w:i w:val="0"/>
-          <w:sz w:val="18"/>
-        </w:rPr>
-        <w:fldChar w:fldCharType="separate"/>
-      </w:r>
-      <w:r>
-        <w:rPr>
-          <w:rFonts w:asciiTheme="minorHAnsi" w:hAnsiTheme="minorHAnsi"/>
-          <w:i w:val="0"/>
-          <w:noProof/>
-          <w:sz w:val="18"/>
-        </w:rPr>
-        <w:t>9</w:t>
-      </w:r>
-      <w:r>
-        <w:rPr>
-          <w:rFonts w:asciiTheme="minorHAnsi" w:hAnsiTheme="minorHAnsi"/>
-          <w:i w:val="0"/>
-          <w:sz w:val="18"/>
-        </w:rPr>
-        <w:fldChar w:fldCharType="end"/>
-      </w:r>
-      <w:r>
-        <w:rPr>
-          <w:rFonts w:asciiTheme="minorHAnsi" w:hAnsiTheme="minorHAnsi"/>
-          <w:i w:val="0"/>
-          <w:sz w:val="18"/>
-        </w:rPr>
-        <w:t xml:space="preserve"> ldap_modify_result_2</w:t>
-      </w:r>
-      <w:bookmarkEnd w:id="24"/>
-    </w:p>
-    <w:p>
-      <w:pPr>
-        <w:pStyle w:val="Beschriftung"/>
-        <w:rPr>
-          <w:rFonts w:asciiTheme="minorHAnsi" w:hAnsiTheme="minorHAnsi"/>
-          <w:i w:val="0"/>
-          <w:sz w:val="22"/>
-        </w:rPr>
-      </w:pPr>
-      <w:r>
-        <w:rPr>
-          <w:rFonts w:asciiTheme="minorHAnsi" w:hAnsiTheme="minorHAnsi"/>
-          <w:i w:val="0"/>
-          <w:sz w:val="22"/>
-        </w:rPr>
-        <w:t xml:space="preserve">Der Nachname(„Second Name“) von dem User </w:t>
-      </w:r>
-      <w:proofErr w:type="spellStart"/>
-      <w:r>
-        <w:rPr>
-          <w:rFonts w:asciiTheme="minorHAnsi" w:hAnsiTheme="minorHAnsi"/>
-          <w:i w:val="0"/>
-          <w:sz w:val="22"/>
-        </w:rPr>
-        <w:t>tobias.perny</w:t>
-      </w:r>
-      <w:proofErr w:type="spellEnd"/>
-      <w:r>
-        <w:rPr>
-          <w:rFonts w:asciiTheme="minorHAnsi" w:hAnsiTheme="minorHAnsi"/>
-          <w:i w:val="0"/>
-          <w:sz w:val="22"/>
-        </w:rPr>
-        <w:t xml:space="preserve"> wurde geändert. </w:t>
-      </w:r>
-    </w:p>
-    <w:p>
-      <w:pPr>
-        <w:pStyle w:val="berschrift2"/>
-        <w:tabs>
-          <w:tab w:val="clear" w:pos="6672"/>
-          <w:tab w:val="num" w:pos="576"/>
-        </w:tabs>
-        <w:ind w:left="576"/>
-      </w:pPr>
-      <w:r>
-        <w:t>LDAP Änderung ohne Admin Rechte</w:t>
-      </w:r>
-    </w:p>
-    <w:p>
-      <w:pPr>
-        <w:pStyle w:val="Textkrper"/>
-        <w:rPr>
-          <w:rFonts w:asciiTheme="minorHAnsi" w:hAnsiTheme="minorHAnsi"/>
-          <w:sz w:val="22"/>
-        </w:rPr>
-      </w:pPr>
-      <w:r>
-        <w:rPr>
-          <w:rFonts w:asciiTheme="minorHAnsi" w:hAnsiTheme="minorHAnsi"/>
-          <w:sz w:val="22"/>
-        </w:rPr>
-        <w:t xml:space="preserve">Mittels </w:t>
-      </w:r>
-      <w:r>
-        <w:rPr>
-          <w:rFonts w:asciiTheme="minorHAnsi" w:hAnsiTheme="minorHAnsi"/>
-          <w:sz w:val="22"/>
-        </w:rPr>
-        <w:t xml:space="preserve">Access Control ist es möglich „normalen“ Usern bestimmte Rechte zu geben. </w:t>
-      </w:r>
-      <w:r>
-        <w:rPr>
-          <w:rFonts w:asciiTheme="minorHAnsi" w:hAnsiTheme="minorHAnsi"/>
-          <w:sz w:val="22"/>
-        </w:rPr>
-        <w:t xml:space="preserve">Somit können </w:t>
-      </w:r>
-      <w:r>
-        <w:rPr>
-          <w:rFonts w:asciiTheme="minorHAnsi" w:hAnsiTheme="minorHAnsi"/>
-          <w:sz w:val="22"/>
-        </w:rPr>
-        <w:t xml:space="preserve">Read, Write oder Break Rechte vergeben werden. </w:t>
-      </w:r>
-      <w:r>
-        <w:rPr>
-          <w:rFonts w:asciiTheme="minorHAnsi" w:hAnsiTheme="minorHAnsi"/>
-          <w:sz w:val="22"/>
-        </w:rPr>
-        <w:t xml:space="preserve">Um dies zu konfigurieren muss im Konfigurationsfile von LDAP ein gewisser Access Befehl eingefügt werden. </w:t>
-      </w:r>
-    </w:p>
-    <w:p>
-      <w:pPr>
-        <w:pStyle w:val="Textkrper"/>
-        <w:spacing w:after="0"/>
-        <w:rPr>
-          <w:rFonts w:ascii="Courier New" w:hAnsi="Courier New" w:cs="Courier New"/>
-          <w:sz w:val="20"/>
-        </w:rPr>
-      </w:pPr>
-      <w:proofErr w:type="spellStart"/>
-      <w:r>
-        <w:rPr>
-          <w:rFonts w:ascii="Courier New" w:hAnsi="Courier New" w:cs="Courier New"/>
-          <w:sz w:val="20"/>
-        </w:rPr>
-        <w:t>access</w:t>
-      </w:r>
-      <w:proofErr w:type="spellEnd"/>
-      <w:r>
-        <w:rPr>
-          <w:rFonts w:ascii="Courier New" w:hAnsi="Courier New" w:cs="Courier New"/>
-          <w:sz w:val="20"/>
-        </w:rPr>
-        <w:t xml:space="preserve"> </w:t>
-      </w:r>
-      <w:proofErr w:type="spellStart"/>
-      <w:r>
-        <w:rPr>
-          <w:rFonts w:ascii="Courier New" w:hAnsi="Courier New" w:cs="Courier New"/>
-          <w:sz w:val="20"/>
-        </w:rPr>
-        <w:t>to</w:t>
-      </w:r>
-      <w:proofErr w:type="spellEnd"/>
-      <w:r>
-        <w:rPr>
-          <w:rFonts w:ascii="Courier New" w:hAnsi="Courier New" w:cs="Courier New"/>
-          <w:sz w:val="20"/>
-        </w:rPr>
-        <w:t xml:space="preserve"> </w:t>
-      </w:r>
-      <w:proofErr w:type="spellStart"/>
-      <w:r>
-        <w:rPr>
-          <w:rFonts w:ascii="Courier New" w:hAnsi="Courier New" w:cs="Courier New"/>
-          <w:sz w:val="20"/>
-        </w:rPr>
-        <w:t>dn.subtree</w:t>
-      </w:r>
-      <w:proofErr w:type="spellEnd"/>
-      <w:r>
-        <w:rPr>
-          <w:rFonts w:ascii="Courier New" w:hAnsi="Courier New" w:cs="Courier New"/>
-          <w:sz w:val="20"/>
-        </w:rPr>
-        <w:t>="dc=</w:t>
-      </w:r>
-      <w:proofErr w:type="spellStart"/>
-      <w:r>
-        <w:rPr>
-          <w:rFonts w:ascii="Courier New" w:hAnsi="Courier New" w:cs="Courier New"/>
-          <w:sz w:val="20"/>
-        </w:rPr>
-        <w:t>example,dc</w:t>
-      </w:r>
-      <w:proofErr w:type="spellEnd"/>
-      <w:r>
-        <w:rPr>
-          <w:rFonts w:ascii="Courier New" w:hAnsi="Courier New" w:cs="Courier New"/>
-          <w:sz w:val="20"/>
-        </w:rPr>
-        <w:t>=</w:t>
-      </w:r>
-      <w:proofErr w:type="spellStart"/>
-      <w:r>
-        <w:rPr>
-          <w:rFonts w:ascii="Courier New" w:hAnsi="Courier New" w:cs="Courier New"/>
-          <w:sz w:val="20"/>
-        </w:rPr>
-        <w:t>com</w:t>
-      </w:r>
-      <w:proofErr w:type="spellEnd"/>
-      <w:r>
-        <w:rPr>
-          <w:rFonts w:ascii="Courier New" w:hAnsi="Courier New" w:cs="Courier New"/>
-          <w:sz w:val="20"/>
-        </w:rPr>
-        <w:t>"</w:t>
-      </w:r>
-    </w:p>
-    <w:p>
-      <w:pPr>
-        <w:pStyle w:val="Textkrper"/>
-        <w:spacing w:after="0"/>
-        <w:ind w:firstLine="709"/>
-        <w:rPr>
-          <w:rFonts w:ascii="Courier New" w:hAnsi="Courier New" w:cs="Courier New"/>
-          <w:sz w:val="20"/>
-        </w:rPr>
-      </w:pPr>
-      <w:proofErr w:type="spellStart"/>
-      <w:r>
-        <w:rPr>
-          <w:rFonts w:ascii="Courier New" w:hAnsi="Courier New" w:cs="Courier New"/>
-          <w:sz w:val="20"/>
-        </w:rPr>
-        <w:t>by</w:t>
-      </w:r>
-      <w:proofErr w:type="spellEnd"/>
-      <w:r>
-        <w:rPr>
-          <w:rFonts w:ascii="Courier New" w:hAnsi="Courier New" w:cs="Courier New"/>
-          <w:sz w:val="20"/>
-        </w:rPr>
-        <w:t xml:space="preserve"> </w:t>
-      </w:r>
-      <w:proofErr w:type="spellStart"/>
-      <w:r>
-        <w:rPr>
-          <w:rFonts w:ascii="Courier New" w:hAnsi="Courier New" w:cs="Courier New"/>
-          <w:sz w:val="20"/>
-        </w:rPr>
-        <w:t>self</w:t>
-      </w:r>
-      <w:proofErr w:type="spellEnd"/>
-      <w:r>
-        <w:rPr>
-          <w:rFonts w:ascii="Courier New" w:hAnsi="Courier New" w:cs="Courier New"/>
-          <w:sz w:val="20"/>
-        </w:rPr>
-        <w:t xml:space="preserve"> </w:t>
-      </w:r>
-      <w:proofErr w:type="spellStart"/>
-      <w:r>
-        <w:rPr>
-          <w:rFonts w:ascii="Courier New" w:hAnsi="Courier New" w:cs="Courier New"/>
-          <w:sz w:val="20"/>
-        </w:rPr>
-        <w:t>write</w:t>
-      </w:r>
-      <w:proofErr w:type="spellEnd"/>
-    </w:p>
-    <w:p>
-      <w:pPr>
-        <w:pStyle w:val="Textkrper"/>
-        <w:spacing w:after="0"/>
-        <w:ind w:firstLine="709"/>
-        <w:rPr>
-          <w:rFonts w:ascii="Courier New" w:hAnsi="Courier New" w:cs="Courier New"/>
-          <w:sz w:val="18"/>
-        </w:rPr>
-      </w:pPr>
-      <w:proofErr w:type="spellStart"/>
-      <w:r>
-        <w:rPr>
-          <w:rFonts w:ascii="Courier New" w:hAnsi="Courier New" w:cs="Courier New"/>
-          <w:sz w:val="20"/>
-        </w:rPr>
-        <w:t>by</w:t>
-      </w:r>
-      <w:proofErr w:type="spellEnd"/>
-      <w:r>
-        <w:rPr>
-          <w:rFonts w:ascii="Courier New" w:hAnsi="Courier New" w:cs="Courier New"/>
-          <w:sz w:val="20"/>
-        </w:rPr>
-        <w:t xml:space="preserve"> </w:t>
-      </w:r>
-      <w:proofErr w:type="spellStart"/>
-      <w:r>
-        <w:rPr>
-          <w:rFonts w:ascii="Courier New" w:hAnsi="Courier New" w:cs="Courier New"/>
-          <w:sz w:val="20"/>
-        </w:rPr>
-        <w:t>dn.children</w:t>
-      </w:r>
-      <w:proofErr w:type="spellEnd"/>
-      <w:r>
-        <w:rPr>
-          <w:rFonts w:ascii="Courier New" w:hAnsi="Courier New" w:cs="Courier New"/>
-          <w:sz w:val="20"/>
-        </w:rPr>
-        <w:t>="dc=</w:t>
-      </w:r>
-      <w:proofErr w:type="spellStart"/>
-      <w:r>
-        <w:rPr>
-          <w:rFonts w:ascii="Courier New" w:hAnsi="Courier New" w:cs="Courier New"/>
-          <w:sz w:val="20"/>
-        </w:rPr>
-        <w:t>example</w:t>
-      </w:r>
-      <w:proofErr w:type="gramStart"/>
-      <w:r>
-        <w:rPr>
-          <w:rFonts w:ascii="Courier New" w:hAnsi="Courier New" w:cs="Courier New"/>
-          <w:sz w:val="20"/>
-        </w:rPr>
-        <w:t>,dc</w:t>
-      </w:r>
-      <w:proofErr w:type="spellEnd"/>
-      <w:proofErr w:type="gramEnd"/>
-      <w:r>
-        <w:rPr>
-          <w:rFonts w:ascii="Courier New" w:hAnsi="Courier New" w:cs="Courier New"/>
-          <w:sz w:val="20"/>
-        </w:rPr>
-        <w:t>=</w:t>
-      </w:r>
-      <w:proofErr w:type="spellStart"/>
-      <w:r>
-        <w:rPr>
-          <w:rFonts w:ascii="Courier New" w:hAnsi="Courier New" w:cs="Courier New"/>
-          <w:sz w:val="20"/>
-        </w:rPr>
-        <w:t>com</w:t>
-      </w:r>
-      <w:proofErr w:type="spellEnd"/>
-      <w:r>
-        <w:rPr>
-          <w:rFonts w:ascii="Courier New" w:hAnsi="Courier New" w:cs="Courier New"/>
-          <w:sz w:val="20"/>
-        </w:rPr>
-        <w:t xml:space="preserve">" </w:t>
-      </w:r>
-      <w:proofErr w:type="spellStart"/>
-      <w:r>
-        <w:rPr>
-          <w:rFonts w:ascii="Courier New" w:hAnsi="Courier New" w:cs="Courier New"/>
-          <w:sz w:val="20"/>
-        </w:rPr>
-        <w:t>search</w:t>
-      </w:r>
-      <w:proofErr w:type="spellEnd"/>
-    </w:p>
-    <w:p>
-      <w:pPr>
-        <w:pStyle w:val="Textkrper"/>
-        <w:spacing w:after="0"/>
-        <w:ind w:firstLine="709"/>
-        <w:rPr>
-          <w:rFonts w:ascii="Courier New" w:hAnsi="Courier New" w:cs="Courier New"/>
-          <w:sz w:val="20"/>
-        </w:rPr>
-      </w:pPr>
-      <w:proofErr w:type="spellStart"/>
-      <w:r>
-        <w:rPr>
-          <w:rFonts w:ascii="Courier New" w:hAnsi="Courier New" w:cs="Courier New"/>
-          <w:sz w:val="20"/>
-        </w:rPr>
-        <w:t>by</w:t>
-      </w:r>
-      <w:proofErr w:type="spellEnd"/>
-      <w:r>
-        <w:rPr>
-          <w:rFonts w:ascii="Courier New" w:hAnsi="Courier New" w:cs="Courier New"/>
-          <w:sz w:val="20"/>
-        </w:rPr>
-        <w:t xml:space="preserve"> </w:t>
-      </w:r>
-      <w:proofErr w:type="spellStart"/>
-      <w:r>
-        <w:rPr>
-          <w:rFonts w:ascii="Courier New" w:hAnsi="Courier New" w:cs="Courier New"/>
-          <w:sz w:val="20"/>
-        </w:rPr>
-        <w:t>anonymous</w:t>
-      </w:r>
-      <w:proofErr w:type="spellEnd"/>
-      <w:r>
-        <w:rPr>
-          <w:rFonts w:ascii="Courier New" w:hAnsi="Courier New" w:cs="Courier New"/>
-          <w:sz w:val="20"/>
-        </w:rPr>
-        <w:t xml:space="preserve"> </w:t>
-      </w:r>
-      <w:proofErr w:type="spellStart"/>
-      <w:r>
-        <w:rPr>
-          <w:rFonts w:ascii="Courier New" w:hAnsi="Courier New" w:cs="Courier New"/>
-          <w:sz w:val="20"/>
-        </w:rPr>
-        <w:t>auth</w:t>
-      </w:r>
-      <w:proofErr w:type="spellEnd"/>
-    </w:p>
-    <w:p>
-      <w:pPr>
-        <w:pStyle w:val="Textkrper"/>
-        <w:spacing w:after="0"/>
-        <w:rPr>
-          <w:rFonts w:asciiTheme="minorHAnsi" w:hAnsiTheme="minorHAnsi" w:cs="Courier New"/>
-          <w:sz w:val="22"/>
-        </w:rPr>
-      </w:pPr>
-      <w:r>
-        <w:rPr>
-          <w:rFonts w:asciiTheme="minorHAnsi" w:hAnsiTheme="minorHAnsi" w:cs="Courier New"/>
-          <w:sz w:val="22"/>
-        </w:rPr>
-        <w:t>[2]</w:t>
-      </w:r>
-    </w:p>
-    <w:p>
-      <w:pPr>
-        <w:pStyle w:val="berschrift2"/>
-        <w:tabs>
-          <w:tab w:val="clear" w:pos="6672"/>
-          <w:tab w:val="num" w:pos="576"/>
-        </w:tabs>
-        <w:ind w:left="576"/>
-      </w:pPr>
-      <w:r>
-        <w:t>Brute-</w:t>
-      </w:r>
-      <w:r>
-        <w:t>Force</w:t>
-      </w:r>
-    </w:p>
-    <w:p>
-      <w:pPr>
-        <w:pStyle w:val="Textkrper"/>
-        <w:rPr>
-          <w:rFonts w:asciiTheme="minorHAnsi" w:hAnsiTheme="minorHAnsi"/>
-          <w:sz w:val="22"/>
-        </w:rPr>
-      </w:pPr>
-      <w:r>
-        <w:rPr>
-          <w:rFonts w:asciiTheme="minorHAnsi" w:hAnsiTheme="minorHAnsi"/>
-          <w:sz w:val="22"/>
-        </w:rPr>
-        <w:t>In einer Schulübung wurde eine Brute-Force Attacke auf einen Account des LDAP Systems durchgeführt.</w:t>
-      </w:r>
-      <w:r>
-        <w:rPr>
-          <w:rFonts w:asciiTheme="minorHAnsi" w:hAnsiTheme="minorHAnsi"/>
-          <w:sz w:val="22"/>
-        </w:rPr>
-        <w:t xml:space="preserve"> . Hierbei wurde ein Algorithmus entwickelt der das Passwort eines Accounts knacken soll. Es wurden 4-, 8-, 16, und 64-ste</w:t>
-      </w:r>
-      <w:r>
-        <w:rPr>
-          <w:rFonts w:asciiTheme="minorHAnsi" w:hAnsiTheme="minorHAnsi"/>
-          <w:sz w:val="22"/>
-        </w:rPr>
-        <w:t xml:space="preserve">llige Passwörter vergeben. Es war uns leider aus zeitlichen Gründen und des TGM-Netzes nicht möglich ein Passwort </w:t>
-      </w:r>
-      <w:r>
-        <w:rPr>
-          <w:rFonts w:asciiTheme="minorHAnsi" w:hAnsiTheme="minorHAnsi"/>
-          <w:sz w:val="22"/>
-        </w:rPr>
-        <w:t>herauszufinden</w:t>
-      </w:r>
-      <w:r>
-        <w:rPr>
-          <w:rFonts w:asciiTheme="minorHAnsi" w:hAnsiTheme="minorHAnsi"/>
-          <w:sz w:val="22"/>
-        </w:rPr>
-        <w:t>.</w:t>
-      </w:r>
+      </w:pPr>
+      <w:bookmarkStart w:id="5" w:name="_GoBack"/>
+      <w:bookmarkEnd w:id="5"/>
     </w:p>
     <w:p>
       <w:pPr>
@@ -6395,7 +1912,7 @@
           <w:rFonts w:asciiTheme="minorHAnsi" w:hAnsiTheme="minorHAnsi"/>
         </w:rPr>
       </w:pPr>
-      <w:bookmarkStart w:id="25" w:name="_Toc440014089"/>
+      <w:bookmarkStart w:id="6" w:name="_Toc441136769"/>
       <w:r>
         <w:rPr>
           <w:rFonts w:asciiTheme="minorHAnsi" w:hAnsiTheme="minorHAnsi"/>
@@ -6403,132 +1920,7 @@
         <w:lastRenderedPageBreak/>
         <w:t>Quellen</w:t>
       </w:r>
-      <w:bookmarkEnd w:id="25"/>
-    </w:p>
-    <w:p>
-      <w:pPr>
-        <w:pStyle w:val="Textkrper"/>
-        <w:rPr>
-          <w:rFonts w:asciiTheme="minorHAnsi" w:hAnsiTheme="minorHAnsi"/>
-          <w:sz w:val="22"/>
-        </w:rPr>
-      </w:pPr>
-      <w:r>
-        <w:rPr>
-          <w:rFonts w:asciiTheme="minorHAnsi" w:hAnsiTheme="minorHAnsi"/>
-          <w:sz w:val="22"/>
-        </w:rPr>
-        <w:t>[1] JN</w:t>
-      </w:r>
-      <w:r>
-        <w:rPr>
-          <w:rFonts w:asciiTheme="minorHAnsi" w:hAnsiTheme="minorHAnsi"/>
-          <w:sz w:val="22"/>
-        </w:rPr>
-        <w:t>DI Tutorial, Oracle,</w:t>
-      </w:r>
-      <w:r>
-        <w:rPr>
-          <w:rFonts w:asciiTheme="minorHAnsi" w:hAnsiTheme="minorHAnsi"/>
-          <w:sz w:val="22"/>
-        </w:rPr>
-        <w:t xml:space="preserve"> </w:t>
-      </w:r>
-      <w:r>
-        <w:rPr>
-          <w:rStyle w:val="Hyperlink"/>
-          <w:rFonts w:asciiTheme="minorHAnsi" w:hAnsiTheme="minorHAnsi"/>
-          <w:sz w:val="22"/>
-        </w:rPr>
-        <w:t>docs.oracle.com/javase/tutorial/displayCode.html?code=http://docs.oracle.com/javase/tutorial/jndi/ldap/examples/Simple.java</w:t>
-      </w:r>
-      <w:r>
-        <w:rPr>
-          <w:rFonts w:asciiTheme="minorHAnsi" w:hAnsiTheme="minorHAnsi"/>
-          <w:sz w:val="22"/>
-        </w:rPr>
-        <w:t xml:space="preserve">, </w:t>
-      </w:r>
-      <w:r>
-        <w:rPr>
-          <w:rFonts w:asciiTheme="minorHAnsi" w:hAnsiTheme="minorHAnsi"/>
-          <w:sz w:val="22"/>
-        </w:rPr>
-        <w:t xml:space="preserve"> zuletzt besucht am 08.01.2016</w:t>
-      </w:r>
-    </w:p>
-    <w:p>
-      <w:pPr>
-        <w:pStyle w:val="Textkrper"/>
-        <w:rPr>
-          <w:rFonts w:asciiTheme="minorHAnsi" w:hAnsiTheme="minorHAnsi"/>
-          <w:sz w:val="22"/>
-        </w:rPr>
-      </w:pPr>
-      <w:r>
-        <w:rPr>
-          <w:rFonts w:asciiTheme="minorHAnsi" w:hAnsiTheme="minorHAnsi"/>
-          <w:sz w:val="22"/>
-        </w:rPr>
-        <w:t>[2]</w:t>
-      </w:r>
-      <w:r>
-        <w:t xml:space="preserve"> </w:t>
-      </w:r>
-      <w:proofErr w:type="spellStart"/>
-      <w:r>
-        <w:rPr>
-          <w:rFonts w:asciiTheme="minorHAnsi" w:hAnsiTheme="minorHAnsi"/>
-          <w:sz w:val="22"/>
-        </w:rPr>
-        <w:t>OpenLDAP</w:t>
-      </w:r>
-      <w:proofErr w:type="spellEnd"/>
-      <w:r>
-        <w:rPr>
-          <w:rFonts w:asciiTheme="minorHAnsi" w:hAnsiTheme="minorHAnsi"/>
-          <w:sz w:val="22"/>
-        </w:rPr>
-        <w:t xml:space="preserve"> Access Control </w:t>
-      </w:r>
-      <w:proofErr w:type="spellStart"/>
-      <w:r>
-        <w:rPr>
-          <w:rFonts w:asciiTheme="minorHAnsi" w:hAnsiTheme="minorHAnsi"/>
-          <w:sz w:val="22"/>
-        </w:rPr>
-        <w:t>Examples</w:t>
-      </w:r>
-      <w:proofErr w:type="spellEnd"/>
-      <w:r>
-        <w:rPr>
-          <w:rFonts w:asciiTheme="minorHAnsi" w:hAnsiTheme="minorHAnsi"/>
-          <w:sz w:val="22"/>
-        </w:rPr>
-        <w:t>,</w:t>
-      </w:r>
-      <w:r>
-        <w:t xml:space="preserve"> </w:t>
-      </w:r>
-      <w:hyperlink r:id="rId20" w:history="1">
-        <w:r>
-          <w:rPr>
-            <w:rStyle w:val="Hyperlink"/>
-            <w:rFonts w:asciiTheme="minorHAnsi" w:hAnsiTheme="minorHAnsi"/>
-            <w:sz w:val="22"/>
-          </w:rPr>
-          <w:t>http://www.openldap.org/doc/admin24/access-control.html</w:t>
-        </w:r>
-      </w:hyperlink>
-      <w:r>
-        <w:rPr>
-          <w:rFonts w:asciiTheme="minorHAnsi" w:hAnsiTheme="minorHAnsi"/>
-          <w:sz w:val="22"/>
-        </w:rPr>
-        <w:t>, zuletzt besucht 08.01.2016</w:t>
-      </w:r>
-      <w:bookmarkStart w:id="26" w:name="_GoBack"/>
-      <w:bookmarkEnd w:id="26"/>
+      <w:bookmarkEnd w:id="6"/>
     </w:p>
     <w:p>
       <w:pPr>
@@ -6538,7 +1930,7 @@
           <w:rFonts w:asciiTheme="minorHAnsi" w:hAnsiTheme="minorHAnsi"/>
         </w:rPr>
       </w:pPr>
-      <w:bookmarkStart w:id="27" w:name="_Toc440014090"/>
+      <w:bookmarkStart w:id="7" w:name="_Toc441136770"/>
       <w:r>
         <w:rPr>
           <w:rFonts w:asciiTheme="minorHAnsi" w:hAnsiTheme="minorHAnsi"/>
@@ -6558,7 +1950,7 @@
         </w:rPr>
         <w:t>ungsverzeichnis</w:t>
       </w:r>
-      <w:bookmarkEnd w:id="27"/>
+      <w:bookmarkEnd w:id="7"/>
     </w:p>
     <w:p>
       <w:pPr>
@@ -7066,249 +2458,6 @@
     </w:p>
     <w:p>
       <w:pPr>
-        <w:pStyle w:val="Abbildungsverzeichnis"/>
-        <w:tabs>
-          <w:tab w:val="right" w:leader="dot" w:pos="9628"/>
-        </w:tabs>
-        <w:rPr>
-          <w:rFonts w:asciiTheme="minorHAnsi" w:eastAsiaTheme="minorEastAsia" w:hAnsiTheme="minorHAnsi" w:cstheme="minorBidi"/>
-          <w:noProof/>
-          <w:kern w:val="0"/>
-          <w:sz w:val="22"/>
-          <w:szCs w:val="22"/>
-          <w:lang w:eastAsia="de-AT" w:bidi="ar-SA"/>
-        </w:rPr>
-      </w:pPr>
-      <w:hyperlink w:anchor="_Toc440014128" w:history="1">
-        <w:r>
-          <w:rPr>
-            <w:rStyle w:val="Hyperlink"/>
-            <w:rFonts w:asciiTheme="minorHAnsi" w:hAnsiTheme="minorHAnsi"/>
-            <w:noProof/>
-          </w:rPr>
-          <w:t>Abbildung 7 ldap_modify_result_1</w:t>
-        </w:r>
-        <w:r>
-          <w:rPr>
-            <w:rFonts w:asciiTheme="minorHAnsi" w:hAnsiTheme="minorHAnsi"/>
-            <w:noProof/>
-            <w:webHidden/>
-          </w:rPr>
-          <w:tab/>
-        </w:r>
-        <w:r>
-          <w:rPr>
-            <w:rFonts w:asciiTheme="minorHAnsi" w:hAnsiTheme="minorHAnsi"/>
-            <w:noProof/>
-            <w:webHidden/>
-          </w:rPr>
-          <w:fldChar w:fldCharType="begin"/>
-        </w:r>
-        <w:r>
-          <w:rPr>
-            <w:rFonts w:asciiTheme="minorHAnsi" w:hAnsiTheme="minorHAnsi"/>
-            <w:noProof/>
-            <w:webHidden/>
-          </w:rPr>
-          <w:instrText xml:space="preserve"> PAGEREF _Toc440014128 \h </w:instrText>
-        </w:r>
-        <w:r>
-          <w:rPr>
-            <w:rFonts w:asciiTheme="minorHAnsi" w:hAnsiTheme="minorHAnsi"/>
-            <w:noProof/>
-            <w:webHidden/>
-          </w:rPr>
-        </w:r>
-        <w:r>
-          <w:rPr>
-            <w:rFonts w:asciiTheme="minorHAnsi" w:hAnsiTheme="minorHAnsi"/>
-            <w:noProof/>
-            <w:webHidden/>
-          </w:rPr>
-          <w:fldChar w:fldCharType="separate"/>
-        </w:r>
-        <w:r>
-          <w:rPr>
-            <w:rFonts w:asciiTheme="minorHAnsi" w:hAnsiTheme="minorHAnsi"/>
-            <w:noProof/>
-            <w:webHidden/>
-          </w:rPr>
-          <w:t>7</w:t>
-        </w:r>
-        <w:r>
-          <w:rPr>
-            <w:rFonts w:asciiTheme="minorHAnsi" w:hAnsiTheme="minorHAnsi"/>
-            <w:noProof/>
-            <w:webHidden/>
-          </w:rPr>
-          <w:fldChar w:fldCharType="end"/>
-        </w:r>
-      </w:hyperlink>
-    </w:p>
-    <w:p>
-      <w:pPr>
-        <w:pStyle w:val="Abbildungsverzeichnis"/>
-        <w:tabs>
-          <w:tab w:val="right" w:leader="dot" w:pos="9628"/>
-        </w:tabs>
-        <w:rPr>
-          <w:rFonts w:asciiTheme="minorHAnsi" w:eastAsiaTheme="minorEastAsia" w:hAnsiTheme="minorHAnsi" w:cstheme="minorBidi"/>
-          <w:noProof/>
-          <w:kern w:val="0"/>
-          <w:sz w:val="22"/>
-          <w:szCs w:val="22"/>
-          <w:lang w:eastAsia="de-AT" w:bidi="ar-SA"/>
-        </w:rPr>
-      </w:pPr>
-      <w:hyperlink w:anchor="_Toc440014129" w:history="1">
-        <w:r>
-          <w:rPr>
-            <w:rStyle w:val="Hyperlink"/>
-            <w:rFonts w:asciiTheme="minorHAnsi" w:hAnsiTheme="minorHAnsi"/>
-            <w:noProof/>
-          </w:rPr>
-          <w:t>Abbildung 8 ldap_modify_1</w:t>
-        </w:r>
-        <w:r>
-          <w:rPr>
-            <w:rFonts w:asciiTheme="minorHAnsi" w:hAnsiTheme="minorHAnsi"/>
-            <w:noProof/>
-            <w:webHidden/>
-          </w:rPr>
-          <w:tab/>
-        </w:r>
-        <w:r>
-          <w:rPr>
-            <w:rFonts w:asciiTheme="minorHAnsi" w:hAnsiTheme="minorHAnsi"/>
-            <w:noProof/>
-            <w:webHidden/>
-          </w:rPr>
-          <w:fldChar w:fldCharType="begin"/>
-        </w:r>
-        <w:r>
-          <w:rPr>
-            <w:rFonts w:asciiTheme="minorHAnsi" w:hAnsiTheme="minorHAnsi"/>
-            <w:noProof/>
-            <w:webHidden/>
-          </w:rPr>
-          <w:instrText xml:space="preserve"> PAGEREF _Toc440014129 \h </w:instrText>
-        </w:r>
-        <w:r>
-          <w:rPr>
-            <w:rFonts w:asciiTheme="minorHAnsi" w:hAnsiTheme="minorHAnsi"/>
-            <w:noProof/>
-            <w:webHidden/>
-          </w:rPr>
-        </w:r>
-        <w:r>
-          <w:rPr>
-            <w:rFonts w:asciiTheme="minorHAnsi" w:hAnsiTheme="minorHAnsi"/>
-            <w:noProof/>
-            <w:webHidden/>
-          </w:rPr>
-          <w:fldChar w:fldCharType="separate"/>
-        </w:r>
-        <w:r>
-          <w:rPr>
-            <w:rFonts w:asciiTheme="minorHAnsi" w:hAnsiTheme="minorHAnsi"/>
-            <w:noProof/>
-            <w:webHidden/>
-          </w:rPr>
-          <w:t>8</w:t>
-        </w:r>
-        <w:r>
-          <w:rPr>
-            <w:rFonts w:asciiTheme="minorHAnsi" w:hAnsiTheme="minorHAnsi"/>
-            <w:noProof/>
-            <w:webHidden/>
-          </w:rPr>
-          <w:fldChar w:fldCharType="end"/>
-        </w:r>
-      </w:hyperlink>
-    </w:p>
-    <w:p>
-      <w:pPr>
-        <w:pStyle w:val="Abbildungsverzeichnis"/>
-        <w:tabs>
-          <w:tab w:val="right" w:leader="dot" w:pos="9628"/>
-        </w:tabs>
-        <w:rPr>
-          <w:rFonts w:asciiTheme="minorHAnsi" w:eastAsiaTheme="minorEastAsia" w:hAnsiTheme="minorHAnsi" w:cstheme="minorBidi"/>
-          <w:noProof/>
-          <w:kern w:val="0"/>
-          <w:sz w:val="22"/>
-          <w:szCs w:val="22"/>
-          <w:lang w:eastAsia="de-AT" w:bidi="ar-SA"/>
-        </w:rPr>
-      </w:pPr>
-      <w:hyperlink w:anchor="_Toc440014130" w:history="1">
-        <w:r>
-          <w:rPr>
-            <w:rStyle w:val="Hyperlink"/>
-            <w:rFonts w:asciiTheme="minorHAnsi" w:hAnsiTheme="minorHAnsi"/>
-            <w:noProof/>
-          </w:rPr>
-          <w:t>Abbildung 9 ldap_modify_result_2</w:t>
-        </w:r>
-        <w:r>
-          <w:rPr>
-            <w:rFonts w:asciiTheme="minorHAnsi" w:hAnsiTheme="minorHAnsi"/>
-            <w:noProof/>
-            <w:webHidden/>
-          </w:rPr>
-          <w:tab/>
-        </w:r>
-        <w:r>
-          <w:rPr>
-            <w:rFonts w:asciiTheme="minorHAnsi" w:hAnsiTheme="minorHAnsi"/>
-            <w:noProof/>
-            <w:webHidden/>
-          </w:rPr>
-          <w:fldChar w:fldCharType="begin"/>
-        </w:r>
-        <w:r>
-          <w:rPr>
-            <w:rFonts w:asciiTheme="minorHAnsi" w:hAnsiTheme="minorHAnsi"/>
-            <w:noProof/>
-            <w:webHidden/>
-          </w:rPr>
-          <w:instrText xml:space="preserve"> PAGEREF _Toc440014130 \h </w:instrText>
-        </w:r>
-        <w:r>
-          <w:rPr>
-            <w:rFonts w:asciiTheme="minorHAnsi" w:hAnsiTheme="minorHAnsi"/>
-            <w:noProof/>
-            <w:webHidden/>
-          </w:rPr>
-        </w:r>
-        <w:r>
-          <w:rPr>
-            <w:rFonts w:asciiTheme="minorHAnsi" w:hAnsiTheme="minorHAnsi"/>
-            <w:noProof/>
-            <w:webHidden/>
-          </w:rPr>
-          <w:fldChar w:fldCharType="separate"/>
-        </w:r>
-        <w:r>
-          <w:rPr>
-            <w:rFonts w:asciiTheme="minorHAnsi" w:hAnsiTheme="minorHAnsi"/>
-            <w:noProof/>
-            <w:webHidden/>
-          </w:rPr>
-          <w:t>8</w:t>
-        </w:r>
-        <w:r>
-          <w:rPr>
-            <w:rFonts w:asciiTheme="minorHAnsi" w:hAnsiTheme="minorHAnsi"/>
-            <w:noProof/>
-            <w:webHidden/>
-          </w:rPr>
-          <w:fldChar w:fldCharType="end"/>
-        </w:r>
-      </w:hyperlink>
-    </w:p>
-    <w:p>
-      <w:pPr>
         <w:pStyle w:val="Textkrper"/>
       </w:pPr>
       <w:r>
@@ -7324,6 +2473,8 @@
       </w:pPr>
     </w:p>
     <w:sectPr>
+      <w:headerReference w:type="default" r:id="rId10"/>
+      <w:footerReference w:type="default" r:id="rId11"/>
       <w:type w:val="continuous"/>
       <w:pgSz w:w="11906" w:h="16838"/>
       <w:pgMar w:top="1689" w:right="1134" w:bottom="1689" w:left="1134" w:header="1134" w:footer="1134" w:gutter="0"/>
@@ -7407,7 +2558,7 @@
         <w:sz w:val="20"/>
         <w:szCs w:val="20"/>
       </w:rPr>
-      <w:t>10</w:t>
+      <w:t>6</w:t>
     </w:r>
     <w:r>
       <w:rPr>
@@ -7505,7 +2656,7 @@
         <w:sz w:val="20"/>
         <w:szCs w:val="20"/>
       </w:rPr>
-      <w:t>DezSys-04</w:t>
+      <w:t>DezSys-05</w:t>
     </w:r>
     <w:r>
       <w:rPr>
@@ -7519,14 +2670,7 @@
         <w:sz w:val="20"/>
         <w:szCs w:val="20"/>
       </w:rPr>
-      <w:t>Authentifizierung &amp; Autorisi</w:t>
-    </w:r>
-    <w:r>
-      <w:rPr>
-        <w:sz w:val="20"/>
-        <w:szCs w:val="20"/>
-      </w:rPr>
-      <w:t>erung</w:t>
+      <w:t>Verteilte Transaktionen</w:t>
     </w:r>
     <w:r>
       <w:rPr>
@@ -7884,6 +3028,155 @@
     </w:lvl>
   </w:abstractNum>
   <w:abstractNum w:abstractNumId="3" w15:restartNumberingAfterBreak="0">
+    <w:nsid w:val="0983281E"/>
+    <w:multiLevelType w:val="multilevel"/>
+    <w:tmpl w:val="922E7ECC"/>
+    <w:lvl w:ilvl="0">
+      <w:start w:val="1"/>
+      <w:numFmt w:val="bullet"/>
+      <w:lvlText w:val=""/>
+      <w:lvlJc w:val="left"/>
+      <w:pPr>
+        <w:tabs>
+          <w:tab w:val="num" w:pos="720"/>
+        </w:tabs>
+        <w:ind w:left="720" w:hanging="360"/>
+      </w:pPr>
+      <w:rPr>
+        <w:rFonts w:ascii="Symbol" w:hAnsi="Symbol" w:hint="default"/>
+        <w:sz w:val="20"/>
+      </w:rPr>
+    </w:lvl>
+    <w:lvl w:ilvl="1" w:tentative="1">
+      <w:start w:val="1"/>
+      <w:numFmt w:val="bullet"/>
+      <w:lvlText w:val="o"/>
+      <w:lvlJc w:val="left"/>
+      <w:pPr>
+        <w:tabs>
+          <w:tab w:val="num" w:pos="1440"/>
+        </w:tabs>
+        <w:ind w:left="1440" w:hanging="360"/>
+      </w:pPr>
+      <w:rPr>
+        <w:rFonts w:ascii="Courier New" w:hAnsi="Courier New" w:hint="default"/>
+        <w:sz w:val="20"/>
+      </w:rPr>
+    </w:lvl>
+    <w:lvl w:ilvl="2" w:tentative="1">
+      <w:start w:val="1"/>
+      <w:numFmt w:val="bullet"/>
+      <w:lvlText w:val=""/>
+      <w:lvlJc w:val="left"/>
+      <w:pPr>
+        <w:tabs>
+          <w:tab w:val="num" w:pos="2160"/>
+        </w:tabs>
+        <w:ind w:left="2160" w:hanging="360"/>
+      </w:pPr>
+      <w:rPr>
+        <w:rFonts w:ascii="Wingdings" w:hAnsi="Wingdings" w:hint="default"/>
+        <w:sz w:val="20"/>
+      </w:rPr>
+    </w:lvl>
+    <w:lvl w:ilvl="3" w:tentative="1">
+      <w:start w:val="1"/>
+      <w:numFmt w:val="bullet"/>
+      <w:lvlText w:val=""/>
+      <w:lvlJc w:val="left"/>
+      <w:pPr>
+        <w:tabs>
+          <w:tab w:val="num" w:pos="2880"/>
+        </w:tabs>
+        <w:ind w:left="2880" w:hanging="360"/>
+      </w:pPr>
+      <w:rPr>
+        <w:rFonts w:ascii="Wingdings" w:hAnsi="Wingdings" w:hint="default"/>
+        <w:sz w:val="20"/>
+      </w:rPr>
+    </w:lvl>
+    <w:lvl w:ilvl="4" w:tentative="1">
+      <w:start w:val="1"/>
+      <w:numFmt w:val="bullet"/>
+      <w:lvlText w:val=""/>
+      <w:lvlJc w:val="left"/>
+      <w:pPr>
+        <w:tabs>
+          <w:tab w:val="num" w:pos="3600"/>
+        </w:tabs>
+        <w:ind w:left="3600" w:hanging="360"/>
+      </w:pPr>
+      <w:rPr>
+        <w:rFonts w:ascii="Wingdings" w:hAnsi="Wingdings" w:hint="default"/>
+        <w:sz w:val="20"/>
+      </w:rPr>
+    </w:lvl>
+    <w:lvl w:ilvl="5" w:tentative="1">
+      <w:start w:val="1"/>
+      <w:numFmt w:val="bullet"/>
+      <w:lvlText w:val=""/>
+      <w:lvlJc w:val="left"/>
+      <w:pPr>
+        <w:tabs>
+          <w:tab w:val="num" w:pos="4320"/>
+        </w:tabs>
+        <w:ind w:left="4320" w:hanging="360"/>
+      </w:pPr>
+      <w:rPr>
+        <w:rFonts w:ascii="Wingdings" w:hAnsi="Wingdings" w:hint="default"/>
+        <w:sz w:val="20"/>
+      </w:rPr>
+    </w:lvl>
+    <w:lvl w:ilvl="6" w:tentative="1">
+      <w:start w:val="1"/>
+      <w:numFmt w:val="bullet"/>
+      <w:lvlText w:val=""/>
+      <w:lvlJc w:val="left"/>
+      <w:pPr>
+        <w:tabs>
+          <w:tab w:val="num" w:pos="5040"/>
+        </w:tabs>
+        <w:ind w:left="5040" w:hanging="360"/>
+      </w:pPr>
+      <w:rPr>
+        <w:rFonts w:ascii="Wingdings" w:hAnsi="Wingdings" w:hint="default"/>
+        <w:sz w:val="20"/>
+      </w:rPr>
+    </w:lvl>
+    <w:lvl w:ilvl="7" w:tentative="1">
+      <w:start w:val="1"/>
+      <w:numFmt w:val="bullet"/>
+      <w:lvlText w:val=""/>
+      <w:lvlJc w:val="left"/>
+      <w:pPr>
+        <w:tabs>
+          <w:tab w:val="num" w:pos="5760"/>
+        </w:tabs>
+        <w:ind w:left="5760" w:hanging="360"/>
+      </w:pPr>
+      <w:rPr>
+        <w:rFonts w:ascii="Wingdings" w:hAnsi="Wingdings" w:hint="default"/>
+        <w:sz w:val="20"/>
+      </w:rPr>
+    </w:lvl>
+    <w:lvl w:ilvl="8" w:tentative="1">
+      <w:start w:val="1"/>
+      <w:numFmt w:val="bullet"/>
+      <w:lvlText w:val=""/>
+      <w:lvlJc w:val="left"/>
+      <w:pPr>
+        <w:tabs>
+          <w:tab w:val="num" w:pos="6480"/>
+        </w:tabs>
+        <w:ind w:left="6480" w:hanging="360"/>
+      </w:pPr>
+      <w:rPr>
+        <w:rFonts w:ascii="Wingdings" w:hAnsi="Wingdings" w:hint="default"/>
+        <w:sz w:val="20"/>
+      </w:rPr>
+    </w:lvl>
+  </w:abstractNum>
+  <w:abstractNum w:abstractNumId="4" w15:restartNumberingAfterBreak="0">
     <w:nsid w:val="0F206B8E"/>
     <w:multiLevelType w:val="hybridMultilevel"/>
     <w:tmpl w:val="048EF75C"/>
@@ -7969,7 +3262,7 @@
       </w:pPr>
     </w:lvl>
   </w:abstractNum>
-  <w:abstractNum w:abstractNumId="4" w15:restartNumberingAfterBreak="0">
+  <w:abstractNum w:abstractNumId="5" w15:restartNumberingAfterBreak="0">
     <w:nsid w:val="148A161A"/>
     <w:multiLevelType w:val="hybridMultilevel"/>
     <w:tmpl w:val="554A6216"/>
@@ -8082,7 +3375,7 @@
       </w:rPr>
     </w:lvl>
   </w:abstractNum>
-  <w:abstractNum w:abstractNumId="5" w15:restartNumberingAfterBreak="0">
+  <w:abstractNum w:abstractNumId="6" w15:restartNumberingAfterBreak="0">
     <w:nsid w:val="21A311E2"/>
     <w:multiLevelType w:val="multilevel"/>
     <w:tmpl w:val="89422442"/>
@@ -8231,7 +3524,7 @@
       </w:rPr>
     </w:lvl>
   </w:abstractNum>
-  <w:abstractNum w:abstractNumId="6" w15:restartNumberingAfterBreak="0">
+  <w:abstractNum w:abstractNumId="7" w15:restartNumberingAfterBreak="0">
     <w:nsid w:val="334B7024"/>
     <w:multiLevelType w:val="multilevel"/>
     <w:tmpl w:val="AB08D008"/>
@@ -8380,7 +3673,7 @@
       </w:rPr>
     </w:lvl>
   </w:abstractNum>
-  <w:abstractNum w:abstractNumId="7" w15:restartNumberingAfterBreak="0">
+  <w:abstractNum w:abstractNumId="8" w15:restartNumberingAfterBreak="0">
     <w:nsid w:val="4151769E"/>
     <w:multiLevelType w:val="multilevel"/>
     <w:tmpl w:val="D3C6FB32"/>
@@ -8529,7 +3822,156 @@
       </w:rPr>
     </w:lvl>
   </w:abstractNum>
-  <w:abstractNum w:abstractNumId="8" w15:restartNumberingAfterBreak="0">
+  <w:abstractNum w:abstractNumId="9" w15:restartNumberingAfterBreak="0">
+    <w:nsid w:val="525A0937"/>
+    <w:multiLevelType w:val="multilevel"/>
+    <w:tmpl w:val="5E404A94"/>
+    <w:lvl w:ilvl="0">
+      <w:start w:val="1"/>
+      <w:numFmt w:val="bullet"/>
+      <w:lvlText w:val=""/>
+      <w:lvlJc w:val="left"/>
+      <w:pPr>
+        <w:tabs>
+          <w:tab w:val="num" w:pos="720"/>
+        </w:tabs>
+        <w:ind w:left="720" w:hanging="360"/>
+      </w:pPr>
+      <w:rPr>
+        <w:rFonts w:ascii="Symbol" w:hAnsi="Symbol" w:hint="default"/>
+        <w:sz w:val="20"/>
+      </w:rPr>
+    </w:lvl>
+    <w:lvl w:ilvl="1" w:tentative="1">
+      <w:start w:val="1"/>
+      <w:numFmt w:val="bullet"/>
+      <w:lvlText w:val="o"/>
+      <w:lvlJc w:val="left"/>
+      <w:pPr>
+        <w:tabs>
+          <w:tab w:val="num" w:pos="1440"/>
+        </w:tabs>
+        <w:ind w:left="1440" w:hanging="360"/>
+      </w:pPr>
+      <w:rPr>
+        <w:rFonts w:ascii="Courier New" w:hAnsi="Courier New" w:hint="default"/>
+        <w:sz w:val="20"/>
+      </w:rPr>
+    </w:lvl>
+    <w:lvl w:ilvl="2" w:tentative="1">
+      <w:start w:val="1"/>
+      <w:numFmt w:val="bullet"/>
+      <w:lvlText w:val=""/>
+      <w:lvlJc w:val="left"/>
+      <w:pPr>
+        <w:tabs>
+          <w:tab w:val="num" w:pos="2160"/>
+        </w:tabs>
+        <w:ind w:left="2160" w:hanging="360"/>
+      </w:pPr>
+      <w:rPr>
+        <w:rFonts w:ascii="Wingdings" w:hAnsi="Wingdings" w:hint="default"/>
+        <w:sz w:val="20"/>
+      </w:rPr>
+    </w:lvl>
+    <w:lvl w:ilvl="3" w:tentative="1">
+      <w:start w:val="1"/>
+      <w:numFmt w:val="bullet"/>
+      <w:lvlText w:val=""/>
+      <w:lvlJc w:val="left"/>
+      <w:pPr>
+        <w:tabs>
+          <w:tab w:val="num" w:pos="2880"/>
+        </w:tabs>
+        <w:ind w:left="2880" w:hanging="360"/>
+      </w:pPr>
+      <w:rPr>
+        <w:rFonts w:ascii="Wingdings" w:hAnsi="Wingdings" w:hint="default"/>
+        <w:sz w:val="20"/>
+      </w:rPr>
+    </w:lvl>
+    <w:lvl w:ilvl="4" w:tentative="1">
+      <w:start w:val="1"/>
+      <w:numFmt w:val="bullet"/>
+      <w:lvlText w:val=""/>
+      <w:lvlJc w:val="left"/>
+      <w:pPr>
+        <w:tabs>
+          <w:tab w:val="num" w:pos="3600"/>
+        </w:tabs>
+        <w:ind w:left="3600" w:hanging="360"/>
+      </w:pPr>
+      <w:rPr>
+        <w:rFonts w:ascii="Wingdings" w:hAnsi="Wingdings" w:hint="default"/>
+        <w:sz w:val="20"/>
+      </w:rPr>
+    </w:lvl>
+    <w:lvl w:ilvl="5" w:tentative="1">
+      <w:start w:val="1"/>
+      <w:numFmt w:val="bullet"/>
+      <w:lvlText w:val=""/>
+      <w:lvlJc w:val="left"/>
+      <w:pPr>
+        <w:tabs>
+          <w:tab w:val="num" w:pos="4320"/>
+        </w:tabs>
+        <w:ind w:left="4320" w:hanging="360"/>
+      </w:pPr>
+      <w:rPr>
+        <w:rFonts w:ascii="Wingdings" w:hAnsi="Wingdings" w:hint="default"/>
+        <w:sz w:val="20"/>
+      </w:rPr>
+    </w:lvl>
+    <w:lvl w:ilvl="6" w:tentative="1">
+      <w:start w:val="1"/>
+      <w:numFmt w:val="bullet"/>
+      <w:lvlText w:val=""/>
+      <w:lvlJc w:val="left"/>
+      <w:pPr>
+        <w:tabs>
+          <w:tab w:val="num" w:pos="5040"/>
+        </w:tabs>
+        <w:ind w:left="5040" w:hanging="360"/>
+      </w:pPr>
+      <w:rPr>
+        <w:rFonts w:ascii="Wingdings" w:hAnsi="Wingdings" w:hint="default"/>
+        <w:sz w:val="20"/>
+      </w:rPr>
+    </w:lvl>
+    <w:lvl w:ilvl="7" w:tentative="1">
+      <w:start w:val="1"/>
+      <w:numFmt w:val="bullet"/>
+      <w:lvlText w:val=""/>
+      <w:lvlJc w:val="left"/>
+      <w:pPr>
+        <w:tabs>
+          <w:tab w:val="num" w:pos="5760"/>
+        </w:tabs>
+        <w:ind w:left="5760" w:hanging="360"/>
+      </w:pPr>
+      <w:rPr>
+        <w:rFonts w:ascii="Wingdings" w:hAnsi="Wingdings" w:hint="default"/>
+        <w:sz w:val="20"/>
+      </w:rPr>
+    </w:lvl>
+    <w:lvl w:ilvl="8" w:tentative="1">
+      <w:start w:val="1"/>
+      <w:numFmt w:val="bullet"/>
+      <w:lvlText w:val=""/>
+      <w:lvlJc w:val="left"/>
+      <w:pPr>
+        <w:tabs>
+          <w:tab w:val="num" w:pos="6480"/>
+        </w:tabs>
+        <w:ind w:left="6480" w:hanging="360"/>
+      </w:pPr>
+      <w:rPr>
+        <w:rFonts w:ascii="Wingdings" w:hAnsi="Wingdings" w:hint="default"/>
+        <w:sz w:val="20"/>
+      </w:rPr>
+    </w:lvl>
+  </w:abstractNum>
+  <w:abstractNum w:abstractNumId="10" w15:restartNumberingAfterBreak="0">
     <w:nsid w:val="56C57D08"/>
     <w:multiLevelType w:val="hybridMultilevel"/>
     <w:tmpl w:val="CCF425E4"/>
@@ -8615,7 +4057,7 @@
       </w:pPr>
     </w:lvl>
   </w:abstractNum>
-  <w:abstractNum w:abstractNumId="9" w15:restartNumberingAfterBreak="0">
+  <w:abstractNum w:abstractNumId="11" w15:restartNumberingAfterBreak="0">
     <w:nsid w:val="61095CD1"/>
     <w:multiLevelType w:val="multilevel"/>
     <w:tmpl w:val="2F182BD8"/>
@@ -8764,7 +4206,7 @@
       </w:rPr>
     </w:lvl>
   </w:abstractNum>
-  <w:abstractNum w:abstractNumId="10" w15:restartNumberingAfterBreak="0">
+  <w:abstractNum w:abstractNumId="12" w15:restartNumberingAfterBreak="0">
     <w:nsid w:val="63E636D6"/>
     <w:multiLevelType w:val="hybridMultilevel"/>
     <w:tmpl w:val="BF827D6C"/>
@@ -8877,7 +4319,7 @@
       </w:rPr>
     </w:lvl>
   </w:abstractNum>
-  <w:abstractNum w:abstractNumId="11" w15:restartNumberingAfterBreak="0">
+  <w:abstractNum w:abstractNumId="13" w15:restartNumberingAfterBreak="0">
     <w:nsid w:val="6A2F480E"/>
     <w:multiLevelType w:val="hybridMultilevel"/>
     <w:tmpl w:val="26A26EF8"/>
@@ -8963,7 +4405,7 @@
       </w:pPr>
     </w:lvl>
   </w:abstractNum>
-  <w:abstractNum w:abstractNumId="12" w15:restartNumberingAfterBreak="0">
+  <w:abstractNum w:abstractNumId="14" w15:restartNumberingAfterBreak="0">
     <w:nsid w:val="6B2114F8"/>
     <w:multiLevelType w:val="multilevel"/>
     <w:tmpl w:val="559EE44E"/>
@@ -9112,7 +4554,7 @@
       </w:rPr>
     </w:lvl>
   </w:abstractNum>
-  <w:abstractNum w:abstractNumId="13" w15:restartNumberingAfterBreak="0">
+  <w:abstractNum w:abstractNumId="15" w15:restartNumberingAfterBreak="0">
     <w:nsid w:val="6F015082"/>
     <w:multiLevelType w:val="hybridMultilevel"/>
     <w:tmpl w:val="A6268376"/>
@@ -9235,19 +4677,19 @@
     <w:abstractNumId w:val="2"/>
   </w:num>
   <w:num w:numId="4">
-    <w:abstractNumId w:val="7"/>
+    <w:abstractNumId w:val="8"/>
   </w:num>
   <w:num w:numId="5">
-    <w:abstractNumId w:val="6"/>
+    <w:abstractNumId w:val="7"/>
   </w:num>
   <w:num w:numId="6">
     <w:abstractNumId w:val="0"/>
   </w:num>
   <w:num w:numId="7">
-    <w:abstractNumId w:val="8"/>
+    <w:abstractNumId w:val="10"/>
   </w:num>
   <w:num w:numId="8">
-    <w:abstractNumId w:val="3"/>
+    <w:abstractNumId w:val="4"/>
   </w:num>
   <w:num w:numId="9">
     <w:abstractNumId w:val="0"/>
@@ -9268,7 +4710,7 @@
     <w:abstractNumId w:val="0"/>
   </w:num>
   <w:num w:numId="15">
-    <w:abstractNumId w:val="11"/>
+    <w:abstractNumId w:val="13"/>
   </w:num>
   <w:num w:numId="16">
     <w:abstractNumId w:val="0"/>
@@ -9289,10 +4731,10 @@
     <w:abstractNumId w:val="0"/>
   </w:num>
   <w:num w:numId="22">
-    <w:abstractNumId w:val="10"/>
+    <w:abstractNumId w:val="12"/>
   </w:num>
   <w:num w:numId="23">
-    <w:abstractNumId w:val="4"/>
+    <w:abstractNumId w:val="5"/>
   </w:num>
   <w:num w:numId="24">
     <w:abstractNumId w:val="0"/>
@@ -9307,16 +4749,16 @@
     <w:abstractNumId w:val="0"/>
   </w:num>
   <w:num w:numId="28">
-    <w:abstractNumId w:val="12"/>
+    <w:abstractNumId w:val="14"/>
   </w:num>
   <w:num w:numId="29">
-    <w:abstractNumId w:val="13"/>
+    <w:abstractNumId w:val="15"/>
   </w:num>
   <w:num w:numId="30">
-    <w:abstractNumId w:val="9"/>
+    <w:abstractNumId w:val="11"/>
   </w:num>
   <w:num w:numId="31">
-    <w:abstractNumId w:val="5"/>
+    <w:abstractNumId w:val="6"/>
   </w:num>
   <w:num w:numId="32">
     <w:abstractNumId w:val="0"/>
@@ -9350,6 +4792,12 @@
   </w:num>
   <w:num w:numId="42">
     <w:abstractNumId w:val="0"/>
+  </w:num>
+  <w:num w:numId="43">
+    <w:abstractNumId w:val="9"/>
+  </w:num>
+  <w:num w:numId="44">
+    <w:abstractNumId w:val="3"/>
   </w:num>
 </w:numbering>
 </file>
@@ -10828,7 +6276,7 @@
 </file>
 
 <file path=customXml/itemProps1.xml><?xml version="1.0" encoding="utf-8"?>
-<ds:datastoreItem xmlns:ds="http://schemas.openxmlformats.org/officeDocument/2006/customXml" ds:itemID="{B9EB8499-B81B-41E7-B503-E55F93A92F08}">
+<ds:datastoreItem xmlns:ds="http://schemas.openxmlformats.org/officeDocument/2006/customXml" ds:itemID="{D02F52D0-BA15-411A-9433-4A1725AC01D9}">
   <ds:schemaRefs>
     <ds:schemaRef ds:uri="http://schemas.openxmlformats.org/officeDocument/2006/bibliography"/>
   </ds:schemaRefs>

--- a/doc/protokoll.docx
+++ b/doc/protokoll.docx
@@ -1899,578 +1899,1751 @@
     </w:p>
     <w:p>
       <w:pPr>
+        <w:pStyle w:val="berschrift2"/>
+        <w:tabs>
+          <w:tab w:val="clear" w:pos="6672"/>
+        </w:tabs>
+        <w:ind w:left="-1134" w:firstLine="1560"/>
+      </w:pPr>
+      <w:r>
+        <w:t>Public Key</w:t>
+      </w:r>
+      <w:r>
+        <w:t xml:space="preserve"> erstellen </w:t>
+      </w:r>
+    </w:p>
+    <w:p>
+      <w:pPr>
         <w:pStyle w:val="Textkrper"/>
-      </w:pPr>
+        <w:rPr>
+          <w:rFonts w:asciiTheme="minorHAnsi" w:hAnsiTheme="minorHAnsi"/>
+        </w:rPr>
+      </w:pPr>
+      <w:r>
+        <w:rPr>
+          <w:rFonts w:asciiTheme="minorHAnsi" w:hAnsiTheme="minorHAnsi"/>
+        </w:rPr>
+        <w:t>E</w:t>
+      </w:r>
+      <w:r>
+        <w:rPr>
+          <w:rFonts w:asciiTheme="minorHAnsi" w:hAnsiTheme="minorHAnsi"/>
+        </w:rPr>
+        <w:t>s wird ein PublicKey mit der As</w:t>
+      </w:r>
+      <w:r>
+        <w:rPr>
+          <w:rFonts w:asciiTheme="minorHAnsi" w:hAnsiTheme="minorHAnsi"/>
+        </w:rPr>
+        <w:t xml:space="preserve">ymmetrischen Verschlüsselung verschlüsselt. </w:t>
+      </w:r>
+      <w:r>
+        <w:rPr>
+          <w:rFonts w:asciiTheme="minorHAnsi" w:hAnsiTheme="minorHAnsi"/>
+        </w:rPr>
+        <w:t xml:space="preserve">Dies passiert im Service. Dieser Verschlüsselte PK wird an die Description der Group: group.service1 geschickt und abgespeichert. </w:t>
+      </w:r>
+    </w:p>
+    <w:p>
+      <w:pPr>
+        <w:pStyle w:val="HTMLVorformatiert"/>
+        <w:shd w:val="clear" w:color="auto" w:fill="FFFFFF"/>
+        <w:rPr>
+          <w:szCs w:val="24"/>
+        </w:rPr>
+      </w:pPr>
+      <w:r>
+        <w:rPr>
+          <w:bCs/>
+          <w:szCs w:val="24"/>
+        </w:rPr>
+        <w:t xml:space="preserve">private </w:t>
+      </w:r>
+      <w:r>
+        <w:rPr>
+          <w:szCs w:val="24"/>
+        </w:rPr>
+        <w:t xml:space="preserve">KeyPair generateKeyPair() </w:t>
+      </w:r>
+      <w:r>
+        <w:rPr>
+          <w:bCs/>
+          <w:szCs w:val="24"/>
+        </w:rPr>
+        <w:t xml:space="preserve">throws </w:t>
+      </w:r>
+      <w:r>
+        <w:rPr>
+          <w:szCs w:val="24"/>
+        </w:rPr>
+        <w:t>NoSuchAlgorithmException, NoSuchProviderException {</w:t>
+      </w:r>
+      <w:r>
+        <w:rPr>
+          <w:szCs w:val="24"/>
+        </w:rPr>
+        <w:br/>
+        <w:t xml:space="preserve">    KeyPairGenerator keypair = KeyPairGenerator.</w:t>
+      </w:r>
+      <w:r>
+        <w:rPr>
+          <w:i/>
+          <w:iCs/>
+          <w:szCs w:val="24"/>
+        </w:rPr>
+        <w:t>getInstance</w:t>
+      </w:r>
+      <w:r>
+        <w:rPr>
+          <w:szCs w:val="24"/>
+        </w:rPr>
+        <w:t>(</w:t>
+      </w:r>
+      <w:r>
+        <w:rPr>
+          <w:bCs/>
+          <w:szCs w:val="24"/>
+        </w:rPr>
+        <w:t>"RSA"</w:t>
+      </w:r>
+      <w:r>
+        <w:rPr>
+          <w:szCs w:val="24"/>
+        </w:rPr>
+        <w:t>);</w:t>
+      </w:r>
+      <w:r>
+        <w:rPr>
+          <w:szCs w:val="24"/>
+        </w:rPr>
+        <w:br/>
+        <w:t xml:space="preserve">    SecureRandom secure = SecureRandom.</w:t>
+      </w:r>
+      <w:r>
+        <w:rPr>
+          <w:i/>
+          <w:iCs/>
+          <w:szCs w:val="24"/>
+        </w:rPr>
+        <w:t>getInstance</w:t>
+      </w:r>
+      <w:r>
+        <w:rPr>
+          <w:szCs w:val="24"/>
+        </w:rPr>
+        <w:t>(</w:t>
+      </w:r>
+      <w:r>
+        <w:rPr>
+          <w:bCs/>
+          <w:szCs w:val="24"/>
+        </w:rPr>
+        <w:t>"SHA1PRNG"</w:t>
+      </w:r>
+      <w:r>
+        <w:rPr>
+          <w:szCs w:val="24"/>
+        </w:rPr>
+        <w:t xml:space="preserve">, </w:t>
+      </w:r>
+      <w:r>
+        <w:rPr>
+          <w:bCs/>
+          <w:szCs w:val="24"/>
+        </w:rPr>
+        <w:t>"SUN"</w:t>
+      </w:r>
+      <w:r>
+        <w:rPr>
+          <w:szCs w:val="24"/>
+        </w:rPr>
+        <w:t>);</w:t>
+      </w:r>
+      <w:r>
+        <w:rPr>
+          <w:szCs w:val="24"/>
+        </w:rPr>
+        <w:br/>
+        <w:t xml:space="preserve">    keypair.initialize(1024, secure);</w:t>
+      </w:r>
+      <w:r>
+        <w:rPr>
+          <w:szCs w:val="24"/>
+        </w:rPr>
+        <w:br/>
+        <w:t xml:space="preserve">    KeyPair keyPair = keypair.generateKeyPair();</w:t>
+      </w:r>
+      <w:r>
+        <w:rPr>
+          <w:szCs w:val="24"/>
+        </w:rPr>
+        <w:br/>
+        <w:t xml:space="preserve">    </w:t>
+      </w:r>
+      <w:r>
+        <w:rPr>
+          <w:bCs/>
+          <w:szCs w:val="24"/>
+        </w:rPr>
+        <w:t xml:space="preserve">return </w:t>
+      </w:r>
+      <w:r>
+        <w:rPr>
+          <w:szCs w:val="24"/>
+        </w:rPr>
+        <w:t>keyPair;</w:t>
+      </w:r>
+      <w:r>
+        <w:rPr>
+          <w:szCs w:val="24"/>
+        </w:rPr>
+        <w:br/>
+        <w:t>}</w:t>
+      </w:r>
+      <w:r>
+        <w:rPr>
+          <w:szCs w:val="24"/>
+        </w:rPr>
+        <w:br/>
+      </w:r>
+      <w:r>
+        <w:rPr>
+          <w:szCs w:val="24"/>
+        </w:rPr>
+        <w:br/>
+      </w:r>
+      <w:r>
+        <w:rPr>
+          <w:bCs/>
+          <w:szCs w:val="24"/>
+        </w:rPr>
+        <w:t xml:space="preserve">public void </w:t>
+      </w:r>
+      <w:r>
+        <w:rPr>
+          <w:szCs w:val="24"/>
+        </w:rPr>
+        <w:t>savePK() {</w:t>
+      </w:r>
+      <w:r>
+        <w:rPr>
+          <w:szCs w:val="24"/>
+        </w:rPr>
+        <w:br/>
+        <w:t xml:space="preserve">    System.</w:t>
+      </w:r>
+      <w:r>
+        <w:rPr>
+          <w:bCs/>
+          <w:i/>
+          <w:iCs/>
+          <w:szCs w:val="24"/>
+        </w:rPr>
+        <w:t>out</w:t>
+      </w:r>
+      <w:r>
+        <w:rPr>
+          <w:szCs w:val="24"/>
+        </w:rPr>
+        <w:t>.println(</w:t>
+      </w:r>
+      <w:r>
+        <w:rPr>
+          <w:bCs/>
+          <w:szCs w:val="24"/>
+        </w:rPr>
+        <w:t>"</w:t>
+      </w:r>
+      <w:r>
+        <w:rPr>
+          <w:bCs/>
+          <w:szCs w:val="24"/>
+        </w:rPr>
+        <w:t>Create PK</w:t>
+      </w:r>
+      <w:r>
+        <w:rPr>
+          <w:bCs/>
+          <w:szCs w:val="24"/>
+        </w:rPr>
+        <w:t>“);</w:t>
+      </w:r>
+      <w:r>
+        <w:rPr>
+          <w:szCs w:val="24"/>
+        </w:rPr>
+        <w:br/>
+        <w:t xml:space="preserve">    </w:t>
+      </w:r>
+      <w:r>
+        <w:rPr>
+          <w:bCs/>
+          <w:szCs w:val="24"/>
+        </w:rPr>
+        <w:t>this</w:t>
+      </w:r>
+      <w:r>
+        <w:rPr>
+          <w:szCs w:val="24"/>
+        </w:rPr>
+        <w:t>.</w:t>
+      </w:r>
+      <w:r>
+        <w:rPr>
+          <w:bCs/>
+          <w:szCs w:val="24"/>
+        </w:rPr>
+        <w:t>c</w:t>
+      </w:r>
+      <w:r>
+        <w:rPr>
+          <w:szCs w:val="24"/>
+        </w:rPr>
+        <w:t>.setDescription(toHex(</w:t>
+      </w:r>
+      <w:r>
+        <w:rPr>
+          <w:bCs/>
+          <w:szCs w:val="24"/>
+        </w:rPr>
+        <w:t>this</w:t>
+      </w:r>
+      <w:r>
+        <w:rPr>
+          <w:szCs w:val="24"/>
+        </w:rPr>
+        <w:t>.</w:t>
+      </w:r>
+      <w:r>
+        <w:rPr>
+          <w:bCs/>
+          <w:szCs w:val="24"/>
+        </w:rPr>
+        <w:t>keyPair</w:t>
+      </w:r>
+      <w:r>
+        <w:rPr>
+          <w:szCs w:val="24"/>
+        </w:rPr>
+        <w:t xml:space="preserve">.getPublic().getEncoded()), </w:t>
+      </w:r>
+      <w:r>
+        <w:rPr>
+          <w:bCs/>
+          <w:szCs w:val="24"/>
+        </w:rPr>
+        <w:t>"service1"</w:t>
+      </w:r>
+      <w:r>
+        <w:rPr>
+          <w:szCs w:val="24"/>
+        </w:rPr>
+        <w:t>);</w:t>
+      </w:r>
+      <w:r>
+        <w:rPr>
+          <w:szCs w:val="24"/>
+        </w:rPr>
+        <w:br/>
+        <w:t>}</w:t>
+      </w:r>
+    </w:p>
+    <w:p>
+      <w:pPr>
+        <w:pStyle w:val="berschrift2"/>
+        <w:tabs>
+          <w:tab w:val="clear" w:pos="6672"/>
+        </w:tabs>
+        <w:ind w:left="-1134" w:firstLine="1560"/>
+      </w:pPr>
+      <w:r>
+        <w:t>Symmetrischer Schlüssel</w:t>
+      </w:r>
+    </w:p>
+    <w:p>
+      <w:pPr>
+        <w:pStyle w:val="Textkrper"/>
+        <w:rPr>
+          <w:rFonts w:asciiTheme="minorHAnsi" w:hAnsiTheme="minorHAnsi"/>
+        </w:rPr>
+      </w:pPr>
+      <w:r>
+        <w:rPr>
+          <w:rFonts w:asciiTheme="minorHAnsi" w:hAnsiTheme="minorHAnsi"/>
+        </w:rPr>
+        <w:t xml:space="preserve">Der Client erzeugt mittels Cipher einen Symmetrischen Schlüssel der mittels des zuvor abgespeicherten Public Keys verschlüsselt wird. </w:t>
+      </w:r>
+    </w:p>
+    <w:p>
+      <w:pPr>
+        <w:pStyle w:val="Textkrper"/>
+        <w:spacing w:after="0"/>
+        <w:rPr>
+          <w:rFonts w:ascii="Courier New" w:hAnsi="Courier New" w:cs="Courier New"/>
+          <w:sz w:val="20"/>
+          <w:szCs w:val="20"/>
+        </w:rPr>
+      </w:pPr>
+      <w:r>
+        <w:rPr>
+          <w:rFonts w:ascii="Courier New" w:hAnsi="Courier New" w:cs="Courier New"/>
+          <w:bCs/>
+          <w:sz w:val="20"/>
+          <w:szCs w:val="20"/>
+        </w:rPr>
+        <w:t xml:space="preserve">public </w:t>
+      </w:r>
+      <w:r>
+        <w:rPr>
+          <w:rFonts w:ascii="Courier New" w:hAnsi="Courier New" w:cs="Courier New"/>
+          <w:sz w:val="20"/>
+          <w:szCs w:val="20"/>
+        </w:rPr>
+        <w:t>SecretKey generateSymKey() {</w:t>
+      </w:r>
+      <w:r>
+        <w:rPr>
+          <w:rFonts w:ascii="Courier New" w:hAnsi="Courier New" w:cs="Courier New"/>
+          <w:sz w:val="20"/>
+          <w:szCs w:val="20"/>
+        </w:rPr>
+        <w:br/>
+        <w:t xml:space="preserve">    </w:t>
+      </w:r>
+      <w:r>
+        <w:rPr>
+          <w:rFonts w:ascii="Courier New" w:hAnsi="Courier New" w:cs="Courier New"/>
+          <w:bCs/>
+          <w:sz w:val="20"/>
+          <w:szCs w:val="20"/>
+        </w:rPr>
+        <w:t xml:space="preserve">try </w:t>
+      </w:r>
+      <w:r>
+        <w:rPr>
+          <w:rFonts w:ascii="Courier New" w:hAnsi="Courier New" w:cs="Courier New"/>
+          <w:sz w:val="20"/>
+          <w:szCs w:val="20"/>
+        </w:rPr>
+        <w:t>{</w:t>
+      </w:r>
+      <w:r>
+        <w:rPr>
+          <w:rFonts w:ascii="Courier New" w:hAnsi="Courier New" w:cs="Courier New"/>
+          <w:sz w:val="20"/>
+          <w:szCs w:val="20"/>
+        </w:rPr>
+        <w:br/>
+        <w:t xml:space="preserve">        KeyGenerator keygen = KeyGenerator.</w:t>
+      </w:r>
+      <w:r>
+        <w:rPr>
+          <w:rFonts w:ascii="Courier New" w:hAnsi="Courier New" w:cs="Courier New"/>
+          <w:i/>
+          <w:iCs/>
+          <w:sz w:val="20"/>
+          <w:szCs w:val="20"/>
+        </w:rPr>
+        <w:t>getInstance</w:t>
+      </w:r>
+      <w:r>
+        <w:rPr>
+          <w:rFonts w:ascii="Courier New" w:hAnsi="Courier New" w:cs="Courier New"/>
+          <w:sz w:val="20"/>
+          <w:szCs w:val="20"/>
+        </w:rPr>
+        <w:t>(</w:t>
+      </w:r>
+      <w:r>
+        <w:rPr>
+          <w:rFonts w:ascii="Courier New" w:hAnsi="Courier New" w:cs="Courier New"/>
+          <w:bCs/>
+          <w:sz w:val="20"/>
+          <w:szCs w:val="20"/>
+        </w:rPr>
+        <w:t>"AES"</w:t>
+      </w:r>
+      <w:r>
+        <w:rPr>
+          <w:rFonts w:ascii="Courier New" w:hAnsi="Courier New" w:cs="Courier New"/>
+          <w:sz w:val="20"/>
+          <w:szCs w:val="20"/>
+        </w:rPr>
+        <w:t>);</w:t>
+      </w:r>
+      <w:r>
+        <w:rPr>
+          <w:rFonts w:ascii="Courier New" w:hAnsi="Courier New" w:cs="Courier New"/>
+          <w:sz w:val="20"/>
+          <w:szCs w:val="20"/>
+        </w:rPr>
+        <w:br/>
+        <w:t xml:space="preserve">        </w:t>
+      </w:r>
+      <w:r>
+        <w:rPr>
+          <w:rFonts w:ascii="Courier New" w:hAnsi="Courier New" w:cs="Courier New"/>
+          <w:bCs/>
+          <w:sz w:val="20"/>
+          <w:szCs w:val="20"/>
+        </w:rPr>
+        <w:t xml:space="preserve">return </w:t>
+      </w:r>
+      <w:r>
+        <w:rPr>
+          <w:rFonts w:ascii="Courier New" w:hAnsi="Courier New" w:cs="Courier New"/>
+          <w:sz w:val="20"/>
+          <w:szCs w:val="20"/>
+        </w:rPr>
+        <w:t>keygen.generateKey();</w:t>
+      </w:r>
+      <w:r>
+        <w:rPr>
+          <w:rFonts w:ascii="Courier New" w:hAnsi="Courier New" w:cs="Courier New"/>
+          <w:sz w:val="20"/>
+          <w:szCs w:val="20"/>
+        </w:rPr>
+        <w:br/>
+        <w:t xml:space="preserve">    } </w:t>
+      </w:r>
+      <w:r>
+        <w:rPr>
+          <w:rFonts w:ascii="Courier New" w:hAnsi="Courier New" w:cs="Courier New"/>
+          <w:bCs/>
+          <w:sz w:val="20"/>
+          <w:szCs w:val="20"/>
+        </w:rPr>
+        <w:t xml:space="preserve">catch </w:t>
+      </w:r>
+      <w:r>
+        <w:rPr>
+          <w:rFonts w:ascii="Courier New" w:hAnsi="Courier New" w:cs="Courier New"/>
+          <w:sz w:val="20"/>
+          <w:szCs w:val="20"/>
+        </w:rPr>
+        <w:t>(NoSuchAlgorithmException e) {</w:t>
+      </w:r>
+      <w:r>
+        <w:rPr>
+          <w:rFonts w:ascii="Courier New" w:hAnsi="Courier New" w:cs="Courier New"/>
+          <w:sz w:val="20"/>
+          <w:szCs w:val="20"/>
+        </w:rPr>
+        <w:br/>
+        <w:t xml:space="preserve">        e.printStackTrace();</w:t>
+      </w:r>
+      <w:r>
+        <w:rPr>
+          <w:rFonts w:ascii="Courier New" w:hAnsi="Courier New" w:cs="Courier New"/>
+          <w:sz w:val="20"/>
+          <w:szCs w:val="20"/>
+        </w:rPr>
+        <w:br/>
+        <w:t xml:space="preserve">    }</w:t>
+      </w:r>
+      <w:r>
+        <w:rPr>
+          <w:rFonts w:ascii="Courier New" w:hAnsi="Courier New" w:cs="Courier New"/>
+          <w:sz w:val="20"/>
+          <w:szCs w:val="20"/>
+        </w:rPr>
+        <w:br/>
+      </w:r>
+      <w:r>
+        <w:rPr>
+          <w:rFonts w:ascii="Courier New" w:hAnsi="Courier New" w:cs="Courier New"/>
+          <w:sz w:val="20"/>
+          <w:szCs w:val="20"/>
+        </w:rPr>
+        <w:br/>
+        <w:t xml:space="preserve">    </w:t>
+      </w:r>
+      <w:r>
+        <w:rPr>
+          <w:rFonts w:ascii="Courier New" w:hAnsi="Courier New" w:cs="Courier New"/>
+          <w:bCs/>
+          <w:sz w:val="20"/>
+          <w:szCs w:val="20"/>
+        </w:rPr>
+        <w:t>return null</w:t>
+      </w:r>
+      <w:r>
+        <w:rPr>
+          <w:rFonts w:ascii="Courier New" w:hAnsi="Courier New" w:cs="Courier New"/>
+          <w:sz w:val="20"/>
+          <w:szCs w:val="20"/>
+        </w:rPr>
+        <w:t>;</w:t>
+      </w:r>
+      <w:r>
+        <w:rPr>
+          <w:rFonts w:ascii="Courier New" w:hAnsi="Courier New" w:cs="Courier New"/>
+          <w:sz w:val="20"/>
+          <w:szCs w:val="20"/>
+        </w:rPr>
+        <w:br/>
+        <w:t>}</w:t>
+      </w:r>
+      <w:r>
+        <w:rPr>
+          <w:rFonts w:ascii="Courier New" w:hAnsi="Courier New" w:cs="Courier New"/>
+          <w:sz w:val="20"/>
+          <w:szCs w:val="20"/>
+        </w:rPr>
+        <w:br/>
+      </w:r>
+      <w:r>
+        <w:rPr>
+          <w:rFonts w:ascii="Courier New" w:hAnsi="Courier New" w:cs="Courier New"/>
+          <w:sz w:val="20"/>
+          <w:szCs w:val="20"/>
+        </w:rPr>
+        <w:br/>
+      </w:r>
+      <w:r>
+        <w:rPr>
+          <w:rFonts w:ascii="Courier New" w:hAnsi="Courier New" w:cs="Courier New"/>
+          <w:bCs/>
+          <w:sz w:val="20"/>
+          <w:szCs w:val="20"/>
+        </w:rPr>
+        <w:t xml:space="preserve">public void </w:t>
+      </w:r>
+      <w:r>
+        <w:rPr>
+          <w:rFonts w:ascii="Courier New" w:hAnsi="Courier New" w:cs="Courier New"/>
+          <w:sz w:val="20"/>
+          <w:szCs w:val="20"/>
+        </w:rPr>
+        <w:t>sendEncryptSymKey() {</w:t>
+      </w:r>
+      <w:r>
+        <w:rPr>
+          <w:rFonts w:ascii="Courier New" w:hAnsi="Courier New" w:cs="Courier New"/>
+          <w:sz w:val="20"/>
+          <w:szCs w:val="20"/>
+        </w:rPr>
+        <w:br/>
+        <w:t xml:space="preserve">    </w:t>
+      </w:r>
+      <w:r>
+        <w:rPr>
+          <w:rFonts w:ascii="Courier New" w:hAnsi="Courier New" w:cs="Courier New"/>
+          <w:bCs/>
+          <w:sz w:val="20"/>
+          <w:szCs w:val="20"/>
+        </w:rPr>
+        <w:t xml:space="preserve">try </w:t>
+      </w:r>
+      <w:r>
+        <w:rPr>
+          <w:rFonts w:ascii="Courier New" w:hAnsi="Courier New" w:cs="Courier New"/>
+          <w:sz w:val="20"/>
+          <w:szCs w:val="20"/>
+        </w:rPr>
+        <w:t>{</w:t>
+      </w:r>
+      <w:r>
+        <w:rPr>
+          <w:rFonts w:ascii="Courier New" w:hAnsi="Courier New" w:cs="Courier New"/>
+          <w:sz w:val="20"/>
+          <w:szCs w:val="20"/>
+        </w:rPr>
+        <w:br/>
+        <w:t xml:space="preserve">        Cipher cipher = Cipher.</w:t>
+      </w:r>
+      <w:r>
+        <w:rPr>
+          <w:rFonts w:ascii="Courier New" w:hAnsi="Courier New" w:cs="Courier New"/>
+          <w:i/>
+          <w:iCs/>
+          <w:sz w:val="20"/>
+          <w:szCs w:val="20"/>
+        </w:rPr>
+        <w:t>getInstance</w:t>
+      </w:r>
+      <w:r>
+        <w:rPr>
+          <w:rFonts w:ascii="Courier New" w:hAnsi="Courier New" w:cs="Courier New"/>
+          <w:sz w:val="20"/>
+          <w:szCs w:val="20"/>
+        </w:rPr>
+        <w:t>(</w:t>
+      </w:r>
+      <w:r>
+        <w:rPr>
+          <w:rFonts w:ascii="Courier New" w:hAnsi="Courier New" w:cs="Courier New"/>
+          <w:bCs/>
+          <w:sz w:val="20"/>
+          <w:szCs w:val="20"/>
+        </w:rPr>
+        <w:t>"RSA"</w:t>
+      </w:r>
+      <w:r>
+        <w:rPr>
+          <w:rFonts w:ascii="Courier New" w:hAnsi="Courier New" w:cs="Courier New"/>
+          <w:sz w:val="20"/>
+          <w:szCs w:val="20"/>
+        </w:rPr>
+        <w:t>);</w:t>
+      </w:r>
+      <w:r>
+        <w:rPr>
+          <w:rFonts w:ascii="Courier New" w:hAnsi="Courier New" w:cs="Courier New"/>
+          <w:sz w:val="20"/>
+          <w:szCs w:val="20"/>
+        </w:rPr>
+        <w:br/>
+        <w:t xml:space="preserve">        cipher.init(Cipher.</w:t>
+      </w:r>
+      <w:r>
+        <w:rPr>
+          <w:rFonts w:ascii="Courier New" w:hAnsi="Courier New" w:cs="Courier New"/>
+          <w:bCs/>
+          <w:i/>
+          <w:iCs/>
+          <w:sz w:val="20"/>
+          <w:szCs w:val="20"/>
+        </w:rPr>
+        <w:t>ENCRYPT_MODE</w:t>
+      </w:r>
+      <w:r>
+        <w:rPr>
+          <w:rFonts w:ascii="Courier New" w:hAnsi="Courier New" w:cs="Courier New"/>
+          <w:sz w:val="20"/>
+          <w:szCs w:val="20"/>
+        </w:rPr>
+        <w:t xml:space="preserve">, </w:t>
+      </w:r>
+      <w:r>
+        <w:rPr>
+          <w:rFonts w:ascii="Courier New" w:hAnsi="Courier New" w:cs="Courier New"/>
+          <w:bCs/>
+          <w:sz w:val="20"/>
+          <w:szCs w:val="20"/>
+        </w:rPr>
+        <w:t>this</w:t>
+      </w:r>
+      <w:r>
+        <w:rPr>
+          <w:rFonts w:ascii="Courier New" w:hAnsi="Courier New" w:cs="Courier New"/>
+          <w:sz w:val="20"/>
+          <w:szCs w:val="20"/>
+        </w:rPr>
+        <w:t>.</w:t>
+      </w:r>
+      <w:r>
+        <w:rPr>
+          <w:rFonts w:ascii="Courier New" w:hAnsi="Courier New" w:cs="Courier New"/>
+          <w:bCs/>
+          <w:sz w:val="20"/>
+          <w:szCs w:val="20"/>
+        </w:rPr>
+        <w:t>pk</w:t>
+      </w:r>
+      <w:r>
+        <w:rPr>
+          <w:rFonts w:ascii="Courier New" w:hAnsi="Courier New" w:cs="Courier New"/>
+          <w:sz w:val="20"/>
+          <w:szCs w:val="20"/>
+        </w:rPr>
+        <w:t>);</w:t>
+      </w:r>
+      <w:r>
+        <w:rPr>
+          <w:rFonts w:ascii="Courier New" w:hAnsi="Courier New" w:cs="Courier New"/>
+          <w:sz w:val="20"/>
+          <w:szCs w:val="20"/>
+        </w:rPr>
+        <w:br/>
+        <w:t xml:space="preserve">        </w:t>
+      </w:r>
+      <w:r>
+        <w:rPr>
+          <w:rFonts w:ascii="Courier New" w:hAnsi="Courier New" w:cs="Courier New"/>
+          <w:bCs/>
+          <w:sz w:val="20"/>
+          <w:szCs w:val="20"/>
+        </w:rPr>
+        <w:t>byte</w:t>
+      </w:r>
+      <w:r>
+        <w:rPr>
+          <w:rFonts w:ascii="Courier New" w:hAnsi="Courier New" w:cs="Courier New"/>
+          <w:sz w:val="20"/>
+          <w:szCs w:val="20"/>
+        </w:rPr>
+        <w:t>[] encoded = cipher.doFinal(</w:t>
+      </w:r>
+      <w:r>
+        <w:rPr>
+          <w:rFonts w:ascii="Courier New" w:hAnsi="Courier New" w:cs="Courier New"/>
+          <w:bCs/>
+          <w:sz w:val="20"/>
+          <w:szCs w:val="20"/>
+        </w:rPr>
+        <w:t>this</w:t>
+      </w:r>
+      <w:r>
+        <w:rPr>
+          <w:rFonts w:ascii="Courier New" w:hAnsi="Courier New" w:cs="Courier New"/>
+          <w:sz w:val="20"/>
+          <w:szCs w:val="20"/>
+        </w:rPr>
+        <w:t>.</w:t>
+      </w:r>
+      <w:r>
+        <w:rPr>
+          <w:rFonts w:ascii="Courier New" w:hAnsi="Courier New" w:cs="Courier New"/>
+          <w:bCs/>
+          <w:sz w:val="20"/>
+          <w:szCs w:val="20"/>
+        </w:rPr>
+        <w:t>sk</w:t>
+      </w:r>
+      <w:r>
+        <w:rPr>
+          <w:rFonts w:ascii="Courier New" w:hAnsi="Courier New" w:cs="Courier New"/>
+          <w:sz w:val="20"/>
+          <w:szCs w:val="20"/>
+        </w:rPr>
+        <w:t>.getEncoded());</w:t>
+      </w:r>
+      <w:r>
+        <w:rPr>
+          <w:rFonts w:ascii="Courier New" w:hAnsi="Courier New" w:cs="Courier New"/>
+          <w:sz w:val="20"/>
+          <w:szCs w:val="20"/>
+        </w:rPr>
+        <w:br/>
+        <w:t xml:space="preserve">        </w:t>
+      </w:r>
+      <w:r>
+        <w:rPr>
+          <w:rFonts w:ascii="Courier New" w:hAnsi="Courier New" w:cs="Courier New"/>
+          <w:bCs/>
+          <w:sz w:val="20"/>
+          <w:szCs w:val="20"/>
+        </w:rPr>
+        <w:t>this</w:t>
+      </w:r>
+      <w:r>
+        <w:rPr>
+          <w:rFonts w:ascii="Courier New" w:hAnsi="Courier New" w:cs="Courier New"/>
+          <w:sz w:val="20"/>
+          <w:szCs w:val="20"/>
+        </w:rPr>
+        <w:t>.</w:t>
+      </w:r>
+      <w:r>
+        <w:rPr>
+          <w:rFonts w:ascii="Courier New" w:hAnsi="Courier New" w:cs="Courier New"/>
+          <w:bCs/>
+          <w:sz w:val="20"/>
+          <w:szCs w:val="20"/>
+        </w:rPr>
+        <w:t>client</w:t>
+      </w:r>
+      <w:r>
+        <w:rPr>
+          <w:rFonts w:ascii="Courier New" w:hAnsi="Courier New" w:cs="Courier New"/>
+          <w:sz w:val="20"/>
+          <w:szCs w:val="20"/>
+        </w:rPr>
+        <w:t>.write(encoded);</w:t>
+      </w:r>
+      <w:r>
+        <w:rPr>
+          <w:rFonts w:ascii="Courier New" w:hAnsi="Courier New" w:cs="Courier New"/>
+          <w:sz w:val="20"/>
+          <w:szCs w:val="20"/>
+        </w:rPr>
+        <w:br/>
+        <w:t xml:space="preserve">    } </w:t>
+      </w:r>
+      <w:r>
+        <w:rPr>
+          <w:rFonts w:ascii="Courier New" w:hAnsi="Courier New" w:cs="Courier New"/>
+          <w:bCs/>
+          <w:sz w:val="20"/>
+          <w:szCs w:val="20"/>
+        </w:rPr>
+        <w:t xml:space="preserve">catch </w:t>
+      </w:r>
+      <w:r>
+        <w:rPr>
+          <w:rFonts w:ascii="Courier New" w:hAnsi="Courier New" w:cs="Courier New"/>
+          <w:sz w:val="20"/>
+          <w:szCs w:val="20"/>
+        </w:rPr>
+        <w:t>(NoSuchAlgorithmException e) {</w:t>
+      </w:r>
+      <w:r>
+        <w:rPr>
+          <w:rFonts w:ascii="Courier New" w:hAnsi="Courier New" w:cs="Courier New"/>
+          <w:sz w:val="20"/>
+          <w:szCs w:val="20"/>
+        </w:rPr>
+        <w:br/>
+        <w:t xml:space="preserve">    e.printStackTrace();</w:t>
+      </w:r>
+      <w:r>
+        <w:rPr>
+          <w:rFonts w:ascii="Courier New" w:hAnsi="Courier New" w:cs="Courier New"/>
+          <w:sz w:val="20"/>
+          <w:szCs w:val="20"/>
+        </w:rPr>
+        <w:br/>
+        <w:t xml:space="preserve">} </w:t>
+      </w:r>
+      <w:r>
+        <w:rPr>
+          <w:rFonts w:ascii="Courier New" w:hAnsi="Courier New" w:cs="Courier New"/>
+          <w:bCs/>
+          <w:sz w:val="20"/>
+          <w:szCs w:val="20"/>
+        </w:rPr>
+        <w:t>catch</w:t>
+      </w:r>
+      <w:r>
+        <w:rPr>
+          <w:rFonts w:ascii="Courier New" w:hAnsi="Courier New" w:cs="Courier New"/>
+          <w:sz w:val="20"/>
+          <w:szCs w:val="20"/>
+        </w:rPr>
+        <w:t>(NoSuchPaddingException e){</w:t>
+      </w:r>
+      <w:r>
+        <w:rPr>
+          <w:rFonts w:ascii="Courier New" w:hAnsi="Courier New" w:cs="Courier New"/>
+          <w:sz w:val="20"/>
+          <w:szCs w:val="20"/>
+        </w:rPr>
+        <w:br/>
+        <w:t xml:space="preserve">    e.printStackTrace();</w:t>
+      </w:r>
+      <w:r>
+        <w:rPr>
+          <w:rFonts w:ascii="Courier New" w:hAnsi="Courier New" w:cs="Courier New"/>
+          <w:sz w:val="20"/>
+          <w:szCs w:val="20"/>
+        </w:rPr>
+        <w:br/>
+        <w:t xml:space="preserve">} </w:t>
+      </w:r>
+      <w:r>
+        <w:rPr>
+          <w:rFonts w:ascii="Courier New" w:hAnsi="Courier New" w:cs="Courier New"/>
+          <w:bCs/>
+          <w:sz w:val="20"/>
+          <w:szCs w:val="20"/>
+        </w:rPr>
+        <w:t>catch</w:t>
+      </w:r>
+      <w:r>
+        <w:rPr>
+          <w:rFonts w:ascii="Courier New" w:hAnsi="Courier New" w:cs="Courier New"/>
+          <w:sz w:val="20"/>
+          <w:szCs w:val="20"/>
+        </w:rPr>
+        <w:t>(BadPaddingException e){</w:t>
+      </w:r>
+      <w:r>
+        <w:rPr>
+          <w:rFonts w:ascii="Courier New" w:hAnsi="Courier New" w:cs="Courier New"/>
+          <w:sz w:val="20"/>
+          <w:szCs w:val="20"/>
+        </w:rPr>
+        <w:br/>
+        <w:t xml:space="preserve">    e.printStackTrace();</w:t>
+      </w:r>
+      <w:r>
+        <w:rPr>
+          <w:rFonts w:ascii="Courier New" w:hAnsi="Courier New" w:cs="Courier New"/>
+          <w:sz w:val="20"/>
+          <w:szCs w:val="20"/>
+        </w:rPr>
+        <w:br/>
+      </w:r>
+      <w:r>
+        <w:rPr>
+          <w:rFonts w:ascii="Courier New" w:hAnsi="Courier New" w:cs="Courier New"/>
+          <w:sz w:val="20"/>
+          <w:szCs w:val="20"/>
+        </w:rPr>
+        <w:lastRenderedPageBreak/>
+        <w:t xml:space="preserve">} </w:t>
+      </w:r>
+      <w:r>
+        <w:rPr>
+          <w:rFonts w:ascii="Courier New" w:hAnsi="Courier New" w:cs="Courier New"/>
+          <w:bCs/>
+          <w:sz w:val="20"/>
+          <w:szCs w:val="20"/>
+        </w:rPr>
+        <w:t>catch</w:t>
+      </w:r>
+      <w:r>
+        <w:rPr>
+          <w:rFonts w:ascii="Courier New" w:hAnsi="Courier New" w:cs="Courier New"/>
+          <w:sz w:val="20"/>
+          <w:szCs w:val="20"/>
+        </w:rPr>
+        <w:t>(InvalidKeyException e){</w:t>
+      </w:r>
+      <w:r>
+        <w:rPr>
+          <w:rFonts w:ascii="Courier New" w:hAnsi="Courier New" w:cs="Courier New"/>
+          <w:sz w:val="20"/>
+          <w:szCs w:val="20"/>
+        </w:rPr>
+        <w:br/>
+        <w:t xml:space="preserve">    e.printStackTrace();</w:t>
+      </w:r>
+      <w:r>
+        <w:rPr>
+          <w:rFonts w:ascii="Courier New" w:hAnsi="Courier New" w:cs="Courier New"/>
+          <w:sz w:val="20"/>
+          <w:szCs w:val="20"/>
+        </w:rPr>
+        <w:br/>
+        <w:t xml:space="preserve">} </w:t>
+      </w:r>
+      <w:r>
+        <w:rPr>
+          <w:rFonts w:ascii="Courier New" w:hAnsi="Courier New" w:cs="Courier New"/>
+          <w:bCs/>
+          <w:sz w:val="20"/>
+          <w:szCs w:val="20"/>
+        </w:rPr>
+        <w:t>catch</w:t>
+      </w:r>
+      <w:r>
+        <w:rPr>
+          <w:rFonts w:ascii="Courier New" w:hAnsi="Courier New" w:cs="Courier New"/>
+          <w:sz w:val="20"/>
+          <w:szCs w:val="20"/>
+        </w:rPr>
+        <w:t>(IllegalBlockSizeException e){</w:t>
+      </w:r>
+      <w:r>
+        <w:rPr>
+          <w:rFonts w:ascii="Courier New" w:hAnsi="Courier New" w:cs="Courier New"/>
+          <w:sz w:val="20"/>
+          <w:szCs w:val="20"/>
+        </w:rPr>
+        <w:br/>
+        <w:t xml:space="preserve">    e.printStackTrace();</w:t>
+      </w:r>
+      <w:r>
+        <w:rPr>
+          <w:rFonts w:ascii="Courier New" w:hAnsi="Courier New" w:cs="Courier New"/>
+          <w:sz w:val="20"/>
+          <w:szCs w:val="20"/>
+        </w:rPr>
+        <w:br/>
+        <w:t>}</w:t>
+      </w:r>
+      <w:r>
+        <w:rPr>
+          <w:rFonts w:ascii="Courier New" w:hAnsi="Courier New" w:cs="Courier New"/>
+          <w:sz w:val="20"/>
+          <w:szCs w:val="20"/>
+        </w:rPr>
+        <w:br/>
+        <w:t>}</w:t>
+      </w:r>
+    </w:p>
+    <w:p>
+      <w:pPr>
+        <w:pStyle w:val="berschrift2"/>
+        <w:tabs>
+          <w:tab w:val="clear" w:pos="6672"/>
+        </w:tabs>
+        <w:ind w:left="-1134" w:firstLine="1560"/>
+      </w:pPr>
+      <w:r>
+        <w:t>JAVA-Kommunikation</w:t>
+      </w:r>
+    </w:p>
+    <w:p>
+      <w:pPr>
+        <w:pStyle w:val="Textkrper"/>
+        <w:rPr>
+          <w:rFonts w:asciiTheme="minorHAnsi" w:hAnsiTheme="minorHAnsi"/>
+        </w:rPr>
+      </w:pPr>
+      <w:r>
+        <w:rPr>
+          <w:rFonts w:asciiTheme="minorHAnsi" w:hAnsiTheme="minorHAnsi"/>
+        </w:rPr>
+        <w:t>Mittels Sockets die den Host bzw. den Port übernehmen.</w:t>
+      </w:r>
+    </w:p>
+    <w:p>
+      <w:pPr>
+        <w:pStyle w:val="Textkrper"/>
+        <w:rPr>
+          <w:rFonts w:asciiTheme="minorHAnsi" w:hAnsiTheme="minorHAnsi"/>
+        </w:rPr>
+      </w:pPr>
+      <w:r>
+        <w:rPr>
+          <w:rFonts w:asciiTheme="minorHAnsi" w:hAnsiTheme="minorHAnsi"/>
+        </w:rPr>
+        <w:t>Server:</w:t>
+      </w:r>
+    </w:p>
+    <w:p>
+      <w:pPr>
+        <w:widowControl/>
+        <w:suppressAutoHyphens w:val="0"/>
+        <w:rPr>
+          <w:rFonts w:ascii="Courier New" w:hAnsi="Courier New" w:cs="Courier New"/>
+          <w:sz w:val="20"/>
+        </w:rPr>
+      </w:pPr>
+      <w:r>
+        <w:rPr>
+          <w:rFonts w:ascii="Courier New" w:hAnsi="Courier New" w:cs="Courier New"/>
+          <w:bCs/>
+          <w:sz w:val="20"/>
+        </w:rPr>
+        <w:t xml:space="preserve">public void </w:t>
+      </w:r>
+      <w:r>
+        <w:rPr>
+          <w:rFonts w:ascii="Courier New" w:hAnsi="Courier New" w:cs="Courier New"/>
+          <w:sz w:val="20"/>
+        </w:rPr>
+        <w:t>start() {</w:t>
+      </w:r>
+      <w:r>
+        <w:rPr>
+          <w:rFonts w:ascii="Courier New" w:hAnsi="Courier New" w:cs="Courier New"/>
+          <w:sz w:val="20"/>
+        </w:rPr>
+        <w:br/>
+        <w:t xml:space="preserve">    </w:t>
+      </w:r>
+      <w:r>
+        <w:rPr>
+          <w:rFonts w:ascii="Courier New" w:hAnsi="Courier New" w:cs="Courier New"/>
+          <w:bCs/>
+          <w:sz w:val="20"/>
+        </w:rPr>
+        <w:t xml:space="preserve">try </w:t>
+      </w:r>
+      <w:r>
+        <w:rPr>
+          <w:rFonts w:ascii="Courier New" w:hAnsi="Courier New" w:cs="Courier New"/>
+          <w:sz w:val="20"/>
+        </w:rPr>
+        <w:t>{</w:t>
+      </w:r>
+      <w:r>
+        <w:rPr>
+          <w:rFonts w:ascii="Courier New" w:hAnsi="Courier New" w:cs="Courier New"/>
+          <w:sz w:val="20"/>
+        </w:rPr>
+        <w:br/>
+        <w:t xml:space="preserve">        </w:t>
+      </w:r>
+      <w:r>
+        <w:rPr>
+          <w:rFonts w:ascii="Courier New" w:hAnsi="Courier New" w:cs="Courier New"/>
+          <w:bCs/>
+          <w:sz w:val="20"/>
+        </w:rPr>
+        <w:t xml:space="preserve">cSocket </w:t>
+      </w:r>
+      <w:r>
+        <w:rPr>
+          <w:rFonts w:ascii="Courier New" w:hAnsi="Courier New" w:cs="Courier New"/>
+          <w:sz w:val="20"/>
+        </w:rPr>
+        <w:t xml:space="preserve">= </w:t>
+      </w:r>
+      <w:r>
+        <w:rPr>
+          <w:rFonts w:ascii="Courier New" w:hAnsi="Courier New" w:cs="Courier New"/>
+          <w:bCs/>
+          <w:sz w:val="20"/>
+        </w:rPr>
+        <w:t>sSocket</w:t>
+      </w:r>
+      <w:r>
+        <w:rPr>
+          <w:rFonts w:ascii="Courier New" w:hAnsi="Courier New" w:cs="Courier New"/>
+          <w:sz w:val="20"/>
+        </w:rPr>
+        <w:t>.accept();</w:t>
+      </w:r>
+      <w:r>
+        <w:rPr>
+          <w:rFonts w:ascii="Courier New" w:hAnsi="Courier New" w:cs="Courier New"/>
+          <w:sz w:val="20"/>
+        </w:rPr>
+        <w:br/>
+      </w:r>
+      <w:r>
+        <w:rPr>
+          <w:rFonts w:ascii="Courier New" w:hAnsi="Courier New" w:cs="Courier New"/>
+          <w:sz w:val="20"/>
+        </w:rPr>
+        <w:br/>
+        <w:t xml:space="preserve">        </w:t>
+      </w:r>
+      <w:r>
+        <w:rPr>
+          <w:rFonts w:ascii="Courier New" w:hAnsi="Courier New" w:cs="Courier New"/>
+          <w:bCs/>
+          <w:sz w:val="20"/>
+        </w:rPr>
+        <w:t xml:space="preserve">in </w:t>
+      </w:r>
+      <w:r>
+        <w:rPr>
+          <w:rFonts w:ascii="Courier New" w:hAnsi="Courier New" w:cs="Courier New"/>
+          <w:sz w:val="20"/>
+        </w:rPr>
+        <w:t xml:space="preserve">= </w:t>
+      </w:r>
+      <w:r>
+        <w:rPr>
+          <w:rFonts w:ascii="Courier New" w:hAnsi="Courier New" w:cs="Courier New"/>
+          <w:bCs/>
+          <w:sz w:val="20"/>
+        </w:rPr>
+        <w:t xml:space="preserve">new </w:t>
+      </w:r>
+      <w:r>
+        <w:rPr>
+          <w:rFonts w:ascii="Courier New" w:hAnsi="Courier New" w:cs="Courier New"/>
+          <w:sz w:val="20"/>
+        </w:rPr>
+        <w:t>DataInputStream(</w:t>
+      </w:r>
+      <w:r>
+        <w:rPr>
+          <w:rFonts w:ascii="Courier New" w:hAnsi="Courier New" w:cs="Courier New"/>
+          <w:bCs/>
+          <w:sz w:val="20"/>
+        </w:rPr>
+        <w:t>cSocket</w:t>
+      </w:r>
+      <w:r>
+        <w:rPr>
+          <w:rFonts w:ascii="Courier New" w:hAnsi="Courier New" w:cs="Courier New"/>
+          <w:sz w:val="20"/>
+        </w:rPr>
+        <w:t>.getInputStream());</w:t>
+      </w:r>
+      <w:r>
+        <w:rPr>
+          <w:rFonts w:ascii="Courier New" w:hAnsi="Courier New" w:cs="Courier New"/>
+          <w:sz w:val="20"/>
+        </w:rPr>
+        <w:br/>
+        <w:t xml:space="preserve">        </w:t>
+      </w:r>
+      <w:r>
+        <w:rPr>
+          <w:rFonts w:ascii="Courier New" w:hAnsi="Courier New" w:cs="Courier New"/>
+          <w:bCs/>
+          <w:sz w:val="20"/>
+        </w:rPr>
+        <w:t xml:space="preserve">out </w:t>
+      </w:r>
+      <w:r>
+        <w:rPr>
+          <w:rFonts w:ascii="Courier New" w:hAnsi="Courier New" w:cs="Courier New"/>
+          <w:sz w:val="20"/>
+        </w:rPr>
+        <w:t xml:space="preserve">= </w:t>
+      </w:r>
+      <w:r>
+        <w:rPr>
+          <w:rFonts w:ascii="Courier New" w:hAnsi="Courier New" w:cs="Courier New"/>
+          <w:bCs/>
+          <w:sz w:val="20"/>
+        </w:rPr>
+        <w:t xml:space="preserve">new </w:t>
+      </w:r>
+      <w:r>
+        <w:rPr>
+          <w:rFonts w:ascii="Courier New" w:hAnsi="Courier New" w:cs="Courier New"/>
+          <w:sz w:val="20"/>
+        </w:rPr>
+        <w:t>DataOutputStream(</w:t>
+      </w:r>
+      <w:r>
+        <w:rPr>
+          <w:rFonts w:ascii="Courier New" w:hAnsi="Courier New" w:cs="Courier New"/>
+          <w:bCs/>
+          <w:sz w:val="20"/>
+        </w:rPr>
+        <w:t>cSocket</w:t>
+      </w:r>
+      <w:r>
+        <w:rPr>
+          <w:rFonts w:ascii="Courier New" w:hAnsi="Courier New" w:cs="Courier New"/>
+          <w:sz w:val="20"/>
+        </w:rPr>
+        <w:t>.getOutputStream());</w:t>
+      </w:r>
+      <w:r>
+        <w:rPr>
+          <w:rFonts w:ascii="Courier New" w:hAnsi="Courier New" w:cs="Courier New"/>
+          <w:sz w:val="20"/>
+        </w:rPr>
+        <w:br/>
+        <w:t xml:space="preserve">    } </w:t>
+      </w:r>
+      <w:r>
+        <w:rPr>
+          <w:rFonts w:ascii="Courier New" w:hAnsi="Courier New" w:cs="Courier New"/>
+          <w:bCs/>
+          <w:sz w:val="20"/>
+        </w:rPr>
+        <w:t xml:space="preserve">catch </w:t>
+      </w:r>
+      <w:r>
+        <w:rPr>
+          <w:rFonts w:ascii="Courier New" w:hAnsi="Courier New" w:cs="Courier New"/>
+          <w:sz w:val="20"/>
+        </w:rPr>
+        <w:t>(Exception e) {</w:t>
+      </w:r>
+      <w:r>
+        <w:rPr>
+          <w:rFonts w:ascii="Courier New" w:hAnsi="Courier New" w:cs="Courier New"/>
+          <w:sz w:val="20"/>
+        </w:rPr>
+        <w:br/>
+        <w:t xml:space="preserve">        e.printStackTrace();</w:t>
+      </w:r>
+      <w:r>
+        <w:rPr>
+          <w:rFonts w:ascii="Courier New" w:hAnsi="Courier New" w:cs="Courier New"/>
+          <w:sz w:val="20"/>
+        </w:rPr>
+        <w:br/>
+        <w:t xml:space="preserve">    }</w:t>
+      </w:r>
+      <w:r>
+        <w:rPr>
+          <w:rFonts w:ascii="Courier New" w:hAnsi="Courier New" w:cs="Courier New"/>
+          <w:sz w:val="20"/>
+        </w:rPr>
+        <w:br/>
+        <w:t>}</w:t>
+      </w:r>
+    </w:p>
+    <w:p>
+      <w:pPr>
+        <w:widowControl/>
+        <w:suppressAutoHyphens w:val="0"/>
+        <w:rPr>
+          <w:rFonts w:ascii="Courier New" w:hAnsi="Courier New" w:cs="Courier New"/>
+          <w:sz w:val="20"/>
+        </w:rPr>
+      </w:pPr>
+    </w:p>
+    <w:p>
+      <w:pPr>
+        <w:pStyle w:val="Textkrper"/>
+        <w:rPr>
+          <w:rFonts w:asciiTheme="minorHAnsi" w:hAnsiTheme="minorHAnsi" w:cs="Courier New"/>
+        </w:rPr>
+      </w:pPr>
+      <w:r>
+        <w:rPr>
+          <w:rFonts w:asciiTheme="minorHAnsi" w:hAnsiTheme="minorHAnsi" w:cs="Courier New"/>
+        </w:rPr>
+        <w:t>Client:</w:t>
+      </w:r>
+    </w:p>
+    <w:p>
+      <w:pPr>
+        <w:pStyle w:val="HTMLVorformatiert"/>
+        <w:shd w:val="clear" w:color="auto" w:fill="FFFFFF"/>
+        <w:rPr>
+          <w:sz w:val="24"/>
+          <w:szCs w:val="24"/>
+        </w:rPr>
+      </w:pPr>
+      <w:r>
+        <w:rPr>
+          <w:bCs/>
+          <w:szCs w:val="24"/>
+        </w:rPr>
+        <w:t xml:space="preserve">public void </w:t>
+      </w:r>
+      <w:r>
+        <w:rPr>
+          <w:szCs w:val="24"/>
+        </w:rPr>
+        <w:t>start() {</w:t>
+      </w:r>
+      <w:r>
+        <w:rPr>
+          <w:szCs w:val="24"/>
+        </w:rPr>
+        <w:br/>
+        <w:t xml:space="preserve">    </w:t>
+      </w:r>
+      <w:r>
+        <w:rPr>
+          <w:bCs/>
+          <w:szCs w:val="24"/>
+        </w:rPr>
+        <w:t xml:space="preserve">try </w:t>
+      </w:r>
+      <w:r>
+        <w:rPr>
+          <w:szCs w:val="24"/>
+        </w:rPr>
+        <w:t>{</w:t>
+      </w:r>
+      <w:r>
+        <w:rPr>
+          <w:szCs w:val="24"/>
+        </w:rPr>
+        <w:br/>
+        <w:t xml:space="preserve">        </w:t>
+      </w:r>
+      <w:r>
+        <w:rPr>
+          <w:bCs/>
+          <w:szCs w:val="24"/>
+        </w:rPr>
+        <w:t>this</w:t>
+      </w:r>
+      <w:r>
+        <w:rPr>
+          <w:szCs w:val="24"/>
+        </w:rPr>
+        <w:t>.</w:t>
+      </w:r>
+      <w:r>
+        <w:rPr>
+          <w:bCs/>
+          <w:szCs w:val="24"/>
+        </w:rPr>
+        <w:t xml:space="preserve">socket </w:t>
+      </w:r>
+      <w:r>
+        <w:rPr>
+          <w:szCs w:val="24"/>
+        </w:rPr>
+        <w:t xml:space="preserve">= </w:t>
+      </w:r>
+      <w:r>
+        <w:rPr>
+          <w:bCs/>
+          <w:szCs w:val="24"/>
+        </w:rPr>
+        <w:t xml:space="preserve">new </w:t>
+      </w:r>
+      <w:r>
+        <w:rPr>
+          <w:szCs w:val="24"/>
+        </w:rPr>
+        <w:t>Socket(</w:t>
+      </w:r>
+      <w:r>
+        <w:rPr>
+          <w:bCs/>
+          <w:szCs w:val="24"/>
+        </w:rPr>
+        <w:t>"192.168.17.128"</w:t>
+      </w:r>
+      <w:r>
+        <w:rPr>
+          <w:szCs w:val="24"/>
+        </w:rPr>
+        <w:t>, 55555);</w:t>
+      </w:r>
+      <w:r>
+        <w:rPr>
+          <w:szCs w:val="24"/>
+        </w:rPr>
+        <w:br/>
+        <w:t xml:space="preserve">        </w:t>
+      </w:r>
+      <w:r>
+        <w:rPr>
+          <w:bCs/>
+          <w:szCs w:val="24"/>
+        </w:rPr>
+        <w:t>this</w:t>
+      </w:r>
+      <w:r>
+        <w:rPr>
+          <w:szCs w:val="24"/>
+        </w:rPr>
+        <w:t>.</w:t>
+      </w:r>
+      <w:r>
+        <w:rPr>
+          <w:bCs/>
+          <w:szCs w:val="24"/>
+        </w:rPr>
+        <w:t xml:space="preserve">out </w:t>
+      </w:r>
+      <w:r>
+        <w:rPr>
+          <w:szCs w:val="24"/>
+        </w:rPr>
+        <w:t xml:space="preserve">= </w:t>
+      </w:r>
+      <w:r>
+        <w:rPr>
+          <w:bCs/>
+          <w:szCs w:val="24"/>
+        </w:rPr>
+        <w:t xml:space="preserve">new </w:t>
+      </w:r>
+      <w:r>
+        <w:rPr>
+          <w:szCs w:val="24"/>
+        </w:rPr>
+        <w:t>DataOutputStream(</w:t>
+      </w:r>
+      <w:r>
+        <w:rPr>
+          <w:bCs/>
+          <w:szCs w:val="24"/>
+        </w:rPr>
+        <w:t>this</w:t>
+      </w:r>
+      <w:r>
+        <w:rPr>
+          <w:szCs w:val="24"/>
+        </w:rPr>
+        <w:t>.</w:t>
+      </w:r>
+      <w:r>
+        <w:rPr>
+          <w:bCs/>
+          <w:szCs w:val="24"/>
+        </w:rPr>
+        <w:t>socket</w:t>
+      </w:r>
+      <w:r>
+        <w:rPr>
+          <w:szCs w:val="24"/>
+        </w:rPr>
+        <w:t>.getOutputStream());</w:t>
+      </w:r>
+      <w:r>
+        <w:rPr>
+          <w:szCs w:val="24"/>
+        </w:rPr>
+        <w:br/>
+        <w:t xml:space="preserve">        </w:t>
+      </w:r>
+      <w:r>
+        <w:rPr>
+          <w:bCs/>
+          <w:szCs w:val="24"/>
+        </w:rPr>
+        <w:t>this</w:t>
+      </w:r>
+      <w:r>
+        <w:rPr>
+          <w:szCs w:val="24"/>
+        </w:rPr>
+        <w:t>.</w:t>
+      </w:r>
+      <w:r>
+        <w:rPr>
+          <w:bCs/>
+          <w:szCs w:val="24"/>
+        </w:rPr>
+        <w:t xml:space="preserve">in </w:t>
+      </w:r>
+      <w:r>
+        <w:rPr>
+          <w:szCs w:val="24"/>
+        </w:rPr>
+        <w:t xml:space="preserve">= </w:t>
+      </w:r>
+      <w:r>
+        <w:rPr>
+          <w:bCs/>
+          <w:szCs w:val="24"/>
+        </w:rPr>
+        <w:t xml:space="preserve">new </w:t>
+      </w:r>
+      <w:r>
+        <w:rPr>
+          <w:szCs w:val="24"/>
+        </w:rPr>
+        <w:t>DataInputStream(</w:t>
+      </w:r>
+      <w:r>
+        <w:rPr>
+          <w:bCs/>
+          <w:szCs w:val="24"/>
+        </w:rPr>
+        <w:t>this</w:t>
+      </w:r>
+      <w:r>
+        <w:rPr>
+          <w:szCs w:val="24"/>
+        </w:rPr>
+        <w:t>.</w:t>
+      </w:r>
+      <w:r>
+        <w:rPr>
+          <w:bCs/>
+          <w:szCs w:val="24"/>
+        </w:rPr>
+        <w:t>socket</w:t>
+      </w:r>
+      <w:r>
+        <w:rPr>
+          <w:szCs w:val="24"/>
+        </w:rPr>
+        <w:t>.getInputStream());</w:t>
+      </w:r>
+      <w:r>
+        <w:rPr>
+          <w:szCs w:val="24"/>
+        </w:rPr>
+        <w:br/>
+      </w:r>
+      <w:r>
+        <w:rPr>
+          <w:szCs w:val="24"/>
+        </w:rPr>
+        <w:br/>
+        <w:t xml:space="preserve">    } </w:t>
+      </w:r>
+      <w:r>
+        <w:rPr>
+          <w:bCs/>
+          <w:szCs w:val="24"/>
+        </w:rPr>
+        <w:t xml:space="preserve">catch </w:t>
+      </w:r>
+      <w:r>
+        <w:rPr>
+          <w:szCs w:val="24"/>
+        </w:rPr>
+        <w:t>(Exception e) {</w:t>
+      </w:r>
+      <w:r>
+        <w:rPr>
+          <w:szCs w:val="24"/>
+        </w:rPr>
+        <w:br/>
+        <w:t xml:space="preserve">        e.printStackTrace();</w:t>
+      </w:r>
+      <w:r>
+        <w:rPr>
+          <w:szCs w:val="24"/>
+        </w:rPr>
+        <w:br/>
+        <w:t xml:space="preserve">    }</w:t>
+      </w:r>
+      <w:r>
+        <w:rPr>
+          <w:sz w:val="24"/>
+          <w:szCs w:val="24"/>
+        </w:rPr>
+        <w:br/>
+        <w:t>}</w:t>
+      </w:r>
+    </w:p>
+    <w:p>
+      <w:pPr>
+        <w:pStyle w:val="HTMLVorformatiert"/>
+        <w:shd w:val="clear" w:color="auto" w:fill="FFFFFF"/>
+        <w:rPr>
+          <w:color w:val="000000"/>
+          <w:sz w:val="24"/>
+          <w:szCs w:val="24"/>
+        </w:rPr>
+      </w:pPr>
+    </w:p>
+    <w:p>
+      <w:pPr>
+        <w:pStyle w:val="HTMLVorformatiert"/>
+        <w:shd w:val="clear" w:color="auto" w:fill="FFFFFF"/>
+        <w:rPr>
+          <w:color w:val="000000"/>
+          <w:sz w:val="24"/>
+          <w:szCs w:val="24"/>
+        </w:rPr>
+      </w:pPr>
+    </w:p>
+    <w:p>
+      <w:pPr>
+        <w:pStyle w:val="Textkrper"/>
+        <w:rPr>
+          <w:rFonts w:asciiTheme="minorHAnsi" w:hAnsiTheme="minorHAnsi"/>
+          <w:sz w:val="32"/>
+        </w:rPr>
+      </w:pPr>
+    </w:p>
+    <w:p>
+      <w:pPr>
+        <w:widowControl/>
+        <w:suppressAutoHyphens w:val="0"/>
+        <w:rPr>
+          <w:rFonts w:ascii="Courier New" w:hAnsi="Courier New" w:cs="Courier New"/>
+          <w:sz w:val="20"/>
+        </w:rPr>
+      </w:pPr>
+    </w:p>
+    <w:p>
+      <w:pPr>
+        <w:pStyle w:val="Textkrper"/>
+        <w:rPr>
+          <w:rFonts w:asciiTheme="minorHAnsi" w:hAnsiTheme="minorHAnsi"/>
+        </w:rPr>
+      </w:pPr>
+    </w:p>
+    <w:p>
+      <w:pPr>
+        <w:pStyle w:val="berschrift1"/>
+        <w:pageBreakBefore/>
+        <w:rPr>
+          <w:rFonts w:asciiTheme="minorHAnsi" w:hAnsiTheme="minorHAnsi"/>
+        </w:rPr>
+      </w:pPr>
+      <w:r>
+        <w:rPr>
+          <w:rFonts w:asciiTheme="minorHAnsi" w:hAnsiTheme="minorHAnsi"/>
+        </w:rPr>
+        <w:lastRenderedPageBreak/>
+        <w:t>Probleme</w:t>
+      </w:r>
+    </w:p>
+    <w:p>
+      <w:pPr>
+        <w:pStyle w:val="Textkrper"/>
+        <w:rPr>
+          <w:rFonts w:asciiTheme="minorHAnsi" w:hAnsiTheme="minorHAnsi"/>
+        </w:rPr>
+      </w:pPr>
+      <w:r>
+        <w:rPr>
+          <w:rFonts w:asciiTheme="minorHAnsi" w:hAnsiTheme="minorHAnsi"/>
+        </w:rPr>
+        <w:t xml:space="preserve">Derzeit kann nicht mittels Symmetrischer Verschlüsselungsart verschlüsselt werden. </w:t>
+      </w:r>
+      <w:r>
+        <w:rPr>
+          <w:rFonts w:asciiTheme="minorHAnsi" w:hAnsiTheme="minorHAnsi"/>
+        </w:rPr>
+        <w:t xml:space="preserve">Der PublicKey wird zwar vom Naming Service geholt aber der Symmetrische Schlüssel wird nicht mittels des Public Keys verschlüsselt. </w:t>
+      </w:r>
       <w:bookmarkStart w:id="5" w:name="_GoBack"/>
       <w:bookmarkEnd w:id="5"/>
-    </w:p>
-    <w:p>
-      <w:pPr>
-        <w:pStyle w:val="berschrift1"/>
-        <w:pageBreakBefore/>
-        <w:rPr>
-          <w:rFonts w:asciiTheme="minorHAnsi" w:hAnsiTheme="minorHAnsi"/>
-        </w:rPr>
-      </w:pPr>
-      <w:bookmarkStart w:id="6" w:name="_Toc441136769"/>
-      <w:r>
-        <w:rPr>
-          <w:rFonts w:asciiTheme="minorHAnsi" w:hAnsiTheme="minorHAnsi"/>
-        </w:rPr>
-        <w:lastRenderedPageBreak/>
-        <w:t>Quellen</w:t>
-      </w:r>
-      <w:bookmarkEnd w:id="6"/>
-    </w:p>
-    <w:p>
-      <w:pPr>
-        <w:pStyle w:val="berschrift1"/>
-        <w:pageBreakBefore/>
-        <w:rPr>
-          <w:rFonts w:asciiTheme="minorHAnsi" w:hAnsiTheme="minorHAnsi"/>
-        </w:rPr>
-      </w:pPr>
-      <w:bookmarkStart w:id="7" w:name="_Toc441136770"/>
-      <w:r>
-        <w:rPr>
-          <w:rFonts w:asciiTheme="minorHAnsi" w:hAnsiTheme="minorHAnsi"/>
-        </w:rPr>
-        <w:lastRenderedPageBreak/>
-        <w:t>Abbil</w:t>
-      </w:r>
-      <w:r>
-        <w:rPr>
-          <w:rFonts w:asciiTheme="minorHAnsi" w:hAnsiTheme="minorHAnsi"/>
-        </w:rPr>
-        <w:t>d</w:t>
-      </w:r>
-      <w:r>
-        <w:rPr>
-          <w:rFonts w:asciiTheme="minorHAnsi" w:hAnsiTheme="minorHAnsi"/>
-        </w:rPr>
-        <w:t>ungsverzeichnis</w:t>
-      </w:r>
-      <w:bookmarkEnd w:id="7"/>
-    </w:p>
-    <w:p>
-      <w:pPr>
-        <w:pStyle w:val="Abbildungsverzeichnis"/>
-        <w:tabs>
-          <w:tab w:val="right" w:leader="dot" w:pos="9628"/>
-        </w:tabs>
-        <w:rPr>
-          <w:rFonts w:asciiTheme="minorHAnsi" w:eastAsiaTheme="minorEastAsia" w:hAnsiTheme="minorHAnsi" w:cstheme="minorBidi"/>
-          <w:noProof/>
-          <w:kern w:val="0"/>
-          <w:sz w:val="22"/>
-          <w:szCs w:val="22"/>
-          <w:lang w:eastAsia="de-AT" w:bidi="ar-SA"/>
-        </w:rPr>
-      </w:pPr>
-      <w:r>
-        <w:rPr>
-          <w:rFonts w:asciiTheme="minorHAnsi" w:hAnsiTheme="minorHAnsi"/>
-        </w:rPr>
-        <w:fldChar w:fldCharType="begin"/>
-      </w:r>
-      <w:r>
-        <w:rPr>
-          <w:rFonts w:asciiTheme="minorHAnsi" w:hAnsiTheme="minorHAnsi"/>
-        </w:rPr>
-        <w:instrText xml:space="preserve"> TOC \h \z \c "Abbildung" </w:instrText>
-      </w:r>
-      <w:r>
-        <w:rPr>
-          <w:rFonts w:asciiTheme="minorHAnsi" w:hAnsiTheme="minorHAnsi"/>
-        </w:rPr>
-        <w:fldChar w:fldCharType="separate"/>
-      </w:r>
-      <w:hyperlink w:anchor="_Toc440014122" w:history="1">
-        <w:r>
-          <w:rPr>
-            <w:rStyle w:val="Hyperlink"/>
-            <w:rFonts w:asciiTheme="minorHAnsi" w:hAnsiTheme="minorHAnsi"/>
-            <w:noProof/>
-          </w:rPr>
-          <w:t>Abbildung 1 create_group</w:t>
-        </w:r>
-        <w:r>
-          <w:rPr>
-            <w:rFonts w:asciiTheme="minorHAnsi" w:hAnsiTheme="minorHAnsi"/>
-            <w:noProof/>
-            <w:webHidden/>
-          </w:rPr>
-          <w:tab/>
-        </w:r>
-        <w:r>
-          <w:rPr>
-            <w:rFonts w:asciiTheme="minorHAnsi" w:hAnsiTheme="minorHAnsi"/>
-            <w:noProof/>
-            <w:webHidden/>
-          </w:rPr>
-          <w:fldChar w:fldCharType="begin"/>
-        </w:r>
-        <w:r>
-          <w:rPr>
-            <w:rFonts w:asciiTheme="minorHAnsi" w:hAnsiTheme="minorHAnsi"/>
-            <w:noProof/>
-            <w:webHidden/>
-          </w:rPr>
-          <w:instrText xml:space="preserve"> PAGEREF _Toc440014122 \h </w:instrText>
-        </w:r>
-        <w:r>
-          <w:rPr>
-            <w:rFonts w:asciiTheme="minorHAnsi" w:hAnsiTheme="minorHAnsi"/>
-            <w:noProof/>
-            <w:webHidden/>
-          </w:rPr>
-        </w:r>
-        <w:r>
-          <w:rPr>
-            <w:rFonts w:asciiTheme="minorHAnsi" w:hAnsiTheme="minorHAnsi"/>
-            <w:noProof/>
-            <w:webHidden/>
-          </w:rPr>
-          <w:fldChar w:fldCharType="separate"/>
-        </w:r>
-        <w:r>
-          <w:rPr>
-            <w:rFonts w:asciiTheme="minorHAnsi" w:hAnsiTheme="minorHAnsi"/>
-            <w:noProof/>
-            <w:webHidden/>
-          </w:rPr>
-          <w:t>4</w:t>
-        </w:r>
-        <w:r>
-          <w:rPr>
-            <w:rFonts w:asciiTheme="minorHAnsi" w:hAnsiTheme="minorHAnsi"/>
-            <w:noProof/>
-            <w:webHidden/>
-          </w:rPr>
-          <w:fldChar w:fldCharType="end"/>
-        </w:r>
-      </w:hyperlink>
-    </w:p>
-    <w:p>
-      <w:pPr>
-        <w:pStyle w:val="Abbildungsverzeichnis"/>
-        <w:tabs>
-          <w:tab w:val="right" w:leader="dot" w:pos="9628"/>
-        </w:tabs>
-        <w:rPr>
-          <w:rFonts w:asciiTheme="minorHAnsi" w:eastAsiaTheme="minorEastAsia" w:hAnsiTheme="minorHAnsi" w:cstheme="minorBidi"/>
-          <w:noProof/>
-          <w:kern w:val="0"/>
-          <w:sz w:val="22"/>
-          <w:szCs w:val="22"/>
-          <w:lang w:eastAsia="de-AT" w:bidi="ar-SA"/>
-        </w:rPr>
-      </w:pPr>
-      <w:hyperlink w:anchor="_Toc440014123" w:history="1">
-        <w:r>
-          <w:rPr>
-            <w:rStyle w:val="Hyperlink"/>
-            <w:rFonts w:asciiTheme="minorHAnsi" w:hAnsiTheme="minorHAnsi"/>
-            <w:noProof/>
-          </w:rPr>
-          <w:t>Abbildung 2 create_user</w:t>
-        </w:r>
-        <w:r>
-          <w:rPr>
-            <w:rFonts w:asciiTheme="minorHAnsi" w:hAnsiTheme="minorHAnsi"/>
-            <w:noProof/>
-            <w:webHidden/>
-          </w:rPr>
-          <w:tab/>
-        </w:r>
-        <w:r>
-          <w:rPr>
-            <w:rFonts w:asciiTheme="minorHAnsi" w:hAnsiTheme="minorHAnsi"/>
-            <w:noProof/>
-            <w:webHidden/>
-          </w:rPr>
-          <w:fldChar w:fldCharType="begin"/>
-        </w:r>
-        <w:r>
-          <w:rPr>
-            <w:rFonts w:asciiTheme="minorHAnsi" w:hAnsiTheme="minorHAnsi"/>
-            <w:noProof/>
-            <w:webHidden/>
-          </w:rPr>
-          <w:instrText xml:space="preserve"> PAGEREF _Toc440014123 \h </w:instrText>
-        </w:r>
-        <w:r>
-          <w:rPr>
-            <w:rFonts w:asciiTheme="minorHAnsi" w:hAnsiTheme="minorHAnsi"/>
-            <w:noProof/>
-            <w:webHidden/>
-          </w:rPr>
-        </w:r>
-        <w:r>
-          <w:rPr>
-            <w:rFonts w:asciiTheme="minorHAnsi" w:hAnsiTheme="minorHAnsi"/>
-            <w:noProof/>
-            <w:webHidden/>
-          </w:rPr>
-          <w:fldChar w:fldCharType="separate"/>
-        </w:r>
-        <w:r>
-          <w:rPr>
-            <w:rFonts w:asciiTheme="minorHAnsi" w:hAnsiTheme="minorHAnsi"/>
-            <w:noProof/>
-            <w:webHidden/>
-          </w:rPr>
-          <w:t>4</w:t>
-        </w:r>
-        <w:r>
-          <w:rPr>
-            <w:rFonts w:asciiTheme="minorHAnsi" w:hAnsiTheme="minorHAnsi"/>
-            <w:noProof/>
-            <w:webHidden/>
-          </w:rPr>
-          <w:fldChar w:fldCharType="end"/>
-        </w:r>
-      </w:hyperlink>
-    </w:p>
-    <w:p>
-      <w:pPr>
-        <w:pStyle w:val="Abbildungsverzeichnis"/>
-        <w:tabs>
-          <w:tab w:val="right" w:leader="dot" w:pos="9628"/>
-        </w:tabs>
-        <w:rPr>
-          <w:rFonts w:asciiTheme="minorHAnsi" w:eastAsiaTheme="minorEastAsia" w:hAnsiTheme="minorHAnsi" w:cstheme="minorBidi"/>
-          <w:noProof/>
-          <w:kern w:val="0"/>
-          <w:sz w:val="22"/>
-          <w:szCs w:val="22"/>
-          <w:lang w:eastAsia="de-AT" w:bidi="ar-SA"/>
-        </w:rPr>
-      </w:pPr>
-      <w:hyperlink w:anchor="_Toc440014124" w:history="1">
-        <w:r>
-          <w:rPr>
-            <w:rStyle w:val="Hyperlink"/>
-            <w:rFonts w:asciiTheme="minorHAnsi" w:hAnsiTheme="minorHAnsi"/>
-            <w:noProof/>
-          </w:rPr>
-          <w:t>Abbildung 3 ldap_search_1</w:t>
-        </w:r>
-        <w:r>
-          <w:rPr>
-            <w:rFonts w:asciiTheme="minorHAnsi" w:hAnsiTheme="minorHAnsi"/>
-            <w:noProof/>
-            <w:webHidden/>
-          </w:rPr>
-          <w:tab/>
-        </w:r>
-        <w:r>
-          <w:rPr>
-            <w:rFonts w:asciiTheme="minorHAnsi" w:hAnsiTheme="minorHAnsi"/>
-            <w:noProof/>
-            <w:webHidden/>
-          </w:rPr>
-          <w:fldChar w:fldCharType="begin"/>
-        </w:r>
-        <w:r>
-          <w:rPr>
-            <w:rFonts w:asciiTheme="minorHAnsi" w:hAnsiTheme="minorHAnsi"/>
-            <w:noProof/>
-            <w:webHidden/>
-          </w:rPr>
-          <w:instrText xml:space="preserve"> PAGEREF _Toc440014124 \h </w:instrText>
-        </w:r>
-        <w:r>
-          <w:rPr>
-            <w:rFonts w:asciiTheme="minorHAnsi" w:hAnsiTheme="minorHAnsi"/>
-            <w:noProof/>
-            <w:webHidden/>
-          </w:rPr>
-        </w:r>
-        <w:r>
-          <w:rPr>
-            <w:rFonts w:asciiTheme="minorHAnsi" w:hAnsiTheme="minorHAnsi"/>
-            <w:noProof/>
-            <w:webHidden/>
-          </w:rPr>
-          <w:fldChar w:fldCharType="separate"/>
-        </w:r>
-        <w:r>
-          <w:rPr>
-            <w:rFonts w:asciiTheme="minorHAnsi" w:hAnsiTheme="minorHAnsi"/>
-            <w:noProof/>
-            <w:webHidden/>
-          </w:rPr>
-          <w:t>5</w:t>
-        </w:r>
-        <w:r>
-          <w:rPr>
-            <w:rFonts w:asciiTheme="minorHAnsi" w:hAnsiTheme="minorHAnsi"/>
-            <w:noProof/>
-            <w:webHidden/>
-          </w:rPr>
-          <w:fldChar w:fldCharType="end"/>
-        </w:r>
-      </w:hyperlink>
-    </w:p>
-    <w:p>
-      <w:pPr>
-        <w:pStyle w:val="Abbildungsverzeichnis"/>
-        <w:tabs>
-          <w:tab w:val="right" w:leader="dot" w:pos="9628"/>
-        </w:tabs>
-        <w:rPr>
-          <w:rFonts w:asciiTheme="minorHAnsi" w:eastAsiaTheme="minorEastAsia" w:hAnsiTheme="minorHAnsi" w:cstheme="minorBidi"/>
-          <w:noProof/>
-          <w:kern w:val="0"/>
-          <w:sz w:val="22"/>
-          <w:szCs w:val="22"/>
-          <w:lang w:eastAsia="de-AT" w:bidi="ar-SA"/>
-        </w:rPr>
-      </w:pPr>
-      <w:hyperlink w:anchor="_Toc440014125" w:history="1">
-        <w:r>
-          <w:rPr>
-            <w:rStyle w:val="Hyperlink"/>
-            <w:rFonts w:asciiTheme="minorHAnsi" w:hAnsiTheme="minorHAnsi"/>
-            <w:noProof/>
-          </w:rPr>
-          <w:t>Abbildung 4 ldap_search_2</w:t>
-        </w:r>
-        <w:r>
-          <w:rPr>
-            <w:rFonts w:asciiTheme="minorHAnsi" w:hAnsiTheme="minorHAnsi"/>
-            <w:noProof/>
-            <w:webHidden/>
-          </w:rPr>
-          <w:tab/>
-        </w:r>
-        <w:r>
-          <w:rPr>
-            <w:rFonts w:asciiTheme="minorHAnsi" w:hAnsiTheme="minorHAnsi"/>
-            <w:noProof/>
-            <w:webHidden/>
-          </w:rPr>
-          <w:fldChar w:fldCharType="begin"/>
-        </w:r>
-        <w:r>
-          <w:rPr>
-            <w:rFonts w:asciiTheme="minorHAnsi" w:hAnsiTheme="minorHAnsi"/>
-            <w:noProof/>
-            <w:webHidden/>
-          </w:rPr>
-          <w:instrText xml:space="preserve"> PAGEREF _Toc440014125 \h </w:instrText>
-        </w:r>
-        <w:r>
-          <w:rPr>
-            <w:rFonts w:asciiTheme="minorHAnsi" w:hAnsiTheme="minorHAnsi"/>
-            <w:noProof/>
-            <w:webHidden/>
-          </w:rPr>
-        </w:r>
-        <w:r>
-          <w:rPr>
-            <w:rFonts w:asciiTheme="minorHAnsi" w:hAnsiTheme="minorHAnsi"/>
-            <w:noProof/>
-            <w:webHidden/>
-          </w:rPr>
-          <w:fldChar w:fldCharType="separate"/>
-        </w:r>
-        <w:r>
-          <w:rPr>
-            <w:rFonts w:asciiTheme="minorHAnsi" w:hAnsiTheme="minorHAnsi"/>
-            <w:noProof/>
-            <w:webHidden/>
-          </w:rPr>
-          <w:t>5</w:t>
-        </w:r>
-        <w:r>
-          <w:rPr>
-            <w:rFonts w:asciiTheme="minorHAnsi" w:hAnsiTheme="minorHAnsi"/>
-            <w:noProof/>
-            <w:webHidden/>
-          </w:rPr>
-          <w:fldChar w:fldCharType="end"/>
-        </w:r>
-      </w:hyperlink>
-    </w:p>
-    <w:p>
-      <w:pPr>
-        <w:pStyle w:val="Abbildungsverzeichnis"/>
-        <w:tabs>
-          <w:tab w:val="right" w:leader="dot" w:pos="9628"/>
-        </w:tabs>
-        <w:rPr>
-          <w:rFonts w:asciiTheme="minorHAnsi" w:eastAsiaTheme="minorEastAsia" w:hAnsiTheme="minorHAnsi" w:cstheme="minorBidi"/>
-          <w:noProof/>
-          <w:kern w:val="0"/>
-          <w:sz w:val="22"/>
-          <w:szCs w:val="22"/>
-          <w:lang w:eastAsia="de-AT" w:bidi="ar-SA"/>
-        </w:rPr>
-      </w:pPr>
-      <w:hyperlink w:anchor="_Toc440014126" w:history="1">
-        <w:r>
-          <w:rPr>
-            <w:rStyle w:val="Hyperlink"/>
-            <w:rFonts w:asciiTheme="minorHAnsi" w:hAnsiTheme="minorHAnsi"/>
-            <w:noProof/>
-          </w:rPr>
-          <w:t>Abbildung 5 ldap_search_3</w:t>
-        </w:r>
-        <w:r>
-          <w:rPr>
-            <w:rFonts w:asciiTheme="minorHAnsi" w:hAnsiTheme="minorHAnsi"/>
-            <w:noProof/>
-            <w:webHidden/>
-          </w:rPr>
-          <w:tab/>
-        </w:r>
-        <w:r>
-          <w:rPr>
-            <w:rFonts w:asciiTheme="minorHAnsi" w:hAnsiTheme="minorHAnsi"/>
-            <w:noProof/>
-            <w:webHidden/>
-          </w:rPr>
-          <w:fldChar w:fldCharType="begin"/>
-        </w:r>
-        <w:r>
-          <w:rPr>
-            <w:rFonts w:asciiTheme="minorHAnsi" w:hAnsiTheme="minorHAnsi"/>
-            <w:noProof/>
-            <w:webHidden/>
-          </w:rPr>
-          <w:instrText xml:space="preserve"> PAGEREF _Toc440014126 \h </w:instrText>
-        </w:r>
-        <w:r>
-          <w:rPr>
-            <w:rFonts w:asciiTheme="minorHAnsi" w:hAnsiTheme="minorHAnsi"/>
-            <w:noProof/>
-            <w:webHidden/>
-          </w:rPr>
-        </w:r>
-        <w:r>
-          <w:rPr>
-            <w:rFonts w:asciiTheme="minorHAnsi" w:hAnsiTheme="minorHAnsi"/>
-            <w:noProof/>
-            <w:webHidden/>
-          </w:rPr>
-          <w:fldChar w:fldCharType="separate"/>
-        </w:r>
-        <w:r>
-          <w:rPr>
-            <w:rFonts w:asciiTheme="minorHAnsi" w:hAnsiTheme="minorHAnsi"/>
-            <w:noProof/>
-            <w:webHidden/>
-          </w:rPr>
-          <w:t>6</w:t>
-        </w:r>
-        <w:r>
-          <w:rPr>
-            <w:rFonts w:asciiTheme="minorHAnsi" w:hAnsiTheme="minorHAnsi"/>
-            <w:noProof/>
-            <w:webHidden/>
-          </w:rPr>
-          <w:fldChar w:fldCharType="end"/>
-        </w:r>
-      </w:hyperlink>
-    </w:p>
-    <w:p>
-      <w:pPr>
-        <w:pStyle w:val="Abbildungsverzeichnis"/>
-        <w:tabs>
-          <w:tab w:val="right" w:leader="dot" w:pos="9628"/>
-        </w:tabs>
-        <w:rPr>
-          <w:rFonts w:asciiTheme="minorHAnsi" w:eastAsiaTheme="minorEastAsia" w:hAnsiTheme="minorHAnsi" w:cstheme="minorBidi"/>
-          <w:noProof/>
-          <w:kern w:val="0"/>
-          <w:sz w:val="22"/>
-          <w:szCs w:val="22"/>
-          <w:lang w:eastAsia="de-AT" w:bidi="ar-SA"/>
-        </w:rPr>
-      </w:pPr>
-      <w:hyperlink w:anchor="_Toc440014127" w:history="1">
-        <w:r>
-          <w:rPr>
-            <w:rStyle w:val="Hyperlink"/>
-            <w:rFonts w:asciiTheme="minorHAnsi" w:hAnsiTheme="minorHAnsi"/>
-            <w:noProof/>
-          </w:rPr>
-          <w:t>Abbildung 6 ldap_modify_1</w:t>
-        </w:r>
-        <w:r>
-          <w:rPr>
-            <w:rFonts w:asciiTheme="minorHAnsi" w:hAnsiTheme="minorHAnsi"/>
-            <w:noProof/>
-            <w:webHidden/>
-          </w:rPr>
-          <w:tab/>
-        </w:r>
-        <w:r>
-          <w:rPr>
-            <w:rFonts w:asciiTheme="minorHAnsi" w:hAnsiTheme="minorHAnsi"/>
-            <w:noProof/>
-            <w:webHidden/>
-          </w:rPr>
-          <w:fldChar w:fldCharType="begin"/>
-        </w:r>
-        <w:r>
-          <w:rPr>
-            <w:rFonts w:asciiTheme="minorHAnsi" w:hAnsiTheme="minorHAnsi"/>
-            <w:noProof/>
-            <w:webHidden/>
-          </w:rPr>
-          <w:instrText xml:space="preserve"> PAGEREF _Toc440014127 \h </w:instrText>
-        </w:r>
-        <w:r>
-          <w:rPr>
-            <w:rFonts w:asciiTheme="minorHAnsi" w:hAnsiTheme="minorHAnsi"/>
-            <w:noProof/>
-            <w:webHidden/>
-          </w:rPr>
-        </w:r>
-        <w:r>
-          <w:rPr>
-            <w:rFonts w:asciiTheme="minorHAnsi" w:hAnsiTheme="minorHAnsi"/>
-            <w:noProof/>
-            <w:webHidden/>
-          </w:rPr>
-          <w:fldChar w:fldCharType="separate"/>
-        </w:r>
-        <w:r>
-          <w:rPr>
-            <w:rFonts w:asciiTheme="minorHAnsi" w:hAnsiTheme="minorHAnsi"/>
-            <w:noProof/>
-            <w:webHidden/>
-          </w:rPr>
-          <w:t>7</w:t>
-        </w:r>
-        <w:r>
-          <w:rPr>
-            <w:rFonts w:asciiTheme="minorHAnsi" w:hAnsiTheme="minorHAnsi"/>
-            <w:noProof/>
-            <w:webHidden/>
-          </w:rPr>
-          <w:fldChar w:fldCharType="end"/>
-        </w:r>
-      </w:hyperlink>
-    </w:p>
-    <w:p>
-      <w:pPr>
-        <w:pStyle w:val="Textkrper"/>
-      </w:pPr>
-      <w:r>
-        <w:rPr>
-          <w:rFonts w:asciiTheme="minorHAnsi" w:hAnsiTheme="minorHAnsi"/>
-        </w:rPr>
-        <w:fldChar w:fldCharType="end"/>
-      </w:r>
-    </w:p>
-    <w:p>
-      <w:pPr>
-        <w:pStyle w:val="Textkrper"/>
-      </w:pPr>
     </w:p>
     <w:sectPr>
       <w:headerReference w:type="default" r:id="rId10"/>
@@ -2558,7 +3731,7 @@
         <w:sz w:val="20"/>
         <w:szCs w:val="20"/>
       </w:rPr>
-      <w:t>6</w:t>
+      <w:t>7</w:t>
     </w:r>
     <w:r>
       <w:rPr>
@@ -4799,6 +5972,18 @@
   <w:num w:numId="44">
     <w:abstractNumId w:val="3"/>
   </w:num>
+  <w:num w:numId="45">
+    <w:abstractNumId w:val="0"/>
+  </w:num>
+  <w:num w:numId="46">
+    <w:abstractNumId w:val="0"/>
+  </w:num>
+  <w:num w:numId="47">
+    <w:abstractNumId w:val="0"/>
+  </w:num>
+  <w:num w:numId="48">
+    <w:abstractNumId w:val="0"/>
+  </w:num>
 </w:numbering>
 </file>
 
@@ -4880,7 +6065,7 @@
     <w:lsdException w:name="Closing" w:semiHidden="1" w:unhideWhenUsed="1"/>
     <w:lsdException w:name="Signature" w:semiHidden="1" w:unhideWhenUsed="1"/>
     <w:lsdException w:name="Default Paragraph Font" w:semiHidden="1" w:uiPriority="1" w:unhideWhenUsed="1"/>
-    <w:lsdException w:name="Body Text" w:semiHidden="1" w:unhideWhenUsed="1"/>
+    <w:lsdException w:name="Body Text" w:semiHidden="1" w:uiPriority="0" w:unhideWhenUsed="1"/>
     <w:lsdException w:name="Body Text Indent" w:semiHidden="1" w:unhideWhenUsed="1"/>
     <w:lsdException w:name="List Continue" w:semiHidden="1" w:unhideWhenUsed="1"/>
     <w:lsdException w:name="List Continue 2" w:semiHidden="1" w:unhideWhenUsed="1"/>
@@ -6276,7 +7461,7 @@
 </file>
 
 <file path=customXml/itemProps1.xml><?xml version="1.0" encoding="utf-8"?>
-<ds:datastoreItem xmlns:ds="http://schemas.openxmlformats.org/officeDocument/2006/customXml" ds:itemID="{D02F52D0-BA15-411A-9433-4A1725AC01D9}">
+<ds:datastoreItem xmlns:ds="http://schemas.openxmlformats.org/officeDocument/2006/customXml" ds:itemID="{865E9917-9A75-4251-9623-1D530A546432}">
   <ds:schemaRefs>
     <ds:schemaRef ds:uri="http://schemas.openxmlformats.org/officeDocument/2006/bibliography"/>
   </ds:schemaRefs>
